--- a/详细设计/模块填写模版.docx
+++ b/详细设计/模块填写模版.docx
@@ -188,2275 +188,30 @@
         <w:t>模块内部类的接口规范</w:t>
       </w:r>
     </w:p>
-    <w:tbl>
-      <w:tblPr>
-        <w:tblStyle w:val="5-51"/>
-        <w:tblW w:w="5000" w:type="pct"/>
-        <w:jc w:val="center"/>
-        <w:tblLayout w:type="fixed"/>
-        <w:tblLook w:val="04A0" w:firstRow="1" w:lastRow="0" w:firstColumn="1" w:lastColumn="0" w:noHBand="0" w:noVBand="1"/>
-      </w:tblPr>
-      <w:tblGrid>
-        <w:gridCol w:w="2829"/>
-        <w:gridCol w:w="1132"/>
-        <w:gridCol w:w="4329"/>
-      </w:tblGrid>
-      <w:tr>
-        <w:trPr>
-          <w:cnfStyle w:val="100000000000" w:firstRow="1" w:lastRow="0" w:firstColumn="0" w:lastColumn="0" w:oddVBand="0" w:evenVBand="0" w:oddHBand="0" w:evenHBand="0" w:firstRowFirstColumn="0" w:firstRowLastColumn="0" w:lastRowFirstColumn="0" w:lastRowLastColumn="0"/>
-          <w:jc w:val="center"/>
-        </w:trPr>
-        <w:tc>
-          <w:tcPr>
-            <w:cnfStyle w:val="001000000000" w:firstRow="0" w:lastRow="0" w:firstColumn="1" w:lastColumn="0" w:oddVBand="0" w:evenVBand="0" w:oddHBand="0" w:evenHBand="0" w:firstRowFirstColumn="0" w:firstRowLastColumn="0" w:lastRowFirstColumn="0" w:lastRowLastColumn="0"/>
-            <w:tcW w:w="5000" w:type="pct"/>
-            <w:gridSpan w:val="3"/>
-            <w:shd w:val="clear" w:color="auto" w:fill="CCCCFF"/>
-          </w:tcPr>
-          <w:p>
-            <w:pPr>
-              <w:spacing w:line="276" w:lineRule="auto"/>
-              <w:jc w:val="center"/>
-              <w:rPr>
-                <w:rFonts w:ascii="微软雅黑" w:eastAsia="微软雅黑" w:hAnsi="微软雅黑"/>
-                <w:b w:val="0"/>
-                <w:color w:val="000000" w:themeColor="text1"/>
-                <w:sz w:val="20"/>
-                <w:szCs w:val="18"/>
-              </w:rPr>
-            </w:pPr>
-            <w:r>
-              <w:rPr>
-                <w:rFonts w:ascii="微软雅黑" w:eastAsia="微软雅黑" w:hAnsi="微软雅黑" w:hint="eastAsia"/>
-                <w:b w:val="0"/>
-                <w:color w:val="000000" w:themeColor="text1"/>
-                <w:sz w:val="20"/>
-                <w:szCs w:val="18"/>
-              </w:rPr>
-              <w:t>提供的服务（供接口）</w:t>
-            </w:r>
-          </w:p>
-        </w:tc>
-      </w:tr>
-      <w:tr>
-        <w:trPr>
-          <w:cnfStyle w:val="000000100000" w:firstRow="0" w:lastRow="0" w:firstColumn="0" w:lastColumn="0" w:oddVBand="0" w:evenVBand="0" w:oddHBand="1" w:evenHBand="0" w:firstRowFirstColumn="0" w:firstRowLastColumn="0" w:lastRowFirstColumn="0" w:lastRowLastColumn="0"/>
-          <w:jc w:val="center"/>
-        </w:trPr>
-        <w:tc>
-          <w:tcPr>
-            <w:cnfStyle w:val="001000000000" w:firstRow="0" w:lastRow="0" w:firstColumn="1" w:lastColumn="0" w:oddVBand="0" w:evenVBand="0" w:oddHBand="0" w:evenHBand="0" w:firstRowFirstColumn="0" w:firstRowLastColumn="0" w:lastRowFirstColumn="0" w:lastRowLastColumn="0"/>
-            <w:tcW w:w="1706" w:type="pct"/>
-            <w:vMerge w:val="restart"/>
-            <w:shd w:val="clear" w:color="auto" w:fill="CCCCFF"/>
-            <w:vAlign w:val="center"/>
-          </w:tcPr>
-          <w:p>
-            <w:pPr>
-              <w:spacing w:line="276" w:lineRule="auto"/>
-              <w:jc w:val="left"/>
-              <w:rPr>
-                <w:rFonts w:ascii="微软雅黑" w:eastAsia="微软雅黑" w:hAnsi="微软雅黑"/>
-                <w:color w:val="000000" w:themeColor="text1"/>
-                <w:sz w:val="20"/>
-                <w:szCs w:val="18"/>
-              </w:rPr>
-            </w:pPr>
-            <w:r>
-              <w:rPr>
-                <w:rFonts w:ascii="微软雅黑" w:eastAsia="微软雅黑" w:hAnsi="微软雅黑"/>
-                <w:color w:val="000000" w:themeColor="text1"/>
-                <w:sz w:val="20"/>
-                <w:szCs w:val="18"/>
-              </w:rPr>
-              <w:t>logIn</w:t>
-            </w:r>
-            <w:r>
-              <w:rPr>
-                <w:rFonts w:ascii="微软雅黑" w:eastAsia="微软雅黑" w:hAnsi="微软雅黑"/>
-                <w:color w:val="000000" w:themeColor="text1"/>
-                <w:sz w:val="20"/>
-                <w:szCs w:val="18"/>
-              </w:rPr>
-              <w:t>Controller</w:t>
-            </w:r>
-            <w:r>
-              <w:rPr>
-                <w:rFonts w:ascii="微软雅黑" w:eastAsia="微软雅黑" w:hAnsi="微软雅黑"/>
-                <w:color w:val="000000" w:themeColor="text1"/>
-                <w:sz w:val="20"/>
-                <w:szCs w:val="18"/>
-              </w:rPr>
-              <w:t>.guestLogIn</w:t>
-            </w:r>
-          </w:p>
-        </w:tc>
-        <w:tc>
-          <w:tcPr>
-            <w:tcW w:w="683" w:type="pct"/>
-            <w:shd w:val="clear" w:color="auto" w:fill="DEEAF6"/>
-            <w:vAlign w:val="center"/>
-          </w:tcPr>
-          <w:p>
-            <w:pPr>
-              <w:spacing w:line="276" w:lineRule="auto"/>
-              <w:jc w:val="left"/>
-              <w:cnfStyle w:val="000000100000" w:firstRow="0" w:lastRow="0" w:firstColumn="0" w:lastColumn="0" w:oddVBand="0" w:evenVBand="0" w:oddHBand="1" w:evenHBand="0" w:firstRowFirstColumn="0" w:firstRowLastColumn="0" w:lastRowFirstColumn="0" w:lastRowLastColumn="0"/>
-              <w:rPr>
-                <w:rFonts w:ascii="微软雅黑" w:eastAsia="微软雅黑" w:hAnsi="微软雅黑"/>
-                <w:color w:val="000000" w:themeColor="text1"/>
-                <w:sz w:val="20"/>
-                <w:szCs w:val="18"/>
-              </w:rPr>
-            </w:pPr>
-            <w:r>
-              <w:rPr>
-                <w:rFonts w:ascii="微软雅黑" w:eastAsia="微软雅黑" w:hAnsi="微软雅黑" w:hint="eastAsia"/>
-                <w:color w:val="000000" w:themeColor="text1"/>
-                <w:sz w:val="20"/>
-                <w:szCs w:val="18"/>
-              </w:rPr>
-              <w:t>语法</w:t>
-            </w:r>
-          </w:p>
-        </w:tc>
-        <w:tc>
-          <w:tcPr>
-            <w:tcW w:w="2611" w:type="pct"/>
-            <w:shd w:val="clear" w:color="auto" w:fill="DEEAF6"/>
-            <w:vAlign w:val="center"/>
-          </w:tcPr>
-          <w:p>
-            <w:pPr>
-              <w:spacing w:line="276" w:lineRule="auto"/>
-              <w:jc w:val="left"/>
-              <w:cnfStyle w:val="000000100000" w:firstRow="0" w:lastRow="0" w:firstColumn="0" w:lastColumn="0" w:oddVBand="0" w:evenVBand="0" w:oddHBand="1" w:evenHBand="0" w:firstRowFirstColumn="0" w:firstRowLastColumn="0" w:lastRowFirstColumn="0" w:lastRowLastColumn="0"/>
-              <w:rPr>
-                <w:rFonts w:ascii="微软雅黑" w:eastAsia="微软雅黑" w:hAnsi="微软雅黑"/>
-                <w:color w:val="000000" w:themeColor="text1"/>
-                <w:sz w:val="20"/>
-                <w:szCs w:val="18"/>
-              </w:rPr>
-            </w:pPr>
-            <w:r>
-              <w:rPr>
-                <w:rFonts w:ascii="微软雅黑" w:eastAsia="微软雅黑" w:hAnsi="微软雅黑"/>
-                <w:color w:val="000000" w:themeColor="text1"/>
-                <w:sz w:val="20"/>
-                <w:szCs w:val="18"/>
-              </w:rPr>
-              <w:t xml:space="preserve">Public </w:t>
-            </w:r>
-            <w:r>
-              <w:rPr>
-                <w:rFonts w:ascii="微软雅黑" w:eastAsia="微软雅黑" w:hAnsi="微软雅黑"/>
-                <w:color w:val="000000" w:themeColor="text1"/>
-                <w:sz w:val="20"/>
-                <w:szCs w:val="18"/>
-              </w:rPr>
-              <w:t>ResultMessage</w:t>
-            </w:r>
-            <w:r>
-              <w:rPr>
-                <w:rFonts w:ascii="微软雅黑" w:eastAsia="微软雅黑" w:hAnsi="微软雅黑"/>
-                <w:color w:val="000000" w:themeColor="text1"/>
-                <w:sz w:val="20"/>
-                <w:szCs w:val="18"/>
-              </w:rPr>
-              <w:t xml:space="preserve"> guestLogIn (String guest, String password)</w:t>
-            </w:r>
-          </w:p>
-        </w:tc>
-      </w:tr>
-      <w:tr>
-        <w:trPr>
-          <w:jc w:val="center"/>
-        </w:trPr>
-        <w:tc>
-          <w:tcPr>
-            <w:cnfStyle w:val="001000000000" w:firstRow="0" w:lastRow="0" w:firstColumn="1" w:lastColumn="0" w:oddVBand="0" w:evenVBand="0" w:oddHBand="0" w:evenHBand="0" w:firstRowFirstColumn="0" w:firstRowLastColumn="0" w:lastRowFirstColumn="0" w:lastRowLastColumn="0"/>
-            <w:tcW w:w="1706" w:type="pct"/>
-            <w:vMerge/>
-            <w:shd w:val="clear" w:color="auto" w:fill="CCCCFF"/>
-            <w:vAlign w:val="center"/>
-          </w:tcPr>
-          <w:p>
-            <w:pPr>
-              <w:spacing w:line="276" w:lineRule="auto"/>
-              <w:jc w:val="left"/>
-              <w:rPr>
-                <w:rFonts w:ascii="微软雅黑" w:eastAsia="微软雅黑" w:hAnsi="微软雅黑"/>
-                <w:color w:val="000000" w:themeColor="text1"/>
-                <w:sz w:val="20"/>
-                <w:szCs w:val="18"/>
-              </w:rPr>
-            </w:pPr>
-          </w:p>
-        </w:tc>
-        <w:tc>
-          <w:tcPr>
-            <w:tcW w:w="683" w:type="pct"/>
-            <w:shd w:val="clear" w:color="auto" w:fill="BDD6EF"/>
-            <w:vAlign w:val="center"/>
-          </w:tcPr>
-          <w:p>
-            <w:pPr>
-              <w:spacing w:line="276" w:lineRule="auto"/>
-              <w:jc w:val="left"/>
-              <w:cnfStyle w:val="000000000000" w:firstRow="0" w:lastRow="0" w:firstColumn="0" w:lastColumn="0" w:oddVBand="0" w:evenVBand="0" w:oddHBand="0" w:evenHBand="0" w:firstRowFirstColumn="0" w:firstRowLastColumn="0" w:lastRowFirstColumn="0" w:lastRowLastColumn="0"/>
-              <w:rPr>
-                <w:rFonts w:ascii="微软雅黑" w:eastAsia="微软雅黑" w:hAnsi="微软雅黑"/>
-                <w:color w:val="000000" w:themeColor="text1"/>
-                <w:sz w:val="20"/>
-                <w:szCs w:val="18"/>
-              </w:rPr>
-            </w:pPr>
-            <w:r>
-              <w:rPr>
-                <w:rFonts w:ascii="微软雅黑" w:eastAsia="微软雅黑" w:hAnsi="微软雅黑" w:hint="eastAsia"/>
-                <w:color w:val="000000" w:themeColor="text1"/>
-                <w:sz w:val="20"/>
-                <w:szCs w:val="18"/>
-              </w:rPr>
-              <w:t>前置条件</w:t>
-            </w:r>
-          </w:p>
-        </w:tc>
-        <w:tc>
-          <w:tcPr>
-            <w:tcW w:w="2611" w:type="pct"/>
-            <w:shd w:val="clear" w:color="auto" w:fill="BDD6EF"/>
-            <w:vAlign w:val="center"/>
-          </w:tcPr>
-          <w:p>
-            <w:pPr>
-              <w:spacing w:line="276" w:lineRule="auto"/>
-              <w:jc w:val="left"/>
-              <w:cnfStyle w:val="000000000000" w:firstRow="0" w:lastRow="0" w:firstColumn="0" w:lastColumn="0" w:oddVBand="0" w:evenVBand="0" w:oddHBand="0" w:evenHBand="0" w:firstRowFirstColumn="0" w:firstRowLastColumn="0" w:lastRowFirstColumn="0" w:lastRowLastColumn="0"/>
-              <w:rPr>
-                <w:rFonts w:ascii="微软雅黑" w:eastAsia="微软雅黑" w:hAnsi="微软雅黑"/>
-                <w:color w:val="000000" w:themeColor="text1"/>
-                <w:sz w:val="20"/>
-                <w:szCs w:val="18"/>
-              </w:rPr>
-            </w:pPr>
-            <w:r>
-              <w:rPr>
-                <w:rFonts w:ascii="微软雅黑" w:eastAsia="微软雅黑" w:hAnsi="微软雅黑" w:hint="eastAsia"/>
-                <w:color w:val="000000" w:themeColor="text1"/>
-                <w:sz w:val="20"/>
-                <w:szCs w:val="18"/>
-              </w:rPr>
-              <w:t>客户输入</w:t>
-            </w:r>
-            <w:r>
-              <w:rPr>
-                <w:rFonts w:ascii="微软雅黑" w:eastAsia="微软雅黑" w:hAnsi="微软雅黑"/>
-                <w:color w:val="000000" w:themeColor="text1"/>
-                <w:sz w:val="20"/>
-                <w:szCs w:val="18"/>
-              </w:rPr>
-              <w:t>客户编号和密码</w:t>
-            </w:r>
-          </w:p>
-        </w:tc>
-      </w:tr>
-      <w:tr>
-        <w:trPr>
-          <w:cnfStyle w:val="000000100000" w:firstRow="0" w:lastRow="0" w:firstColumn="0" w:lastColumn="0" w:oddVBand="0" w:evenVBand="0" w:oddHBand="1" w:evenHBand="0" w:firstRowFirstColumn="0" w:firstRowLastColumn="0" w:lastRowFirstColumn="0" w:lastRowLastColumn="0"/>
-          <w:jc w:val="center"/>
-        </w:trPr>
-        <w:tc>
-          <w:tcPr>
-            <w:cnfStyle w:val="001000000000" w:firstRow="0" w:lastRow="0" w:firstColumn="1" w:lastColumn="0" w:oddVBand="0" w:evenVBand="0" w:oddHBand="0" w:evenHBand="0" w:firstRowFirstColumn="0" w:firstRowLastColumn="0" w:lastRowFirstColumn="0" w:lastRowLastColumn="0"/>
-            <w:tcW w:w="1706" w:type="pct"/>
-            <w:vMerge/>
-            <w:shd w:val="clear" w:color="auto" w:fill="CCCCFF"/>
-            <w:vAlign w:val="center"/>
-          </w:tcPr>
-          <w:p>
-            <w:pPr>
-              <w:spacing w:line="276" w:lineRule="auto"/>
-              <w:jc w:val="left"/>
-              <w:rPr>
-                <w:rFonts w:ascii="微软雅黑" w:eastAsia="微软雅黑" w:hAnsi="微软雅黑"/>
-                <w:color w:val="000000" w:themeColor="text1"/>
-                <w:sz w:val="20"/>
-                <w:szCs w:val="18"/>
-              </w:rPr>
-            </w:pPr>
-          </w:p>
-        </w:tc>
-        <w:tc>
-          <w:tcPr>
-            <w:tcW w:w="683" w:type="pct"/>
-            <w:shd w:val="clear" w:color="auto" w:fill="DEEAF6"/>
-            <w:vAlign w:val="center"/>
-          </w:tcPr>
-          <w:p>
-            <w:pPr>
-              <w:spacing w:line="276" w:lineRule="auto"/>
-              <w:jc w:val="left"/>
-              <w:cnfStyle w:val="000000100000" w:firstRow="0" w:lastRow="0" w:firstColumn="0" w:lastColumn="0" w:oddVBand="0" w:evenVBand="0" w:oddHBand="1" w:evenHBand="0" w:firstRowFirstColumn="0" w:firstRowLastColumn="0" w:lastRowFirstColumn="0" w:lastRowLastColumn="0"/>
-              <w:rPr>
-                <w:rFonts w:ascii="微软雅黑" w:eastAsia="微软雅黑" w:hAnsi="微软雅黑"/>
-                <w:color w:val="000000" w:themeColor="text1"/>
-                <w:sz w:val="20"/>
-                <w:szCs w:val="18"/>
-              </w:rPr>
-            </w:pPr>
-            <w:r>
-              <w:rPr>
-                <w:rFonts w:ascii="微软雅黑" w:eastAsia="微软雅黑" w:hAnsi="微软雅黑" w:hint="eastAsia"/>
-                <w:color w:val="000000" w:themeColor="text1"/>
-                <w:sz w:val="20"/>
-                <w:szCs w:val="18"/>
-              </w:rPr>
-              <w:t>后置条件</w:t>
-            </w:r>
-          </w:p>
-        </w:tc>
-        <w:tc>
-          <w:tcPr>
-            <w:tcW w:w="2611" w:type="pct"/>
-            <w:shd w:val="clear" w:color="auto" w:fill="DEEAF6"/>
-            <w:vAlign w:val="center"/>
-          </w:tcPr>
-          <w:p>
-            <w:pPr>
-              <w:spacing w:line="276" w:lineRule="auto"/>
-              <w:jc w:val="left"/>
-              <w:cnfStyle w:val="000000100000" w:firstRow="0" w:lastRow="0" w:firstColumn="0" w:lastColumn="0" w:oddVBand="0" w:evenVBand="0" w:oddHBand="1" w:evenHBand="0" w:firstRowFirstColumn="0" w:firstRowLastColumn="0" w:lastRowFirstColumn="0" w:lastRowLastColumn="0"/>
-              <w:rPr>
-                <w:rFonts w:ascii="微软雅黑" w:eastAsia="微软雅黑" w:hAnsi="微软雅黑"/>
-                <w:color w:val="000000" w:themeColor="text1"/>
-                <w:sz w:val="20"/>
-                <w:szCs w:val="18"/>
-              </w:rPr>
-            </w:pPr>
-            <w:r>
-              <w:rPr>
-                <w:rFonts w:ascii="微软雅黑" w:eastAsia="微软雅黑" w:hAnsi="微软雅黑"/>
-                <w:color w:val="000000" w:themeColor="text1"/>
-                <w:sz w:val="20"/>
-                <w:szCs w:val="18"/>
-              </w:rPr>
-              <w:t>客户被认证并进入系统</w:t>
-            </w:r>
-            <w:r>
-              <w:rPr>
-                <w:rFonts w:ascii="微软雅黑" w:eastAsia="微软雅黑" w:hAnsi="微软雅黑" w:hint="eastAsia"/>
-                <w:color w:val="000000" w:themeColor="text1"/>
-                <w:sz w:val="20"/>
-                <w:szCs w:val="18"/>
-              </w:rPr>
-              <w:t>客户</w:t>
-            </w:r>
-            <w:r>
-              <w:rPr>
-                <w:rFonts w:ascii="微软雅黑" w:eastAsia="微软雅黑" w:hAnsi="微软雅黑"/>
-                <w:color w:val="000000" w:themeColor="text1"/>
-                <w:sz w:val="20"/>
-                <w:szCs w:val="18"/>
-              </w:rPr>
-              <w:t>主界面</w:t>
-            </w:r>
-          </w:p>
-        </w:tc>
-      </w:tr>
-      <w:tr>
-        <w:trPr>
-          <w:jc w:val="center"/>
-        </w:trPr>
-        <w:tc>
-          <w:tcPr>
-            <w:cnfStyle w:val="001000000000" w:firstRow="0" w:lastRow="0" w:firstColumn="1" w:lastColumn="0" w:oddVBand="0" w:evenVBand="0" w:oddHBand="0" w:evenHBand="0" w:firstRowFirstColumn="0" w:firstRowLastColumn="0" w:lastRowFirstColumn="0" w:lastRowLastColumn="0"/>
-            <w:tcW w:w="1706" w:type="pct"/>
-            <w:vMerge w:val="restart"/>
-            <w:shd w:val="clear" w:color="auto" w:fill="CCCCFF"/>
-            <w:vAlign w:val="center"/>
-          </w:tcPr>
-          <w:p>
-            <w:pPr>
-              <w:spacing w:line="276" w:lineRule="auto"/>
-              <w:jc w:val="left"/>
-              <w:rPr>
-                <w:rFonts w:ascii="微软雅黑" w:eastAsia="微软雅黑" w:hAnsi="微软雅黑"/>
-                <w:color w:val="000000" w:themeColor="text1"/>
-                <w:sz w:val="20"/>
-                <w:szCs w:val="18"/>
-              </w:rPr>
-            </w:pPr>
-            <w:r>
-              <w:rPr>
-                <w:rFonts w:ascii="微软雅黑" w:eastAsia="微软雅黑" w:hAnsi="微软雅黑"/>
-                <w:color w:val="000000" w:themeColor="text1"/>
-                <w:sz w:val="20"/>
-                <w:szCs w:val="18"/>
-              </w:rPr>
-              <w:t>logIn</w:t>
-            </w:r>
-            <w:r>
-              <w:rPr>
-                <w:rFonts w:ascii="微软雅黑" w:eastAsia="微软雅黑" w:hAnsi="微软雅黑"/>
-                <w:color w:val="000000" w:themeColor="text1"/>
-                <w:sz w:val="20"/>
-                <w:szCs w:val="18"/>
-              </w:rPr>
-              <w:t>Controller</w:t>
-            </w:r>
-            <w:r>
-              <w:rPr>
-                <w:rFonts w:ascii="微软雅黑" w:eastAsia="微软雅黑" w:hAnsi="微软雅黑"/>
-                <w:color w:val="000000" w:themeColor="text1"/>
-                <w:sz w:val="20"/>
-                <w:szCs w:val="18"/>
-              </w:rPr>
-              <w:t>.hotelWorkerLogIn</w:t>
-            </w:r>
-          </w:p>
-        </w:tc>
-        <w:tc>
-          <w:tcPr>
-            <w:tcW w:w="683" w:type="pct"/>
-            <w:shd w:val="clear" w:color="auto" w:fill="BDD6F0"/>
-            <w:vAlign w:val="center"/>
-          </w:tcPr>
-          <w:p>
-            <w:pPr>
-              <w:spacing w:line="276" w:lineRule="auto"/>
-              <w:jc w:val="left"/>
-              <w:cnfStyle w:val="000000000000" w:firstRow="0" w:lastRow="0" w:firstColumn="0" w:lastColumn="0" w:oddVBand="0" w:evenVBand="0" w:oddHBand="0" w:evenHBand="0" w:firstRowFirstColumn="0" w:firstRowLastColumn="0" w:lastRowFirstColumn="0" w:lastRowLastColumn="0"/>
-              <w:rPr>
-                <w:rFonts w:ascii="微软雅黑" w:eastAsia="微软雅黑" w:hAnsi="微软雅黑"/>
-                <w:color w:val="000000" w:themeColor="text1"/>
-                <w:sz w:val="20"/>
-                <w:szCs w:val="18"/>
-              </w:rPr>
-            </w:pPr>
-            <w:r>
-              <w:rPr>
-                <w:rFonts w:ascii="微软雅黑" w:eastAsia="微软雅黑" w:hAnsi="微软雅黑" w:hint="eastAsia"/>
-                <w:color w:val="000000" w:themeColor="text1"/>
-                <w:sz w:val="20"/>
-                <w:szCs w:val="18"/>
-              </w:rPr>
-              <w:t>语法</w:t>
-            </w:r>
-          </w:p>
-        </w:tc>
-        <w:tc>
-          <w:tcPr>
-            <w:tcW w:w="2611" w:type="pct"/>
-            <w:shd w:val="clear" w:color="auto" w:fill="BDD6F0"/>
-            <w:vAlign w:val="center"/>
-          </w:tcPr>
-          <w:p>
-            <w:pPr>
-              <w:spacing w:line="276" w:lineRule="auto"/>
-              <w:jc w:val="left"/>
-              <w:cnfStyle w:val="000000000000" w:firstRow="0" w:lastRow="0" w:firstColumn="0" w:lastColumn="0" w:oddVBand="0" w:evenVBand="0" w:oddHBand="0" w:evenHBand="0" w:firstRowFirstColumn="0" w:firstRowLastColumn="0" w:lastRowFirstColumn="0" w:lastRowLastColumn="0"/>
-              <w:rPr>
-                <w:rFonts w:ascii="微软雅黑" w:eastAsia="微软雅黑" w:hAnsi="微软雅黑"/>
-                <w:color w:val="000000" w:themeColor="text1"/>
-                <w:sz w:val="20"/>
-                <w:szCs w:val="18"/>
-              </w:rPr>
-            </w:pPr>
-            <w:r>
-              <w:rPr>
-                <w:rFonts w:ascii="微软雅黑" w:eastAsia="微软雅黑" w:hAnsi="微软雅黑"/>
-                <w:color w:val="000000" w:themeColor="text1"/>
-                <w:sz w:val="20"/>
-                <w:szCs w:val="18"/>
-              </w:rPr>
-              <w:t xml:space="preserve">Public </w:t>
-            </w:r>
-            <w:r>
-              <w:rPr>
-                <w:rFonts w:ascii="微软雅黑" w:eastAsia="微软雅黑" w:hAnsi="微软雅黑"/>
-                <w:color w:val="000000" w:themeColor="text1"/>
-                <w:sz w:val="20"/>
-                <w:szCs w:val="18"/>
-              </w:rPr>
-              <w:t>ResultMessage</w:t>
-            </w:r>
-            <w:r>
-              <w:rPr>
-                <w:rFonts w:ascii="微软雅黑" w:eastAsia="微软雅黑" w:hAnsi="微软雅黑"/>
-                <w:color w:val="000000" w:themeColor="text1"/>
-                <w:sz w:val="20"/>
-                <w:szCs w:val="18"/>
-              </w:rPr>
-              <w:t xml:space="preserve"> hotelWorkerLogIn (String hotelWorker, String password)</w:t>
-            </w:r>
-          </w:p>
-        </w:tc>
-      </w:tr>
-      <w:tr>
-        <w:trPr>
-          <w:cnfStyle w:val="000000100000" w:firstRow="0" w:lastRow="0" w:firstColumn="0" w:lastColumn="0" w:oddVBand="0" w:evenVBand="0" w:oddHBand="1" w:evenHBand="0" w:firstRowFirstColumn="0" w:firstRowLastColumn="0" w:lastRowFirstColumn="0" w:lastRowLastColumn="0"/>
-          <w:jc w:val="center"/>
-        </w:trPr>
-        <w:tc>
-          <w:tcPr>
-            <w:cnfStyle w:val="001000000000" w:firstRow="0" w:lastRow="0" w:firstColumn="1" w:lastColumn="0" w:oddVBand="0" w:evenVBand="0" w:oddHBand="0" w:evenHBand="0" w:firstRowFirstColumn="0" w:firstRowLastColumn="0" w:lastRowFirstColumn="0" w:lastRowLastColumn="0"/>
-            <w:tcW w:w="1706" w:type="pct"/>
-            <w:vMerge/>
-            <w:shd w:val="clear" w:color="auto" w:fill="CCCCFF"/>
-            <w:vAlign w:val="center"/>
-          </w:tcPr>
-          <w:p>
-            <w:pPr>
-              <w:spacing w:line="276" w:lineRule="auto"/>
-              <w:jc w:val="left"/>
-              <w:rPr>
-                <w:rFonts w:ascii="微软雅黑" w:eastAsia="微软雅黑" w:hAnsi="微软雅黑"/>
-                <w:color w:val="000000" w:themeColor="text1"/>
-                <w:sz w:val="20"/>
-                <w:szCs w:val="18"/>
-              </w:rPr>
-            </w:pPr>
-          </w:p>
-        </w:tc>
-        <w:tc>
-          <w:tcPr>
-            <w:tcW w:w="683" w:type="pct"/>
-            <w:shd w:val="clear" w:color="auto" w:fill="DEEAF6"/>
-            <w:vAlign w:val="center"/>
-          </w:tcPr>
-          <w:p>
-            <w:pPr>
-              <w:spacing w:line="276" w:lineRule="auto"/>
-              <w:jc w:val="left"/>
-              <w:cnfStyle w:val="000000100000" w:firstRow="0" w:lastRow="0" w:firstColumn="0" w:lastColumn="0" w:oddVBand="0" w:evenVBand="0" w:oddHBand="1" w:evenHBand="0" w:firstRowFirstColumn="0" w:firstRowLastColumn="0" w:lastRowFirstColumn="0" w:lastRowLastColumn="0"/>
-              <w:rPr>
-                <w:rFonts w:ascii="微软雅黑" w:eastAsia="微软雅黑" w:hAnsi="微软雅黑"/>
-                <w:color w:val="000000" w:themeColor="text1"/>
-                <w:sz w:val="20"/>
-                <w:szCs w:val="18"/>
-              </w:rPr>
-            </w:pPr>
-            <w:r>
-              <w:rPr>
-                <w:rFonts w:ascii="微软雅黑" w:eastAsia="微软雅黑" w:hAnsi="微软雅黑" w:hint="eastAsia"/>
-                <w:color w:val="000000" w:themeColor="text1"/>
-                <w:sz w:val="20"/>
-                <w:szCs w:val="18"/>
-              </w:rPr>
-              <w:t>前置条件</w:t>
-            </w:r>
-          </w:p>
-        </w:tc>
-        <w:tc>
-          <w:tcPr>
-            <w:tcW w:w="2611" w:type="pct"/>
-            <w:shd w:val="clear" w:color="auto" w:fill="DEEAF6"/>
-            <w:vAlign w:val="center"/>
-          </w:tcPr>
-          <w:p>
-            <w:pPr>
-              <w:spacing w:line="276" w:lineRule="auto"/>
-              <w:jc w:val="left"/>
-              <w:cnfStyle w:val="000000100000" w:firstRow="0" w:lastRow="0" w:firstColumn="0" w:lastColumn="0" w:oddVBand="0" w:evenVBand="0" w:oddHBand="1" w:evenHBand="0" w:firstRowFirstColumn="0" w:firstRowLastColumn="0" w:lastRowFirstColumn="0" w:lastRowLastColumn="0"/>
-              <w:rPr>
-                <w:rFonts w:ascii="微软雅黑" w:eastAsia="微软雅黑" w:hAnsi="微软雅黑"/>
-                <w:color w:val="000000" w:themeColor="text1"/>
-                <w:sz w:val="20"/>
-                <w:szCs w:val="18"/>
-              </w:rPr>
-            </w:pPr>
-            <w:r>
-              <w:rPr>
-                <w:rFonts w:ascii="微软雅黑" w:eastAsia="微软雅黑" w:hAnsi="微软雅黑"/>
-                <w:color w:val="000000" w:themeColor="text1"/>
-                <w:sz w:val="20"/>
-                <w:szCs w:val="18"/>
-              </w:rPr>
-              <w:t>酒店工作人员</w:t>
-            </w:r>
-            <w:r>
-              <w:rPr>
-                <w:rFonts w:ascii="微软雅黑" w:eastAsia="微软雅黑" w:hAnsi="微软雅黑" w:hint="eastAsia"/>
-                <w:color w:val="000000" w:themeColor="text1"/>
-                <w:sz w:val="20"/>
-                <w:szCs w:val="18"/>
-              </w:rPr>
-              <w:t>输入</w:t>
-            </w:r>
-            <w:r>
-              <w:rPr>
-                <w:rFonts w:ascii="微软雅黑" w:eastAsia="微软雅黑" w:hAnsi="微软雅黑"/>
-                <w:color w:val="000000" w:themeColor="text1"/>
-                <w:sz w:val="20"/>
-                <w:szCs w:val="18"/>
-              </w:rPr>
-              <w:t>编号和密码</w:t>
-            </w:r>
-          </w:p>
-        </w:tc>
-      </w:tr>
-      <w:tr>
-        <w:trPr>
-          <w:jc w:val="center"/>
-        </w:trPr>
-        <w:tc>
-          <w:tcPr>
-            <w:cnfStyle w:val="001000000000" w:firstRow="0" w:lastRow="0" w:firstColumn="1" w:lastColumn="0" w:oddVBand="0" w:evenVBand="0" w:oddHBand="0" w:evenHBand="0" w:firstRowFirstColumn="0" w:firstRowLastColumn="0" w:lastRowFirstColumn="0" w:lastRowLastColumn="0"/>
-            <w:tcW w:w="1706" w:type="pct"/>
-            <w:vMerge/>
-            <w:shd w:val="clear" w:color="auto" w:fill="CCCCFF"/>
-            <w:vAlign w:val="center"/>
-          </w:tcPr>
-          <w:p>
-            <w:pPr>
-              <w:spacing w:line="276" w:lineRule="auto"/>
-              <w:jc w:val="left"/>
-              <w:rPr>
-                <w:rFonts w:ascii="微软雅黑" w:eastAsia="微软雅黑" w:hAnsi="微软雅黑"/>
-                <w:color w:val="000000" w:themeColor="text1"/>
-                <w:sz w:val="20"/>
-                <w:szCs w:val="18"/>
-              </w:rPr>
-            </w:pPr>
-          </w:p>
-        </w:tc>
-        <w:tc>
-          <w:tcPr>
-            <w:tcW w:w="683" w:type="pct"/>
-            <w:shd w:val="clear" w:color="auto" w:fill="BDD6F0"/>
-            <w:vAlign w:val="center"/>
-          </w:tcPr>
-          <w:p>
-            <w:pPr>
-              <w:spacing w:line="276" w:lineRule="auto"/>
-              <w:jc w:val="left"/>
-              <w:cnfStyle w:val="000000000000" w:firstRow="0" w:lastRow="0" w:firstColumn="0" w:lastColumn="0" w:oddVBand="0" w:evenVBand="0" w:oddHBand="0" w:evenHBand="0" w:firstRowFirstColumn="0" w:firstRowLastColumn="0" w:lastRowFirstColumn="0" w:lastRowLastColumn="0"/>
-              <w:rPr>
-                <w:rFonts w:ascii="微软雅黑" w:eastAsia="微软雅黑" w:hAnsi="微软雅黑"/>
-                <w:color w:val="000000" w:themeColor="text1"/>
-                <w:sz w:val="20"/>
-                <w:szCs w:val="18"/>
-              </w:rPr>
-            </w:pPr>
-            <w:r>
-              <w:rPr>
-                <w:rFonts w:ascii="微软雅黑" w:eastAsia="微软雅黑" w:hAnsi="微软雅黑" w:hint="eastAsia"/>
-                <w:color w:val="000000" w:themeColor="text1"/>
-                <w:sz w:val="20"/>
-                <w:szCs w:val="18"/>
-              </w:rPr>
-              <w:t>后置条件</w:t>
-            </w:r>
-          </w:p>
-        </w:tc>
-        <w:tc>
-          <w:tcPr>
-            <w:tcW w:w="2611" w:type="pct"/>
-            <w:shd w:val="clear" w:color="auto" w:fill="BDD6F0"/>
-            <w:vAlign w:val="center"/>
-          </w:tcPr>
-          <w:p>
-            <w:pPr>
-              <w:spacing w:line="276" w:lineRule="auto"/>
-              <w:jc w:val="left"/>
-              <w:cnfStyle w:val="000000000000" w:firstRow="0" w:lastRow="0" w:firstColumn="0" w:lastColumn="0" w:oddVBand="0" w:evenVBand="0" w:oddHBand="0" w:evenHBand="0" w:firstRowFirstColumn="0" w:firstRowLastColumn="0" w:lastRowFirstColumn="0" w:lastRowLastColumn="0"/>
-              <w:rPr>
-                <w:rFonts w:ascii="微软雅黑" w:eastAsia="微软雅黑" w:hAnsi="微软雅黑"/>
-                <w:color w:val="000000" w:themeColor="text1"/>
-                <w:sz w:val="20"/>
-                <w:szCs w:val="18"/>
-              </w:rPr>
-            </w:pPr>
-            <w:r>
-              <w:rPr>
-                <w:rFonts w:ascii="微软雅黑" w:eastAsia="微软雅黑" w:hAnsi="微软雅黑"/>
-                <w:color w:val="000000" w:themeColor="text1"/>
-                <w:sz w:val="20"/>
-                <w:szCs w:val="18"/>
-              </w:rPr>
-              <w:t>酒店工作人员被认证并进入系统酒店工作人员主界面</w:t>
-            </w:r>
-          </w:p>
-        </w:tc>
-      </w:tr>
-      <w:tr>
-        <w:trPr>
-          <w:cnfStyle w:val="000000100000" w:firstRow="0" w:lastRow="0" w:firstColumn="0" w:lastColumn="0" w:oddVBand="0" w:evenVBand="0" w:oddHBand="1" w:evenHBand="0" w:firstRowFirstColumn="0" w:firstRowLastColumn="0" w:lastRowFirstColumn="0" w:lastRowLastColumn="0"/>
-          <w:jc w:val="center"/>
-        </w:trPr>
-        <w:tc>
-          <w:tcPr>
-            <w:cnfStyle w:val="001000000000" w:firstRow="0" w:lastRow="0" w:firstColumn="1" w:lastColumn="0" w:oddVBand="0" w:evenVBand="0" w:oddHBand="0" w:evenHBand="0" w:firstRowFirstColumn="0" w:firstRowLastColumn="0" w:lastRowFirstColumn="0" w:lastRowLastColumn="0"/>
-            <w:tcW w:w="1706" w:type="pct"/>
-            <w:vMerge w:val="restart"/>
-            <w:shd w:val="clear" w:color="auto" w:fill="CCCCFF"/>
-            <w:vAlign w:val="center"/>
-          </w:tcPr>
-          <w:p>
-            <w:pPr>
-              <w:spacing w:line="276" w:lineRule="auto"/>
-              <w:jc w:val="left"/>
-              <w:rPr>
-                <w:rFonts w:ascii="微软雅黑" w:eastAsia="微软雅黑" w:hAnsi="微软雅黑"/>
-                <w:color w:val="000000" w:themeColor="text1"/>
-                <w:sz w:val="20"/>
-                <w:szCs w:val="18"/>
-              </w:rPr>
-            </w:pPr>
-            <w:r>
-              <w:rPr>
-                <w:rFonts w:ascii="微软雅黑" w:eastAsia="微软雅黑" w:hAnsi="微软雅黑"/>
-                <w:color w:val="000000" w:themeColor="text1"/>
-                <w:sz w:val="20"/>
-                <w:szCs w:val="18"/>
-              </w:rPr>
-              <w:t>logIn</w:t>
-            </w:r>
-            <w:r>
-              <w:rPr>
-                <w:rFonts w:ascii="微软雅黑" w:eastAsia="微软雅黑" w:hAnsi="微软雅黑"/>
-                <w:color w:val="000000" w:themeColor="text1"/>
-                <w:sz w:val="20"/>
-                <w:szCs w:val="18"/>
-              </w:rPr>
-              <w:t>Controller</w:t>
-            </w:r>
-            <w:r>
-              <w:rPr>
-                <w:rFonts w:ascii="微软雅黑" w:eastAsia="微软雅黑" w:hAnsi="微软雅黑"/>
-                <w:color w:val="000000" w:themeColor="text1"/>
-                <w:sz w:val="20"/>
-                <w:szCs w:val="18"/>
-              </w:rPr>
-              <w:t>.webMarketerLogIn</w:t>
-            </w:r>
-          </w:p>
-        </w:tc>
-        <w:tc>
-          <w:tcPr>
-            <w:tcW w:w="683" w:type="pct"/>
-            <w:shd w:val="clear" w:color="auto" w:fill="DEEAF6"/>
-            <w:vAlign w:val="center"/>
-          </w:tcPr>
-          <w:p>
-            <w:pPr>
-              <w:spacing w:line="276" w:lineRule="auto"/>
-              <w:jc w:val="left"/>
-              <w:cnfStyle w:val="000000100000" w:firstRow="0" w:lastRow="0" w:firstColumn="0" w:lastColumn="0" w:oddVBand="0" w:evenVBand="0" w:oddHBand="1" w:evenHBand="0" w:firstRowFirstColumn="0" w:firstRowLastColumn="0" w:lastRowFirstColumn="0" w:lastRowLastColumn="0"/>
-              <w:rPr>
-                <w:rFonts w:ascii="微软雅黑" w:eastAsia="微软雅黑" w:hAnsi="微软雅黑"/>
-                <w:color w:val="000000" w:themeColor="text1"/>
-                <w:sz w:val="20"/>
-                <w:szCs w:val="18"/>
-              </w:rPr>
-            </w:pPr>
-            <w:r>
-              <w:rPr>
-                <w:rFonts w:ascii="微软雅黑" w:eastAsia="微软雅黑" w:hAnsi="微软雅黑" w:hint="eastAsia"/>
-                <w:color w:val="000000" w:themeColor="text1"/>
-                <w:sz w:val="20"/>
-                <w:szCs w:val="18"/>
-              </w:rPr>
-              <w:t>语法</w:t>
-            </w:r>
-          </w:p>
-        </w:tc>
-        <w:tc>
-          <w:tcPr>
-            <w:tcW w:w="2611" w:type="pct"/>
-            <w:shd w:val="clear" w:color="auto" w:fill="DEEAF6"/>
-            <w:vAlign w:val="center"/>
-          </w:tcPr>
-          <w:p>
-            <w:pPr>
-              <w:spacing w:line="276" w:lineRule="auto"/>
-              <w:jc w:val="left"/>
-              <w:cnfStyle w:val="000000100000" w:firstRow="0" w:lastRow="0" w:firstColumn="0" w:lastColumn="0" w:oddVBand="0" w:evenVBand="0" w:oddHBand="1" w:evenHBand="0" w:firstRowFirstColumn="0" w:firstRowLastColumn="0" w:lastRowFirstColumn="0" w:lastRowLastColumn="0"/>
-              <w:rPr>
-                <w:rFonts w:ascii="微软雅黑" w:eastAsia="微软雅黑" w:hAnsi="微软雅黑"/>
-                <w:color w:val="000000" w:themeColor="text1"/>
-                <w:sz w:val="20"/>
-                <w:szCs w:val="18"/>
-              </w:rPr>
-            </w:pPr>
-            <w:r>
-              <w:rPr>
-                <w:rFonts w:ascii="微软雅黑" w:eastAsia="微软雅黑" w:hAnsi="微软雅黑"/>
-                <w:color w:val="000000" w:themeColor="text1"/>
-                <w:sz w:val="20"/>
-                <w:szCs w:val="18"/>
-              </w:rPr>
-              <w:t xml:space="preserve">Public </w:t>
-            </w:r>
-            <w:r>
-              <w:rPr>
-                <w:rFonts w:ascii="微软雅黑" w:eastAsia="微软雅黑" w:hAnsi="微软雅黑"/>
-                <w:color w:val="000000" w:themeColor="text1"/>
-                <w:sz w:val="20"/>
-                <w:szCs w:val="18"/>
-              </w:rPr>
-              <w:t>ResultMessage</w:t>
-            </w:r>
-            <w:r>
-              <w:rPr>
-                <w:rFonts w:ascii="微软雅黑" w:eastAsia="微软雅黑" w:hAnsi="微软雅黑"/>
-                <w:color w:val="000000" w:themeColor="text1"/>
-                <w:sz w:val="20"/>
-                <w:szCs w:val="18"/>
-              </w:rPr>
-              <w:t xml:space="preserve"> webMarketerLogIn (String webMarketer, String password)</w:t>
-            </w:r>
-          </w:p>
-        </w:tc>
-      </w:tr>
-      <w:tr>
-        <w:trPr>
-          <w:jc w:val="center"/>
-        </w:trPr>
-        <w:tc>
-          <w:tcPr>
-            <w:cnfStyle w:val="001000000000" w:firstRow="0" w:lastRow="0" w:firstColumn="1" w:lastColumn="0" w:oddVBand="0" w:evenVBand="0" w:oddHBand="0" w:evenHBand="0" w:firstRowFirstColumn="0" w:firstRowLastColumn="0" w:lastRowFirstColumn="0" w:lastRowLastColumn="0"/>
-            <w:tcW w:w="1706" w:type="pct"/>
-            <w:vMerge/>
-            <w:shd w:val="clear" w:color="auto" w:fill="CCCCFF"/>
-            <w:vAlign w:val="center"/>
-          </w:tcPr>
-          <w:p>
-            <w:pPr>
-              <w:spacing w:line="276" w:lineRule="auto"/>
-              <w:jc w:val="left"/>
-              <w:rPr>
-                <w:rFonts w:ascii="微软雅黑" w:eastAsia="微软雅黑" w:hAnsi="微软雅黑"/>
-                <w:color w:val="000000" w:themeColor="text1"/>
-                <w:sz w:val="20"/>
-                <w:szCs w:val="18"/>
-              </w:rPr>
-            </w:pPr>
-          </w:p>
-        </w:tc>
-        <w:tc>
-          <w:tcPr>
-            <w:tcW w:w="683" w:type="pct"/>
-            <w:shd w:val="clear" w:color="auto" w:fill="BDD6EF"/>
-            <w:vAlign w:val="center"/>
-          </w:tcPr>
-          <w:p>
-            <w:pPr>
-              <w:spacing w:line="276" w:lineRule="auto"/>
-              <w:jc w:val="left"/>
-              <w:cnfStyle w:val="000000000000" w:firstRow="0" w:lastRow="0" w:firstColumn="0" w:lastColumn="0" w:oddVBand="0" w:evenVBand="0" w:oddHBand="0" w:evenHBand="0" w:firstRowFirstColumn="0" w:firstRowLastColumn="0" w:lastRowFirstColumn="0" w:lastRowLastColumn="0"/>
-              <w:rPr>
-                <w:rFonts w:ascii="微软雅黑" w:eastAsia="微软雅黑" w:hAnsi="微软雅黑"/>
-                <w:color w:val="000000" w:themeColor="text1"/>
-                <w:sz w:val="20"/>
-                <w:szCs w:val="18"/>
-              </w:rPr>
-            </w:pPr>
-            <w:r>
-              <w:rPr>
-                <w:rFonts w:ascii="微软雅黑" w:eastAsia="微软雅黑" w:hAnsi="微软雅黑" w:hint="eastAsia"/>
-                <w:color w:val="000000" w:themeColor="text1"/>
-                <w:sz w:val="20"/>
-                <w:szCs w:val="18"/>
-              </w:rPr>
-              <w:t>前置条件</w:t>
-            </w:r>
-          </w:p>
-        </w:tc>
-        <w:tc>
-          <w:tcPr>
-            <w:tcW w:w="2611" w:type="pct"/>
-            <w:shd w:val="clear" w:color="auto" w:fill="BDD6EF"/>
-            <w:vAlign w:val="center"/>
-          </w:tcPr>
-          <w:p>
-            <w:pPr>
-              <w:spacing w:line="276" w:lineRule="auto"/>
-              <w:jc w:val="left"/>
-              <w:cnfStyle w:val="000000000000" w:firstRow="0" w:lastRow="0" w:firstColumn="0" w:lastColumn="0" w:oddVBand="0" w:evenVBand="0" w:oddHBand="0" w:evenHBand="0" w:firstRowFirstColumn="0" w:firstRowLastColumn="0" w:lastRowFirstColumn="0" w:lastRowLastColumn="0"/>
-              <w:rPr>
-                <w:rFonts w:ascii="微软雅黑" w:eastAsia="微软雅黑" w:hAnsi="微软雅黑"/>
-                <w:color w:val="000000" w:themeColor="text1"/>
-                <w:sz w:val="20"/>
-                <w:szCs w:val="18"/>
-              </w:rPr>
-            </w:pPr>
-            <w:r>
-              <w:rPr>
-                <w:rFonts w:ascii="微软雅黑" w:eastAsia="微软雅黑" w:hAnsi="微软雅黑" w:hint="eastAsia"/>
-                <w:color w:val="000000" w:themeColor="text1"/>
-                <w:sz w:val="20"/>
-                <w:szCs w:val="18"/>
-              </w:rPr>
-              <w:t>网站营销人员输入</w:t>
-            </w:r>
-            <w:r>
-              <w:rPr>
-                <w:rFonts w:ascii="微软雅黑" w:eastAsia="微软雅黑" w:hAnsi="微软雅黑"/>
-                <w:color w:val="000000" w:themeColor="text1"/>
-                <w:sz w:val="20"/>
-                <w:szCs w:val="18"/>
-              </w:rPr>
-              <w:t>编号和密码</w:t>
-            </w:r>
-          </w:p>
-        </w:tc>
-      </w:tr>
-      <w:tr>
-        <w:trPr>
-          <w:cnfStyle w:val="000000100000" w:firstRow="0" w:lastRow="0" w:firstColumn="0" w:lastColumn="0" w:oddVBand="0" w:evenVBand="0" w:oddHBand="1" w:evenHBand="0" w:firstRowFirstColumn="0" w:firstRowLastColumn="0" w:lastRowFirstColumn="0" w:lastRowLastColumn="0"/>
-          <w:jc w:val="center"/>
-        </w:trPr>
-        <w:tc>
-          <w:tcPr>
-            <w:cnfStyle w:val="001000000000" w:firstRow="0" w:lastRow="0" w:firstColumn="1" w:lastColumn="0" w:oddVBand="0" w:evenVBand="0" w:oddHBand="0" w:evenHBand="0" w:firstRowFirstColumn="0" w:firstRowLastColumn="0" w:lastRowFirstColumn="0" w:lastRowLastColumn="0"/>
-            <w:tcW w:w="1706" w:type="pct"/>
-            <w:vMerge/>
-            <w:shd w:val="clear" w:color="auto" w:fill="CCCCFF"/>
-            <w:vAlign w:val="center"/>
-          </w:tcPr>
-          <w:p>
-            <w:pPr>
-              <w:spacing w:line="276" w:lineRule="auto"/>
-              <w:jc w:val="left"/>
-              <w:rPr>
-                <w:rFonts w:ascii="微软雅黑" w:eastAsia="微软雅黑" w:hAnsi="微软雅黑"/>
-                <w:color w:val="000000" w:themeColor="text1"/>
-                <w:sz w:val="20"/>
-                <w:szCs w:val="18"/>
-              </w:rPr>
-            </w:pPr>
-          </w:p>
-        </w:tc>
-        <w:tc>
-          <w:tcPr>
-            <w:tcW w:w="683" w:type="pct"/>
-            <w:shd w:val="clear" w:color="auto" w:fill="DEEAF6"/>
-            <w:vAlign w:val="center"/>
-          </w:tcPr>
-          <w:p>
-            <w:pPr>
-              <w:spacing w:line="276" w:lineRule="auto"/>
-              <w:jc w:val="left"/>
-              <w:cnfStyle w:val="000000100000" w:firstRow="0" w:lastRow="0" w:firstColumn="0" w:lastColumn="0" w:oddVBand="0" w:evenVBand="0" w:oddHBand="1" w:evenHBand="0" w:firstRowFirstColumn="0" w:firstRowLastColumn="0" w:lastRowFirstColumn="0" w:lastRowLastColumn="0"/>
-              <w:rPr>
-                <w:rFonts w:ascii="微软雅黑" w:eastAsia="微软雅黑" w:hAnsi="微软雅黑"/>
-                <w:color w:val="000000" w:themeColor="text1"/>
-                <w:sz w:val="20"/>
-                <w:szCs w:val="18"/>
-              </w:rPr>
-            </w:pPr>
-            <w:r>
-              <w:rPr>
-                <w:rFonts w:ascii="微软雅黑" w:eastAsia="微软雅黑" w:hAnsi="微软雅黑" w:hint="eastAsia"/>
-                <w:color w:val="000000" w:themeColor="text1"/>
-                <w:sz w:val="20"/>
-                <w:szCs w:val="18"/>
-              </w:rPr>
-              <w:t>后置条件</w:t>
-            </w:r>
-          </w:p>
-        </w:tc>
-        <w:tc>
-          <w:tcPr>
-            <w:tcW w:w="2611" w:type="pct"/>
-            <w:shd w:val="clear" w:color="auto" w:fill="DEEAF6"/>
-            <w:vAlign w:val="center"/>
-          </w:tcPr>
-          <w:p>
-            <w:pPr>
-              <w:spacing w:line="276" w:lineRule="auto"/>
-              <w:jc w:val="left"/>
-              <w:cnfStyle w:val="000000100000" w:firstRow="0" w:lastRow="0" w:firstColumn="0" w:lastColumn="0" w:oddVBand="0" w:evenVBand="0" w:oddHBand="1" w:evenHBand="0" w:firstRowFirstColumn="0" w:firstRowLastColumn="0" w:lastRowFirstColumn="0" w:lastRowLastColumn="0"/>
-              <w:rPr>
-                <w:rFonts w:ascii="微软雅黑" w:eastAsia="微软雅黑" w:hAnsi="微软雅黑"/>
-                <w:color w:val="000000" w:themeColor="text1"/>
-                <w:sz w:val="20"/>
-                <w:szCs w:val="18"/>
-              </w:rPr>
-            </w:pPr>
-            <w:r>
-              <w:rPr>
-                <w:rFonts w:ascii="微软雅黑" w:eastAsia="微软雅黑" w:hAnsi="微软雅黑"/>
-                <w:color w:val="000000" w:themeColor="text1"/>
-                <w:sz w:val="20"/>
-                <w:szCs w:val="18"/>
-              </w:rPr>
-              <w:t>网站营销人员被认证并进入系统</w:t>
-            </w:r>
-            <w:r>
-              <w:rPr>
-                <w:rFonts w:ascii="微软雅黑" w:eastAsia="微软雅黑" w:hAnsi="微软雅黑" w:hint="eastAsia"/>
-                <w:color w:val="000000" w:themeColor="text1"/>
-                <w:sz w:val="20"/>
-                <w:szCs w:val="18"/>
-              </w:rPr>
-              <w:t>网站营销人员</w:t>
-            </w:r>
-            <w:r>
-              <w:rPr>
-                <w:rFonts w:ascii="微软雅黑" w:eastAsia="微软雅黑" w:hAnsi="微软雅黑"/>
-                <w:color w:val="000000" w:themeColor="text1"/>
-                <w:sz w:val="20"/>
-                <w:szCs w:val="18"/>
-              </w:rPr>
-              <w:lastRenderedPageBreak/>
-              <w:t>主界面</w:t>
-            </w:r>
-          </w:p>
-        </w:tc>
-      </w:tr>
-      <w:tr>
-        <w:trPr>
-          <w:jc w:val="center"/>
-        </w:trPr>
-        <w:tc>
-          <w:tcPr>
-            <w:cnfStyle w:val="001000000000" w:firstRow="0" w:lastRow="0" w:firstColumn="1" w:lastColumn="0" w:oddVBand="0" w:evenVBand="0" w:oddHBand="0" w:evenHBand="0" w:firstRowFirstColumn="0" w:firstRowLastColumn="0" w:lastRowFirstColumn="0" w:lastRowLastColumn="0"/>
-            <w:tcW w:w="1706" w:type="pct"/>
-            <w:vMerge w:val="restart"/>
-            <w:shd w:val="clear" w:color="auto" w:fill="CCCCFF"/>
-            <w:vAlign w:val="center"/>
-          </w:tcPr>
-          <w:p>
-            <w:pPr>
-              <w:spacing w:line="276" w:lineRule="auto"/>
-              <w:jc w:val="left"/>
-              <w:rPr>
-                <w:rFonts w:ascii="微软雅黑" w:eastAsia="微软雅黑" w:hAnsi="微软雅黑"/>
-                <w:color w:val="000000" w:themeColor="text1"/>
-                <w:sz w:val="20"/>
-                <w:szCs w:val="18"/>
-              </w:rPr>
-            </w:pPr>
-            <w:r>
-              <w:rPr>
-                <w:rFonts w:ascii="微软雅黑" w:eastAsia="微软雅黑" w:hAnsi="微软雅黑"/>
-                <w:color w:val="000000" w:themeColor="text1"/>
-                <w:sz w:val="20"/>
-                <w:szCs w:val="18"/>
-              </w:rPr>
-              <w:lastRenderedPageBreak/>
-              <w:t>logIn</w:t>
-            </w:r>
-            <w:r>
-              <w:rPr>
-                <w:rFonts w:ascii="微软雅黑" w:eastAsia="微软雅黑" w:hAnsi="微软雅黑"/>
-                <w:color w:val="000000" w:themeColor="text1"/>
-                <w:sz w:val="20"/>
-                <w:szCs w:val="18"/>
-              </w:rPr>
-              <w:t>Controller</w:t>
-            </w:r>
-            <w:r>
-              <w:rPr>
-                <w:rFonts w:ascii="微软雅黑" w:eastAsia="微软雅黑" w:hAnsi="微软雅黑"/>
-                <w:color w:val="000000" w:themeColor="text1"/>
-                <w:sz w:val="20"/>
-                <w:szCs w:val="18"/>
-              </w:rPr>
-              <w:t>.webManagerLogIn</w:t>
-            </w:r>
-          </w:p>
-        </w:tc>
-        <w:tc>
-          <w:tcPr>
-            <w:tcW w:w="683" w:type="pct"/>
-            <w:shd w:val="clear" w:color="auto" w:fill="BDD6F0"/>
-            <w:vAlign w:val="center"/>
-          </w:tcPr>
-          <w:p>
-            <w:pPr>
-              <w:spacing w:line="276" w:lineRule="auto"/>
-              <w:jc w:val="left"/>
-              <w:cnfStyle w:val="000000000000" w:firstRow="0" w:lastRow="0" w:firstColumn="0" w:lastColumn="0" w:oddVBand="0" w:evenVBand="0" w:oddHBand="0" w:evenHBand="0" w:firstRowFirstColumn="0" w:firstRowLastColumn="0" w:lastRowFirstColumn="0" w:lastRowLastColumn="0"/>
-              <w:rPr>
-                <w:rFonts w:ascii="微软雅黑" w:eastAsia="微软雅黑" w:hAnsi="微软雅黑"/>
-                <w:color w:val="000000" w:themeColor="text1"/>
-                <w:sz w:val="20"/>
-                <w:szCs w:val="18"/>
-              </w:rPr>
-            </w:pPr>
-            <w:r>
-              <w:rPr>
-                <w:rFonts w:ascii="微软雅黑" w:eastAsia="微软雅黑" w:hAnsi="微软雅黑" w:hint="eastAsia"/>
-                <w:color w:val="000000" w:themeColor="text1"/>
-                <w:sz w:val="20"/>
-                <w:szCs w:val="18"/>
-              </w:rPr>
-              <w:t>语法</w:t>
-            </w:r>
-          </w:p>
-        </w:tc>
-        <w:tc>
-          <w:tcPr>
-            <w:tcW w:w="2611" w:type="pct"/>
-            <w:shd w:val="clear" w:color="auto" w:fill="BDD6F0"/>
-            <w:vAlign w:val="center"/>
-          </w:tcPr>
-          <w:p>
-            <w:pPr>
-              <w:spacing w:line="276" w:lineRule="auto"/>
-              <w:jc w:val="left"/>
-              <w:cnfStyle w:val="000000000000" w:firstRow="0" w:lastRow="0" w:firstColumn="0" w:lastColumn="0" w:oddVBand="0" w:evenVBand="0" w:oddHBand="0" w:evenHBand="0" w:firstRowFirstColumn="0" w:firstRowLastColumn="0" w:lastRowFirstColumn="0" w:lastRowLastColumn="0"/>
-              <w:rPr>
-                <w:rFonts w:ascii="微软雅黑" w:eastAsia="微软雅黑" w:hAnsi="微软雅黑"/>
-                <w:color w:val="000000" w:themeColor="text1"/>
-                <w:sz w:val="20"/>
-                <w:szCs w:val="18"/>
-              </w:rPr>
-            </w:pPr>
-            <w:r>
-              <w:rPr>
-                <w:rFonts w:ascii="微软雅黑" w:eastAsia="微软雅黑" w:hAnsi="微软雅黑"/>
-                <w:color w:val="000000" w:themeColor="text1"/>
-                <w:sz w:val="20"/>
-                <w:szCs w:val="18"/>
-              </w:rPr>
-              <w:t xml:space="preserve">Public </w:t>
-            </w:r>
-            <w:r>
-              <w:rPr>
-                <w:rFonts w:ascii="微软雅黑" w:eastAsia="微软雅黑" w:hAnsi="微软雅黑"/>
-                <w:color w:val="000000" w:themeColor="text1"/>
-                <w:sz w:val="20"/>
-                <w:szCs w:val="18"/>
-              </w:rPr>
-              <w:t>ResultMessage</w:t>
-            </w:r>
-            <w:r>
-              <w:rPr>
-                <w:rFonts w:ascii="微软雅黑" w:eastAsia="微软雅黑" w:hAnsi="微软雅黑"/>
-                <w:color w:val="000000" w:themeColor="text1"/>
-                <w:sz w:val="20"/>
-                <w:szCs w:val="18"/>
-              </w:rPr>
-              <w:t xml:space="preserve"> webManagerLogIn (String webManager, String password)</w:t>
-            </w:r>
-          </w:p>
-        </w:tc>
-      </w:tr>
-      <w:tr>
-        <w:trPr>
-          <w:cnfStyle w:val="000000100000" w:firstRow="0" w:lastRow="0" w:firstColumn="0" w:lastColumn="0" w:oddVBand="0" w:evenVBand="0" w:oddHBand="1" w:evenHBand="0" w:firstRowFirstColumn="0" w:firstRowLastColumn="0" w:lastRowFirstColumn="0" w:lastRowLastColumn="0"/>
-          <w:jc w:val="center"/>
-        </w:trPr>
-        <w:tc>
-          <w:tcPr>
-            <w:cnfStyle w:val="001000000000" w:firstRow="0" w:lastRow="0" w:firstColumn="1" w:lastColumn="0" w:oddVBand="0" w:evenVBand="0" w:oddHBand="0" w:evenHBand="0" w:firstRowFirstColumn="0" w:firstRowLastColumn="0" w:lastRowFirstColumn="0" w:lastRowLastColumn="0"/>
-            <w:tcW w:w="1706" w:type="pct"/>
-            <w:vMerge/>
-            <w:shd w:val="clear" w:color="auto" w:fill="CCCCFF"/>
-            <w:vAlign w:val="center"/>
-          </w:tcPr>
-          <w:p>
-            <w:pPr>
-              <w:spacing w:line="276" w:lineRule="auto"/>
-              <w:jc w:val="left"/>
-              <w:rPr>
-                <w:rFonts w:ascii="微软雅黑" w:eastAsia="微软雅黑" w:hAnsi="微软雅黑"/>
-                <w:color w:val="000000" w:themeColor="text1"/>
-                <w:sz w:val="20"/>
-                <w:szCs w:val="18"/>
-              </w:rPr>
-            </w:pPr>
-          </w:p>
-        </w:tc>
-        <w:tc>
-          <w:tcPr>
-            <w:tcW w:w="683" w:type="pct"/>
-            <w:shd w:val="clear" w:color="auto" w:fill="DEEAF6"/>
-            <w:vAlign w:val="center"/>
-          </w:tcPr>
-          <w:p>
-            <w:pPr>
-              <w:spacing w:line="276" w:lineRule="auto"/>
-              <w:jc w:val="left"/>
-              <w:cnfStyle w:val="000000100000" w:firstRow="0" w:lastRow="0" w:firstColumn="0" w:lastColumn="0" w:oddVBand="0" w:evenVBand="0" w:oddHBand="1" w:evenHBand="0" w:firstRowFirstColumn="0" w:firstRowLastColumn="0" w:lastRowFirstColumn="0" w:lastRowLastColumn="0"/>
-              <w:rPr>
-                <w:rFonts w:ascii="微软雅黑" w:eastAsia="微软雅黑" w:hAnsi="微软雅黑"/>
-                <w:color w:val="000000" w:themeColor="text1"/>
-                <w:sz w:val="20"/>
-                <w:szCs w:val="18"/>
-              </w:rPr>
-            </w:pPr>
-            <w:r>
-              <w:rPr>
-                <w:rFonts w:ascii="微软雅黑" w:eastAsia="微软雅黑" w:hAnsi="微软雅黑" w:hint="eastAsia"/>
-                <w:color w:val="000000" w:themeColor="text1"/>
-                <w:sz w:val="20"/>
-                <w:szCs w:val="18"/>
-              </w:rPr>
-              <w:t>前置条件</w:t>
-            </w:r>
-          </w:p>
-        </w:tc>
-        <w:tc>
-          <w:tcPr>
-            <w:tcW w:w="2611" w:type="pct"/>
-            <w:shd w:val="clear" w:color="auto" w:fill="DEEAF6"/>
-            <w:vAlign w:val="center"/>
-          </w:tcPr>
-          <w:p>
-            <w:pPr>
-              <w:spacing w:line="276" w:lineRule="auto"/>
-              <w:jc w:val="left"/>
-              <w:cnfStyle w:val="000000100000" w:firstRow="0" w:lastRow="0" w:firstColumn="0" w:lastColumn="0" w:oddVBand="0" w:evenVBand="0" w:oddHBand="1" w:evenHBand="0" w:firstRowFirstColumn="0" w:firstRowLastColumn="0" w:lastRowFirstColumn="0" w:lastRowLastColumn="0"/>
-              <w:rPr>
-                <w:rFonts w:ascii="微软雅黑" w:eastAsia="微软雅黑" w:hAnsi="微软雅黑"/>
-                <w:color w:val="000000" w:themeColor="text1"/>
-                <w:sz w:val="20"/>
-                <w:szCs w:val="18"/>
-              </w:rPr>
-            </w:pPr>
-            <w:r>
-              <w:rPr>
-                <w:rFonts w:ascii="微软雅黑" w:eastAsia="微软雅黑" w:hAnsi="微软雅黑" w:hint="eastAsia"/>
-                <w:color w:val="000000" w:themeColor="text1"/>
-                <w:sz w:val="20"/>
-                <w:szCs w:val="18"/>
-              </w:rPr>
-              <w:t>网站管理人员输入</w:t>
-            </w:r>
-            <w:r>
-              <w:rPr>
-                <w:rFonts w:ascii="微软雅黑" w:eastAsia="微软雅黑" w:hAnsi="微软雅黑"/>
-                <w:color w:val="000000" w:themeColor="text1"/>
-                <w:sz w:val="20"/>
-                <w:szCs w:val="18"/>
-              </w:rPr>
-              <w:t>编号和密码</w:t>
-            </w:r>
-          </w:p>
-        </w:tc>
-      </w:tr>
-      <w:tr>
-        <w:trPr>
-          <w:jc w:val="center"/>
-        </w:trPr>
-        <w:tc>
-          <w:tcPr>
-            <w:cnfStyle w:val="001000000000" w:firstRow="0" w:lastRow="0" w:firstColumn="1" w:lastColumn="0" w:oddVBand="0" w:evenVBand="0" w:oddHBand="0" w:evenHBand="0" w:firstRowFirstColumn="0" w:firstRowLastColumn="0" w:lastRowFirstColumn="0" w:lastRowLastColumn="0"/>
-            <w:tcW w:w="1706" w:type="pct"/>
-            <w:vMerge/>
-            <w:shd w:val="clear" w:color="auto" w:fill="CCCCFF"/>
-            <w:vAlign w:val="center"/>
-          </w:tcPr>
-          <w:p>
-            <w:pPr>
-              <w:spacing w:line="276" w:lineRule="auto"/>
-              <w:jc w:val="left"/>
-              <w:rPr>
-                <w:rFonts w:ascii="微软雅黑" w:eastAsia="微软雅黑" w:hAnsi="微软雅黑"/>
-                <w:color w:val="000000" w:themeColor="text1"/>
-                <w:sz w:val="20"/>
-                <w:szCs w:val="18"/>
-              </w:rPr>
-            </w:pPr>
-          </w:p>
-        </w:tc>
-        <w:tc>
-          <w:tcPr>
-            <w:tcW w:w="683" w:type="pct"/>
-            <w:shd w:val="clear" w:color="auto" w:fill="BDD6F0"/>
-            <w:vAlign w:val="center"/>
-          </w:tcPr>
-          <w:p>
-            <w:pPr>
-              <w:spacing w:line="276" w:lineRule="auto"/>
-              <w:jc w:val="left"/>
-              <w:cnfStyle w:val="000000000000" w:firstRow="0" w:lastRow="0" w:firstColumn="0" w:lastColumn="0" w:oddVBand="0" w:evenVBand="0" w:oddHBand="0" w:evenHBand="0" w:firstRowFirstColumn="0" w:firstRowLastColumn="0" w:lastRowFirstColumn="0" w:lastRowLastColumn="0"/>
-              <w:rPr>
-                <w:rFonts w:ascii="微软雅黑" w:eastAsia="微软雅黑" w:hAnsi="微软雅黑"/>
-                <w:color w:val="000000" w:themeColor="text1"/>
-                <w:sz w:val="20"/>
-                <w:szCs w:val="18"/>
-              </w:rPr>
-            </w:pPr>
-            <w:r>
-              <w:rPr>
-                <w:rFonts w:ascii="微软雅黑" w:eastAsia="微软雅黑" w:hAnsi="微软雅黑" w:hint="eastAsia"/>
-                <w:color w:val="000000" w:themeColor="text1"/>
-                <w:sz w:val="20"/>
-                <w:szCs w:val="18"/>
-              </w:rPr>
-              <w:t>后置条件</w:t>
-            </w:r>
-          </w:p>
-        </w:tc>
-        <w:tc>
-          <w:tcPr>
-            <w:tcW w:w="2611" w:type="pct"/>
-            <w:shd w:val="clear" w:color="auto" w:fill="BDD6F0"/>
-            <w:vAlign w:val="center"/>
-          </w:tcPr>
-          <w:p>
-            <w:pPr>
-              <w:spacing w:line="276" w:lineRule="auto"/>
-              <w:jc w:val="left"/>
-              <w:cnfStyle w:val="000000000000" w:firstRow="0" w:lastRow="0" w:firstColumn="0" w:lastColumn="0" w:oddVBand="0" w:evenVBand="0" w:oddHBand="0" w:evenHBand="0" w:firstRowFirstColumn="0" w:firstRowLastColumn="0" w:lastRowFirstColumn="0" w:lastRowLastColumn="0"/>
-              <w:rPr>
-                <w:rFonts w:ascii="微软雅黑" w:eastAsia="微软雅黑" w:hAnsi="微软雅黑"/>
-                <w:color w:val="000000" w:themeColor="text1"/>
-                <w:sz w:val="20"/>
-                <w:szCs w:val="18"/>
-              </w:rPr>
-            </w:pPr>
-            <w:r>
-              <w:rPr>
-                <w:rFonts w:ascii="微软雅黑" w:eastAsia="微软雅黑" w:hAnsi="微软雅黑"/>
-                <w:color w:val="000000" w:themeColor="text1"/>
-                <w:sz w:val="20"/>
-                <w:szCs w:val="18"/>
-              </w:rPr>
-              <w:t>网站管理人员被认证并进入系统</w:t>
-            </w:r>
-            <w:r>
-              <w:rPr>
-                <w:rFonts w:ascii="微软雅黑" w:eastAsia="微软雅黑" w:hAnsi="微软雅黑" w:hint="eastAsia"/>
-                <w:color w:val="000000" w:themeColor="text1"/>
-                <w:sz w:val="20"/>
-                <w:szCs w:val="18"/>
-              </w:rPr>
-              <w:t>网站管理人员</w:t>
-            </w:r>
-            <w:r>
-              <w:rPr>
-                <w:rFonts w:ascii="微软雅黑" w:eastAsia="微软雅黑" w:hAnsi="微软雅黑"/>
-                <w:color w:val="000000" w:themeColor="text1"/>
-                <w:sz w:val="20"/>
-                <w:szCs w:val="18"/>
-              </w:rPr>
-              <w:t>主界面</w:t>
-            </w:r>
-          </w:p>
-        </w:tc>
-      </w:tr>
-      <w:tr>
-        <w:trPr>
-          <w:cnfStyle w:val="000000100000" w:firstRow="0" w:lastRow="0" w:firstColumn="0" w:lastColumn="0" w:oddVBand="0" w:evenVBand="0" w:oddHBand="1" w:evenHBand="0" w:firstRowFirstColumn="0" w:firstRowLastColumn="0" w:lastRowFirstColumn="0" w:lastRowLastColumn="0"/>
-          <w:jc w:val="center"/>
-        </w:trPr>
-        <w:tc>
-          <w:tcPr>
-            <w:cnfStyle w:val="001000000000" w:firstRow="0" w:lastRow="0" w:firstColumn="1" w:lastColumn="0" w:oddVBand="0" w:evenVBand="0" w:oddHBand="0" w:evenHBand="0" w:firstRowFirstColumn="0" w:firstRowLastColumn="0" w:lastRowFirstColumn="0" w:lastRowLastColumn="0"/>
-            <w:tcW w:w="1706" w:type="pct"/>
-            <w:vMerge w:val="restart"/>
-            <w:shd w:val="clear" w:color="auto" w:fill="CCCCFF"/>
-            <w:vAlign w:val="center"/>
-          </w:tcPr>
-          <w:p>
-            <w:pPr>
-              <w:spacing w:line="276" w:lineRule="auto"/>
-              <w:jc w:val="left"/>
-              <w:rPr>
-                <w:rFonts w:ascii="微软雅黑" w:eastAsia="微软雅黑" w:hAnsi="微软雅黑"/>
-                <w:color w:val="000000" w:themeColor="text1"/>
-                <w:sz w:val="20"/>
-                <w:szCs w:val="18"/>
-              </w:rPr>
-            </w:pPr>
-            <w:r>
-              <w:rPr>
-                <w:rFonts w:ascii="微软雅黑" w:eastAsia="微软雅黑" w:hAnsi="微软雅黑"/>
-                <w:color w:val="000000" w:themeColor="text1"/>
-                <w:sz w:val="20"/>
-                <w:szCs w:val="18"/>
-              </w:rPr>
-              <w:t>logIn</w:t>
-            </w:r>
-            <w:r>
-              <w:rPr>
-                <w:rFonts w:ascii="微软雅黑" w:eastAsia="微软雅黑" w:hAnsi="微软雅黑"/>
-                <w:color w:val="000000" w:themeColor="text1"/>
-                <w:sz w:val="20"/>
-                <w:szCs w:val="18"/>
-              </w:rPr>
-              <w:t>Controller</w:t>
-            </w:r>
-            <w:r>
-              <w:rPr>
-                <w:rFonts w:ascii="微软雅黑" w:eastAsia="微软雅黑" w:hAnsi="微软雅黑"/>
-                <w:color w:val="000000" w:themeColor="text1"/>
-                <w:sz w:val="20"/>
-                <w:szCs w:val="18"/>
-              </w:rPr>
-              <w:t>.</w:t>
-            </w:r>
-            <w:r>
-              <w:rPr>
-                <w:rFonts w:ascii="微软雅黑" w:eastAsia="微软雅黑" w:hAnsi="微软雅黑" w:hint="eastAsia"/>
-                <w:color w:val="000000" w:themeColor="text1"/>
-                <w:sz w:val="20"/>
-                <w:szCs w:val="18"/>
-              </w:rPr>
-              <w:t>guest</w:t>
-            </w:r>
-            <w:r>
-              <w:rPr>
-                <w:rFonts w:ascii="微软雅黑" w:eastAsia="微软雅黑" w:hAnsi="微软雅黑"/>
-                <w:color w:val="000000" w:themeColor="text1"/>
-                <w:sz w:val="20"/>
-                <w:szCs w:val="18"/>
-              </w:rPr>
-              <w:t>SignUp</w:t>
-            </w:r>
-          </w:p>
-        </w:tc>
-        <w:tc>
-          <w:tcPr>
-            <w:tcW w:w="683" w:type="pct"/>
-            <w:shd w:val="clear" w:color="auto" w:fill="DEEAF6"/>
-            <w:vAlign w:val="center"/>
-          </w:tcPr>
-          <w:p>
-            <w:pPr>
-              <w:spacing w:line="276" w:lineRule="auto"/>
-              <w:jc w:val="left"/>
-              <w:cnfStyle w:val="000000100000" w:firstRow="0" w:lastRow="0" w:firstColumn="0" w:lastColumn="0" w:oddVBand="0" w:evenVBand="0" w:oddHBand="1" w:evenHBand="0" w:firstRowFirstColumn="0" w:firstRowLastColumn="0" w:lastRowFirstColumn="0" w:lastRowLastColumn="0"/>
-              <w:rPr>
-                <w:rFonts w:ascii="微软雅黑" w:eastAsia="微软雅黑" w:hAnsi="微软雅黑"/>
-                <w:color w:val="000000" w:themeColor="text1"/>
-                <w:sz w:val="20"/>
-                <w:szCs w:val="18"/>
-              </w:rPr>
-            </w:pPr>
-            <w:r>
-              <w:rPr>
-                <w:rFonts w:ascii="微软雅黑" w:eastAsia="微软雅黑" w:hAnsi="微软雅黑" w:hint="eastAsia"/>
-                <w:color w:val="000000" w:themeColor="text1"/>
-                <w:sz w:val="20"/>
-                <w:szCs w:val="18"/>
-              </w:rPr>
-              <w:t>语法</w:t>
-            </w:r>
-          </w:p>
-        </w:tc>
-        <w:tc>
-          <w:tcPr>
-            <w:tcW w:w="2611" w:type="pct"/>
-            <w:shd w:val="clear" w:color="auto" w:fill="DEEAF6"/>
-            <w:vAlign w:val="center"/>
-          </w:tcPr>
-          <w:p>
-            <w:pPr>
-              <w:spacing w:line="276" w:lineRule="auto"/>
-              <w:jc w:val="left"/>
-              <w:cnfStyle w:val="000000100000" w:firstRow="0" w:lastRow="0" w:firstColumn="0" w:lastColumn="0" w:oddVBand="0" w:evenVBand="0" w:oddHBand="1" w:evenHBand="0" w:firstRowFirstColumn="0" w:firstRowLastColumn="0" w:lastRowFirstColumn="0" w:lastRowLastColumn="0"/>
-              <w:rPr>
-                <w:rFonts w:ascii="微软雅黑" w:eastAsia="微软雅黑" w:hAnsi="微软雅黑"/>
-                <w:color w:val="000000" w:themeColor="text1"/>
-                <w:sz w:val="20"/>
-                <w:szCs w:val="18"/>
-              </w:rPr>
-            </w:pPr>
-            <w:r>
-              <w:rPr>
-                <w:rFonts w:ascii="微软雅黑" w:eastAsia="微软雅黑" w:hAnsi="微软雅黑"/>
-                <w:color w:val="000000" w:themeColor="text1"/>
-                <w:sz w:val="20"/>
-                <w:szCs w:val="18"/>
-              </w:rPr>
-              <w:t xml:space="preserve">Public </w:t>
-            </w:r>
-            <w:r>
-              <w:rPr>
-                <w:rFonts w:ascii="微软雅黑" w:eastAsia="微软雅黑" w:hAnsi="微软雅黑"/>
-                <w:color w:val="000000" w:themeColor="text1"/>
-                <w:sz w:val="20"/>
-                <w:szCs w:val="18"/>
-              </w:rPr>
-              <w:t>ResultMessage</w:t>
-            </w:r>
-            <w:r>
-              <w:rPr>
-                <w:rFonts w:ascii="微软雅黑" w:eastAsia="微软雅黑" w:hAnsi="微软雅黑"/>
-                <w:color w:val="000000" w:themeColor="text1"/>
-                <w:sz w:val="20"/>
-                <w:szCs w:val="18"/>
-              </w:rPr>
-              <w:t xml:space="preserve"> </w:t>
-            </w:r>
-            <w:r>
-              <w:rPr>
-                <w:rFonts w:ascii="微软雅黑" w:eastAsia="微软雅黑" w:hAnsi="微软雅黑" w:hint="eastAsia"/>
-                <w:color w:val="000000" w:themeColor="text1"/>
-                <w:sz w:val="20"/>
-                <w:szCs w:val="18"/>
-              </w:rPr>
-              <w:t>guest</w:t>
-            </w:r>
-            <w:r>
-              <w:rPr>
-                <w:rFonts w:ascii="微软雅黑" w:eastAsia="微软雅黑" w:hAnsi="微软雅黑"/>
-                <w:color w:val="000000" w:themeColor="text1"/>
-                <w:sz w:val="20"/>
-                <w:szCs w:val="18"/>
-              </w:rPr>
-              <w:t>SignUp (</w:t>
-            </w:r>
-            <w:r>
-              <w:rPr>
-                <w:rFonts w:ascii="微软雅黑" w:eastAsia="微软雅黑" w:hAnsi="微软雅黑" w:hint="eastAsia"/>
-                <w:color w:val="000000" w:themeColor="text1"/>
-                <w:sz w:val="20"/>
-                <w:szCs w:val="18"/>
-              </w:rPr>
-              <w:t>G</w:t>
-            </w:r>
-            <w:r>
-              <w:rPr>
-                <w:rFonts w:ascii="微软雅黑" w:eastAsia="微软雅黑" w:hAnsi="微软雅黑"/>
-                <w:color w:val="000000" w:themeColor="text1"/>
-                <w:sz w:val="20"/>
-                <w:szCs w:val="18"/>
-              </w:rPr>
-              <w:t>uestVO guestVO)</w:t>
-            </w:r>
-          </w:p>
-        </w:tc>
-      </w:tr>
-      <w:tr>
-        <w:trPr>
-          <w:jc w:val="center"/>
-        </w:trPr>
-        <w:tc>
-          <w:tcPr>
-            <w:cnfStyle w:val="001000000000" w:firstRow="0" w:lastRow="0" w:firstColumn="1" w:lastColumn="0" w:oddVBand="0" w:evenVBand="0" w:oddHBand="0" w:evenHBand="0" w:firstRowFirstColumn="0" w:firstRowLastColumn="0" w:lastRowFirstColumn="0" w:lastRowLastColumn="0"/>
-            <w:tcW w:w="1706" w:type="pct"/>
-            <w:vMerge/>
-            <w:shd w:val="clear" w:color="auto" w:fill="CCCCFF"/>
-            <w:vAlign w:val="center"/>
-          </w:tcPr>
-          <w:p>
-            <w:pPr>
-              <w:spacing w:line="276" w:lineRule="auto"/>
-              <w:jc w:val="left"/>
-              <w:rPr>
-                <w:rFonts w:ascii="微软雅黑" w:eastAsia="微软雅黑" w:hAnsi="微软雅黑"/>
-                <w:color w:val="000000" w:themeColor="text1"/>
-                <w:sz w:val="20"/>
-                <w:szCs w:val="18"/>
-              </w:rPr>
-            </w:pPr>
-          </w:p>
-        </w:tc>
-        <w:tc>
-          <w:tcPr>
-            <w:tcW w:w="683" w:type="pct"/>
-            <w:shd w:val="clear" w:color="auto" w:fill="BDD6EF"/>
-            <w:vAlign w:val="center"/>
-          </w:tcPr>
-          <w:p>
-            <w:pPr>
-              <w:spacing w:line="276" w:lineRule="auto"/>
-              <w:jc w:val="left"/>
-              <w:cnfStyle w:val="000000000000" w:firstRow="0" w:lastRow="0" w:firstColumn="0" w:lastColumn="0" w:oddVBand="0" w:evenVBand="0" w:oddHBand="0" w:evenHBand="0" w:firstRowFirstColumn="0" w:firstRowLastColumn="0" w:lastRowFirstColumn="0" w:lastRowLastColumn="0"/>
-              <w:rPr>
-                <w:rFonts w:ascii="微软雅黑" w:eastAsia="微软雅黑" w:hAnsi="微软雅黑"/>
-                <w:color w:val="000000" w:themeColor="text1"/>
-                <w:sz w:val="20"/>
-                <w:szCs w:val="18"/>
-              </w:rPr>
-            </w:pPr>
-            <w:r>
-              <w:rPr>
-                <w:rFonts w:ascii="微软雅黑" w:eastAsia="微软雅黑" w:hAnsi="微软雅黑" w:hint="eastAsia"/>
-                <w:color w:val="000000" w:themeColor="text1"/>
-                <w:sz w:val="20"/>
-                <w:szCs w:val="18"/>
-              </w:rPr>
-              <w:t>前置条件</w:t>
-            </w:r>
-          </w:p>
-        </w:tc>
-        <w:tc>
-          <w:tcPr>
-            <w:tcW w:w="2611" w:type="pct"/>
-            <w:shd w:val="clear" w:color="auto" w:fill="BDD6EF"/>
-            <w:vAlign w:val="center"/>
-          </w:tcPr>
-          <w:p>
-            <w:pPr>
-              <w:spacing w:line="276" w:lineRule="auto"/>
-              <w:jc w:val="left"/>
-              <w:cnfStyle w:val="000000000000" w:firstRow="0" w:lastRow="0" w:firstColumn="0" w:lastColumn="0" w:oddVBand="0" w:evenVBand="0" w:oddHBand="0" w:evenHBand="0" w:firstRowFirstColumn="0" w:firstRowLastColumn="0" w:lastRowFirstColumn="0" w:lastRowLastColumn="0"/>
-              <w:rPr>
-                <w:rFonts w:ascii="微软雅黑" w:eastAsia="微软雅黑" w:hAnsi="微软雅黑"/>
-                <w:color w:val="000000" w:themeColor="text1"/>
-                <w:sz w:val="20"/>
-                <w:szCs w:val="18"/>
-              </w:rPr>
-            </w:pPr>
-            <w:r>
-              <w:rPr>
-                <w:rFonts w:ascii="微软雅黑" w:eastAsia="微软雅黑" w:hAnsi="微软雅黑"/>
-                <w:color w:val="000000" w:themeColor="text1"/>
-                <w:sz w:val="20"/>
-                <w:szCs w:val="18"/>
-              </w:rPr>
-              <w:t>客户信息</w:t>
-            </w:r>
-            <w:r>
-              <w:rPr>
-                <w:rFonts w:ascii="微软雅黑" w:eastAsia="微软雅黑" w:hAnsi="微软雅黑" w:hint="eastAsia"/>
-                <w:color w:val="000000" w:themeColor="text1"/>
-                <w:sz w:val="20"/>
-                <w:szCs w:val="18"/>
-              </w:rPr>
-              <w:t>符合规范要求</w:t>
-            </w:r>
-          </w:p>
-        </w:tc>
-      </w:tr>
-      <w:tr>
-        <w:trPr>
-          <w:cnfStyle w:val="000000100000" w:firstRow="0" w:lastRow="0" w:firstColumn="0" w:lastColumn="0" w:oddVBand="0" w:evenVBand="0" w:oddHBand="1" w:evenHBand="0" w:firstRowFirstColumn="0" w:firstRowLastColumn="0" w:lastRowFirstColumn="0" w:lastRowLastColumn="0"/>
-          <w:jc w:val="center"/>
-        </w:trPr>
-        <w:tc>
-          <w:tcPr>
-            <w:cnfStyle w:val="001000000000" w:firstRow="0" w:lastRow="0" w:firstColumn="1" w:lastColumn="0" w:oddVBand="0" w:evenVBand="0" w:oddHBand="0" w:evenHBand="0" w:firstRowFirstColumn="0" w:firstRowLastColumn="0" w:lastRowFirstColumn="0" w:lastRowLastColumn="0"/>
-            <w:tcW w:w="1706" w:type="pct"/>
-            <w:vMerge/>
-            <w:shd w:val="clear" w:color="auto" w:fill="CCCCFF"/>
-            <w:vAlign w:val="center"/>
-          </w:tcPr>
-          <w:p>
-            <w:pPr>
-              <w:spacing w:line="276" w:lineRule="auto"/>
-              <w:jc w:val="left"/>
-              <w:rPr>
-                <w:rFonts w:ascii="微软雅黑" w:eastAsia="微软雅黑" w:hAnsi="微软雅黑"/>
-                <w:color w:val="000000" w:themeColor="text1"/>
-                <w:sz w:val="20"/>
-                <w:szCs w:val="18"/>
-              </w:rPr>
-            </w:pPr>
-          </w:p>
-        </w:tc>
-        <w:tc>
-          <w:tcPr>
-            <w:tcW w:w="683" w:type="pct"/>
-            <w:shd w:val="clear" w:color="auto" w:fill="DEEAF6"/>
-            <w:vAlign w:val="center"/>
-          </w:tcPr>
-          <w:p>
-            <w:pPr>
-              <w:spacing w:line="276" w:lineRule="auto"/>
-              <w:jc w:val="left"/>
-              <w:cnfStyle w:val="000000100000" w:firstRow="0" w:lastRow="0" w:firstColumn="0" w:lastColumn="0" w:oddVBand="0" w:evenVBand="0" w:oddHBand="1" w:evenHBand="0" w:firstRowFirstColumn="0" w:firstRowLastColumn="0" w:lastRowFirstColumn="0" w:lastRowLastColumn="0"/>
-              <w:rPr>
-                <w:rFonts w:ascii="微软雅黑" w:eastAsia="微软雅黑" w:hAnsi="微软雅黑"/>
-                <w:color w:val="000000" w:themeColor="text1"/>
-                <w:sz w:val="20"/>
-                <w:szCs w:val="18"/>
-              </w:rPr>
-            </w:pPr>
-            <w:r>
-              <w:rPr>
-                <w:rFonts w:ascii="微软雅黑" w:eastAsia="微软雅黑" w:hAnsi="微软雅黑" w:hint="eastAsia"/>
-                <w:color w:val="000000" w:themeColor="text1"/>
-                <w:sz w:val="20"/>
-                <w:szCs w:val="18"/>
-              </w:rPr>
-              <w:t>后置条件</w:t>
-            </w:r>
-          </w:p>
-        </w:tc>
-        <w:tc>
-          <w:tcPr>
-            <w:tcW w:w="2611" w:type="pct"/>
-            <w:shd w:val="clear" w:color="auto" w:fill="DEEAF6"/>
-            <w:vAlign w:val="center"/>
-          </w:tcPr>
-          <w:p>
-            <w:pPr>
-              <w:spacing w:line="276" w:lineRule="auto"/>
-              <w:jc w:val="left"/>
-              <w:cnfStyle w:val="000000100000" w:firstRow="0" w:lastRow="0" w:firstColumn="0" w:lastColumn="0" w:oddVBand="0" w:evenVBand="0" w:oddHBand="1" w:evenHBand="0" w:firstRowFirstColumn="0" w:firstRowLastColumn="0" w:lastRowFirstColumn="0" w:lastRowLastColumn="0"/>
-              <w:rPr>
-                <w:rFonts w:ascii="微软雅黑" w:eastAsia="微软雅黑" w:hAnsi="微软雅黑"/>
-                <w:color w:val="000000" w:themeColor="text1"/>
-                <w:sz w:val="20"/>
-                <w:szCs w:val="18"/>
-              </w:rPr>
-            </w:pPr>
-            <w:r>
-              <w:rPr>
-                <w:rFonts w:ascii="微软雅黑" w:eastAsia="微软雅黑" w:hAnsi="微软雅黑" w:hint="eastAsia"/>
-                <w:color w:val="000000" w:themeColor="text1"/>
-                <w:sz w:val="20"/>
-                <w:szCs w:val="18"/>
-              </w:rPr>
-              <w:t>系统</w:t>
-            </w:r>
-            <w:r>
-              <w:rPr>
-                <w:rFonts w:ascii="微软雅黑" w:eastAsia="微软雅黑" w:hAnsi="微软雅黑"/>
-                <w:color w:val="000000" w:themeColor="text1"/>
-                <w:sz w:val="20"/>
-                <w:szCs w:val="18"/>
-              </w:rPr>
-              <w:t>返回是否成功添加客户；</w:t>
-            </w:r>
-            <w:r>
-              <w:rPr>
-                <w:rFonts w:ascii="微软雅黑" w:eastAsia="微软雅黑" w:hAnsi="微软雅黑" w:hint="eastAsia"/>
-                <w:color w:val="000000" w:themeColor="text1"/>
-                <w:sz w:val="20"/>
-                <w:szCs w:val="18"/>
-              </w:rPr>
-              <w:t>是则</w:t>
-            </w:r>
-            <w:r>
-              <w:rPr>
-                <w:rFonts w:ascii="微软雅黑" w:eastAsia="微软雅黑" w:hAnsi="微软雅黑"/>
-                <w:color w:val="000000" w:themeColor="text1"/>
-                <w:sz w:val="20"/>
-                <w:szCs w:val="18"/>
-              </w:rPr>
-              <w:t>进入系统的客户主界面，</w:t>
-            </w:r>
-            <w:r>
-              <w:rPr>
-                <w:rFonts w:ascii="微软雅黑" w:eastAsia="微软雅黑" w:hAnsi="微软雅黑" w:hint="eastAsia"/>
-                <w:color w:val="000000" w:themeColor="text1"/>
-                <w:sz w:val="20"/>
-                <w:szCs w:val="18"/>
-              </w:rPr>
-              <w:t>否则</w:t>
-            </w:r>
-            <w:r>
-              <w:rPr>
-                <w:rFonts w:ascii="微软雅黑" w:eastAsia="微软雅黑" w:hAnsi="微软雅黑"/>
-                <w:color w:val="000000" w:themeColor="text1"/>
-                <w:sz w:val="20"/>
-                <w:szCs w:val="18"/>
-              </w:rPr>
-              <w:t>提示添加失败</w:t>
-            </w:r>
-          </w:p>
-        </w:tc>
-      </w:tr>
-      <w:tr>
-        <w:trPr>
-          <w:jc w:val="center"/>
-        </w:trPr>
-        <w:tc>
-          <w:tcPr>
-            <w:cnfStyle w:val="001000000000" w:firstRow="0" w:lastRow="0" w:firstColumn="1" w:lastColumn="0" w:oddVBand="0" w:evenVBand="0" w:oddHBand="0" w:evenHBand="0" w:firstRowFirstColumn="0" w:firstRowLastColumn="0" w:lastRowFirstColumn="0" w:lastRowLastColumn="0"/>
-            <w:tcW w:w="5000" w:type="pct"/>
-            <w:gridSpan w:val="3"/>
-            <w:shd w:val="clear" w:color="auto" w:fill="CCCCFF"/>
-            <w:vAlign w:val="center"/>
-          </w:tcPr>
-          <w:p>
-            <w:pPr>
-              <w:spacing w:line="276" w:lineRule="auto"/>
-              <w:jc w:val="center"/>
-              <w:rPr>
-                <w:rFonts w:ascii="微软雅黑" w:eastAsia="微软雅黑" w:hAnsi="微软雅黑"/>
-                <w:color w:val="000000" w:themeColor="text1"/>
-                <w:sz w:val="20"/>
-                <w:szCs w:val="18"/>
-              </w:rPr>
-            </w:pPr>
-            <w:r>
-              <w:rPr>
-                <w:rFonts w:ascii="微软雅黑" w:eastAsia="微软雅黑" w:hAnsi="微软雅黑" w:hint="eastAsia"/>
-                <w:color w:val="000000" w:themeColor="text1"/>
-                <w:sz w:val="20"/>
-                <w:szCs w:val="18"/>
-              </w:rPr>
-              <w:t>需要的</w:t>
-            </w:r>
-            <w:r>
-              <w:rPr>
-                <w:rFonts w:ascii="微软雅黑" w:eastAsia="微软雅黑" w:hAnsi="微软雅黑"/>
-                <w:color w:val="000000" w:themeColor="text1"/>
-                <w:sz w:val="20"/>
-                <w:szCs w:val="18"/>
-              </w:rPr>
-              <w:t>接口（</w:t>
-            </w:r>
-            <w:r>
-              <w:rPr>
-                <w:rFonts w:ascii="微软雅黑" w:eastAsia="微软雅黑" w:hAnsi="微软雅黑" w:hint="eastAsia"/>
-                <w:color w:val="000000" w:themeColor="text1"/>
-                <w:sz w:val="20"/>
-                <w:szCs w:val="18"/>
-              </w:rPr>
-              <w:t>需</w:t>
-            </w:r>
-            <w:r>
-              <w:rPr>
-                <w:rFonts w:ascii="微软雅黑" w:eastAsia="微软雅黑" w:hAnsi="微软雅黑"/>
-                <w:color w:val="000000" w:themeColor="text1"/>
-                <w:sz w:val="20"/>
-                <w:szCs w:val="18"/>
-              </w:rPr>
-              <w:t>接口）</w:t>
-            </w:r>
-          </w:p>
-        </w:tc>
-      </w:tr>
-      <w:tr>
-        <w:trPr>
-          <w:cnfStyle w:val="000000100000" w:firstRow="0" w:lastRow="0" w:firstColumn="0" w:lastColumn="0" w:oddVBand="0" w:evenVBand="0" w:oddHBand="1" w:evenHBand="0" w:firstRowFirstColumn="0" w:firstRowLastColumn="0" w:lastRowFirstColumn="0" w:lastRowLastColumn="0"/>
-          <w:jc w:val="center"/>
-        </w:trPr>
-        <w:tc>
-          <w:tcPr>
-            <w:cnfStyle w:val="001000000000" w:firstRow="0" w:lastRow="0" w:firstColumn="1" w:lastColumn="0" w:oddVBand="0" w:evenVBand="0" w:oddHBand="0" w:evenHBand="0" w:firstRowFirstColumn="0" w:firstRowLastColumn="0" w:lastRowFirstColumn="0" w:lastRowLastColumn="0"/>
-            <w:tcW w:w="1706" w:type="pct"/>
-            <w:shd w:val="clear" w:color="auto" w:fill="CCCCFF"/>
-            <w:vAlign w:val="center"/>
-          </w:tcPr>
-          <w:p>
-            <w:pPr>
-              <w:spacing w:line="276" w:lineRule="auto"/>
-              <w:jc w:val="left"/>
-              <w:rPr>
-                <w:rFonts w:ascii="微软雅黑" w:eastAsia="微软雅黑" w:hAnsi="微软雅黑"/>
-                <w:color w:val="000000" w:themeColor="text1"/>
-                <w:sz w:val="20"/>
-                <w:szCs w:val="18"/>
-              </w:rPr>
-            </w:pPr>
-            <w:r>
-              <w:rPr>
-                <w:rFonts w:ascii="微软雅黑" w:eastAsia="微软雅黑" w:hAnsi="微软雅黑" w:hint="eastAsia"/>
-                <w:color w:val="000000" w:themeColor="text1"/>
-                <w:sz w:val="20"/>
-                <w:szCs w:val="18"/>
-              </w:rPr>
-              <w:t>服务名</w:t>
-            </w:r>
-          </w:p>
-        </w:tc>
-        <w:tc>
-          <w:tcPr>
-            <w:tcW w:w="3294" w:type="pct"/>
-            <w:gridSpan w:val="2"/>
-            <w:shd w:val="clear" w:color="auto" w:fill="CCCCFF"/>
-            <w:vAlign w:val="center"/>
-          </w:tcPr>
-          <w:p>
-            <w:pPr>
-              <w:spacing w:line="276" w:lineRule="auto"/>
-              <w:jc w:val="left"/>
-              <w:cnfStyle w:val="000000100000" w:firstRow="0" w:lastRow="0" w:firstColumn="0" w:lastColumn="0" w:oddVBand="0" w:evenVBand="0" w:oddHBand="1" w:evenHBand="0" w:firstRowFirstColumn="0" w:firstRowLastColumn="0" w:lastRowFirstColumn="0" w:lastRowLastColumn="0"/>
-              <w:rPr>
-                <w:rFonts w:ascii="微软雅黑" w:eastAsia="微软雅黑" w:hAnsi="微软雅黑"/>
-                <w:b/>
-                <w:color w:val="000000" w:themeColor="text1"/>
-                <w:sz w:val="20"/>
-                <w:szCs w:val="18"/>
-              </w:rPr>
-            </w:pPr>
-            <w:r>
-              <w:rPr>
-                <w:rFonts w:ascii="微软雅黑" w:eastAsia="微软雅黑" w:hAnsi="微软雅黑" w:hint="eastAsia"/>
-                <w:b/>
-                <w:color w:val="000000" w:themeColor="text1"/>
-                <w:sz w:val="20"/>
-                <w:szCs w:val="18"/>
-              </w:rPr>
-              <w:t>服务内容</w:t>
-            </w:r>
-          </w:p>
-        </w:tc>
-      </w:tr>
-      <w:tr>
-        <w:trPr>
-          <w:jc w:val="center"/>
-        </w:trPr>
-        <w:tc>
-          <w:tcPr>
-            <w:cnfStyle w:val="001000000000" w:firstRow="0" w:lastRow="0" w:firstColumn="1" w:lastColumn="0" w:oddVBand="0" w:evenVBand="0" w:oddHBand="0" w:evenHBand="0" w:firstRowFirstColumn="0" w:firstRowLastColumn="0" w:lastRowFirstColumn="0" w:lastRowLastColumn="0"/>
-            <w:tcW w:w="1706" w:type="pct"/>
-            <w:shd w:val="clear" w:color="auto" w:fill="CCCCFF"/>
-            <w:vAlign w:val="center"/>
-          </w:tcPr>
-          <w:p>
-            <w:pPr>
-              <w:spacing w:line="276" w:lineRule="auto"/>
-              <w:jc w:val="left"/>
-              <w:rPr>
-                <w:rFonts w:ascii="微软雅黑" w:eastAsia="微软雅黑" w:hAnsi="微软雅黑"/>
-                <w:color w:val="000000" w:themeColor="text1"/>
-                <w:sz w:val="20"/>
-                <w:szCs w:val="18"/>
-              </w:rPr>
-            </w:pPr>
-            <w:r>
-              <w:rPr>
-                <w:rFonts w:ascii="微软雅黑" w:eastAsia="微软雅黑" w:hAnsi="微软雅黑"/>
-                <w:color w:val="000000" w:themeColor="text1"/>
-                <w:sz w:val="20"/>
-                <w:szCs w:val="18"/>
-              </w:rPr>
-              <w:t>logIn.guestLogIn</w:t>
-            </w:r>
-          </w:p>
-        </w:tc>
-        <w:tc>
-          <w:tcPr>
-            <w:tcW w:w="3294" w:type="pct"/>
-            <w:gridSpan w:val="2"/>
-            <w:shd w:val="clear" w:color="auto" w:fill="DEEAF6"/>
-            <w:vAlign w:val="center"/>
-          </w:tcPr>
-          <w:p>
-            <w:pPr>
-              <w:spacing w:line="276" w:lineRule="auto"/>
-              <w:jc w:val="left"/>
-              <w:cnfStyle w:val="000000000000" w:firstRow="0" w:lastRow="0" w:firstColumn="0" w:lastColumn="0" w:oddVBand="0" w:evenVBand="0" w:oddHBand="0" w:evenHBand="0" w:firstRowFirstColumn="0" w:firstRowLastColumn="0" w:lastRowFirstColumn="0" w:lastRowLastColumn="0"/>
-              <w:rPr>
-                <w:rFonts w:ascii="微软雅黑" w:eastAsia="微软雅黑" w:hAnsi="微软雅黑" w:hint="eastAsia"/>
-                <w:color w:val="000000" w:themeColor="text1"/>
-                <w:sz w:val="20"/>
-                <w:szCs w:val="18"/>
-              </w:rPr>
-            </w:pPr>
-            <w:r>
-              <w:rPr>
-                <w:rFonts w:ascii="微软雅黑" w:eastAsia="微软雅黑" w:hAnsi="微软雅黑" w:hint="eastAsia"/>
-                <w:color w:val="000000" w:themeColor="text1"/>
-                <w:sz w:val="20"/>
-                <w:szCs w:val="18"/>
-              </w:rPr>
-              <w:t>客户</w:t>
-            </w:r>
-            <w:r>
-              <w:rPr>
-                <w:rFonts w:ascii="微软雅黑" w:eastAsia="微软雅黑" w:hAnsi="微软雅黑"/>
-                <w:color w:val="000000" w:themeColor="text1"/>
-                <w:sz w:val="20"/>
-                <w:szCs w:val="18"/>
-              </w:rPr>
-              <w:t>登录系统</w:t>
-            </w:r>
-          </w:p>
-        </w:tc>
-      </w:tr>
-      <w:tr>
-        <w:trPr>
-          <w:cnfStyle w:val="000000100000" w:firstRow="0" w:lastRow="0" w:firstColumn="0" w:lastColumn="0" w:oddVBand="0" w:evenVBand="0" w:oddHBand="1" w:evenHBand="0" w:firstRowFirstColumn="0" w:firstRowLastColumn="0" w:lastRowFirstColumn="0" w:lastRowLastColumn="0"/>
-          <w:jc w:val="center"/>
-        </w:trPr>
-        <w:tc>
-          <w:tcPr>
-            <w:cnfStyle w:val="001000000000" w:firstRow="0" w:lastRow="0" w:firstColumn="1" w:lastColumn="0" w:oddVBand="0" w:evenVBand="0" w:oddHBand="0" w:evenHBand="0" w:firstRowFirstColumn="0" w:firstRowLastColumn="0" w:lastRowFirstColumn="0" w:lastRowLastColumn="0"/>
-            <w:tcW w:w="1706" w:type="pct"/>
-            <w:shd w:val="clear" w:color="auto" w:fill="CCCCFF"/>
-            <w:vAlign w:val="center"/>
-          </w:tcPr>
-          <w:p>
-            <w:pPr>
-              <w:spacing w:line="276" w:lineRule="auto"/>
-              <w:jc w:val="left"/>
-              <w:rPr>
-                <w:rFonts w:ascii="微软雅黑" w:eastAsia="微软雅黑" w:hAnsi="微软雅黑"/>
-                <w:color w:val="000000" w:themeColor="text1"/>
-                <w:sz w:val="20"/>
-                <w:szCs w:val="18"/>
-              </w:rPr>
-            </w:pPr>
-            <w:r>
-              <w:rPr>
-                <w:rFonts w:ascii="微软雅黑" w:eastAsia="微软雅黑" w:hAnsi="微软雅黑"/>
-                <w:color w:val="000000" w:themeColor="text1"/>
-                <w:sz w:val="20"/>
-                <w:szCs w:val="18"/>
-              </w:rPr>
-              <w:t>logIn.hotelWorkerLogIn</w:t>
-            </w:r>
-          </w:p>
-        </w:tc>
-        <w:tc>
-          <w:tcPr>
-            <w:tcW w:w="3294" w:type="pct"/>
-            <w:gridSpan w:val="2"/>
-            <w:shd w:val="clear" w:color="auto" w:fill="BDD6EF"/>
-            <w:vAlign w:val="center"/>
-          </w:tcPr>
-          <w:p>
-            <w:pPr>
-              <w:spacing w:line="276" w:lineRule="auto"/>
-              <w:jc w:val="left"/>
-              <w:cnfStyle w:val="000000100000" w:firstRow="0" w:lastRow="0" w:firstColumn="0" w:lastColumn="0" w:oddVBand="0" w:evenVBand="0" w:oddHBand="1" w:evenHBand="0" w:firstRowFirstColumn="0" w:firstRowLastColumn="0" w:lastRowFirstColumn="0" w:lastRowLastColumn="0"/>
-              <w:rPr>
-                <w:rFonts w:ascii="微软雅黑" w:eastAsia="微软雅黑" w:hAnsi="微软雅黑" w:hint="eastAsia"/>
-                <w:color w:val="000000" w:themeColor="text1"/>
-                <w:sz w:val="20"/>
-                <w:szCs w:val="18"/>
-              </w:rPr>
-            </w:pPr>
-            <w:r>
-              <w:rPr>
-                <w:rFonts w:ascii="微软雅黑" w:eastAsia="微软雅黑" w:hAnsi="微软雅黑"/>
-                <w:color w:val="000000" w:themeColor="text1"/>
-                <w:sz w:val="20"/>
-                <w:szCs w:val="18"/>
-              </w:rPr>
-              <w:t>酒店工作人员登录系统</w:t>
-            </w:r>
-          </w:p>
-        </w:tc>
-      </w:tr>
-      <w:tr>
-        <w:trPr>
-          <w:jc w:val="center"/>
-        </w:trPr>
-        <w:tc>
-          <w:tcPr>
-            <w:cnfStyle w:val="001000000000" w:firstRow="0" w:lastRow="0" w:firstColumn="1" w:lastColumn="0" w:oddVBand="0" w:evenVBand="0" w:oddHBand="0" w:evenHBand="0" w:firstRowFirstColumn="0" w:firstRowLastColumn="0" w:lastRowFirstColumn="0" w:lastRowLastColumn="0"/>
-            <w:tcW w:w="1706" w:type="pct"/>
-            <w:shd w:val="clear" w:color="auto" w:fill="CCCCFF"/>
-            <w:vAlign w:val="center"/>
-          </w:tcPr>
-          <w:p>
-            <w:pPr>
-              <w:spacing w:line="276" w:lineRule="auto"/>
-              <w:jc w:val="left"/>
-              <w:rPr>
-                <w:rFonts w:ascii="微软雅黑" w:eastAsia="微软雅黑" w:hAnsi="微软雅黑"/>
-                <w:color w:val="000000" w:themeColor="text1"/>
-                <w:sz w:val="20"/>
-                <w:szCs w:val="18"/>
-              </w:rPr>
-            </w:pPr>
-            <w:r>
-              <w:rPr>
-                <w:rFonts w:ascii="微软雅黑" w:eastAsia="微软雅黑" w:hAnsi="微软雅黑"/>
-                <w:color w:val="000000" w:themeColor="text1"/>
-                <w:sz w:val="20"/>
-                <w:szCs w:val="18"/>
-              </w:rPr>
-              <w:t>logIn.webMarketerLogIn</w:t>
-            </w:r>
-          </w:p>
-        </w:tc>
-        <w:tc>
-          <w:tcPr>
-            <w:tcW w:w="3294" w:type="pct"/>
-            <w:gridSpan w:val="2"/>
-            <w:shd w:val="clear" w:color="auto" w:fill="DEEAF6"/>
-          </w:tcPr>
-          <w:p>
-            <w:pPr>
-              <w:spacing w:line="276" w:lineRule="auto"/>
-              <w:jc w:val="left"/>
-              <w:cnfStyle w:val="000000000000" w:firstRow="0" w:lastRow="0" w:firstColumn="0" w:lastColumn="0" w:oddVBand="0" w:evenVBand="0" w:oddHBand="0" w:evenHBand="0" w:firstRowFirstColumn="0" w:firstRowLastColumn="0" w:lastRowFirstColumn="0" w:lastRowLastColumn="0"/>
-              <w:rPr>
-                <w:rFonts w:ascii="微软雅黑" w:eastAsia="微软雅黑" w:hAnsi="微软雅黑" w:hint="eastAsia"/>
-                <w:color w:val="000000" w:themeColor="text1"/>
-                <w:sz w:val="20"/>
-                <w:szCs w:val="18"/>
-              </w:rPr>
-            </w:pPr>
-            <w:r>
-              <w:rPr>
-                <w:rFonts w:ascii="微软雅黑" w:eastAsia="微软雅黑" w:hAnsi="微软雅黑"/>
-                <w:color w:val="000000" w:themeColor="text1"/>
-                <w:sz w:val="20"/>
-                <w:szCs w:val="18"/>
-              </w:rPr>
-              <w:t>网站营销人员登录系统</w:t>
-            </w:r>
-          </w:p>
-        </w:tc>
-      </w:tr>
-      <w:tr>
-        <w:trPr>
-          <w:cnfStyle w:val="000000100000" w:firstRow="0" w:lastRow="0" w:firstColumn="0" w:lastColumn="0" w:oddVBand="0" w:evenVBand="0" w:oddHBand="1" w:evenHBand="0" w:firstRowFirstColumn="0" w:firstRowLastColumn="0" w:lastRowFirstColumn="0" w:lastRowLastColumn="0"/>
-          <w:jc w:val="center"/>
-        </w:trPr>
-        <w:tc>
-          <w:tcPr>
-            <w:cnfStyle w:val="001000000000" w:firstRow="0" w:lastRow="0" w:firstColumn="1" w:lastColumn="0" w:oddVBand="0" w:evenVBand="0" w:oddHBand="0" w:evenHBand="0" w:firstRowFirstColumn="0" w:firstRowLastColumn="0" w:lastRowFirstColumn="0" w:lastRowLastColumn="0"/>
-            <w:tcW w:w="1706" w:type="pct"/>
-            <w:shd w:val="clear" w:color="auto" w:fill="CCCCFF"/>
-            <w:vAlign w:val="center"/>
-          </w:tcPr>
-          <w:p>
-            <w:pPr>
-              <w:spacing w:line="276" w:lineRule="auto"/>
-              <w:jc w:val="left"/>
-              <w:rPr>
-                <w:rFonts w:ascii="微软雅黑" w:eastAsia="微软雅黑" w:hAnsi="微软雅黑"/>
-                <w:color w:val="000000" w:themeColor="text1"/>
-                <w:sz w:val="20"/>
-                <w:szCs w:val="18"/>
-              </w:rPr>
-            </w:pPr>
-            <w:r>
-              <w:rPr>
-                <w:rFonts w:ascii="微软雅黑" w:eastAsia="微软雅黑" w:hAnsi="微软雅黑"/>
-                <w:color w:val="000000" w:themeColor="text1"/>
-                <w:sz w:val="20"/>
-                <w:szCs w:val="18"/>
-              </w:rPr>
-              <w:t>logIn.webManagerLogIn</w:t>
-            </w:r>
-          </w:p>
-        </w:tc>
-        <w:tc>
-          <w:tcPr>
-            <w:tcW w:w="3294" w:type="pct"/>
-            <w:gridSpan w:val="2"/>
-            <w:shd w:val="clear" w:color="auto" w:fill="BDD6F0"/>
-          </w:tcPr>
-          <w:p>
-            <w:pPr>
-              <w:spacing w:line="276" w:lineRule="auto"/>
-              <w:jc w:val="left"/>
-              <w:cnfStyle w:val="000000100000" w:firstRow="0" w:lastRow="0" w:firstColumn="0" w:lastColumn="0" w:oddVBand="0" w:evenVBand="0" w:oddHBand="1" w:evenHBand="0" w:firstRowFirstColumn="0" w:firstRowLastColumn="0" w:lastRowFirstColumn="0" w:lastRowLastColumn="0"/>
-              <w:rPr>
-                <w:rFonts w:ascii="微软雅黑" w:eastAsia="微软雅黑" w:hAnsi="微软雅黑" w:hint="eastAsia"/>
-                <w:color w:val="000000" w:themeColor="text1"/>
-                <w:sz w:val="20"/>
-                <w:szCs w:val="18"/>
-              </w:rPr>
-            </w:pPr>
-            <w:r>
-              <w:rPr>
-                <w:rFonts w:ascii="微软雅黑" w:eastAsia="微软雅黑" w:hAnsi="微软雅黑"/>
-                <w:color w:val="000000" w:themeColor="text1"/>
-                <w:sz w:val="20"/>
-                <w:szCs w:val="18"/>
-              </w:rPr>
-              <w:t>网站</w:t>
-            </w:r>
-            <w:r>
-              <w:rPr>
-                <w:rFonts w:ascii="微软雅黑" w:eastAsia="微软雅黑" w:hAnsi="微软雅黑" w:hint="eastAsia"/>
-                <w:color w:val="000000" w:themeColor="text1"/>
-                <w:sz w:val="20"/>
-                <w:szCs w:val="18"/>
-              </w:rPr>
-              <w:t>管理</w:t>
-            </w:r>
-            <w:r>
-              <w:rPr>
-                <w:rFonts w:ascii="微软雅黑" w:eastAsia="微软雅黑" w:hAnsi="微软雅黑"/>
-                <w:color w:val="000000" w:themeColor="text1"/>
-                <w:sz w:val="20"/>
-                <w:szCs w:val="18"/>
-              </w:rPr>
-              <w:t>人员</w:t>
-            </w:r>
-            <w:r>
-              <w:rPr>
-                <w:rFonts w:ascii="微软雅黑" w:eastAsia="微软雅黑" w:hAnsi="微软雅黑" w:hint="eastAsia"/>
-                <w:color w:val="000000" w:themeColor="text1"/>
-                <w:sz w:val="20"/>
-                <w:szCs w:val="18"/>
-              </w:rPr>
-              <w:t>登录系统</w:t>
-            </w:r>
-          </w:p>
-        </w:tc>
-      </w:tr>
-      <w:tr>
-        <w:trPr>
-          <w:jc w:val="center"/>
-        </w:trPr>
-        <w:tc>
-          <w:tcPr>
-            <w:cnfStyle w:val="001000000000" w:firstRow="0" w:lastRow="0" w:firstColumn="1" w:lastColumn="0" w:oddVBand="0" w:evenVBand="0" w:oddHBand="0" w:evenHBand="0" w:firstRowFirstColumn="0" w:firstRowLastColumn="0" w:lastRowFirstColumn="0" w:lastRowLastColumn="0"/>
-            <w:tcW w:w="1706" w:type="pct"/>
-            <w:shd w:val="clear" w:color="auto" w:fill="CCCCFF"/>
-            <w:vAlign w:val="center"/>
-          </w:tcPr>
-          <w:p>
-            <w:pPr>
-              <w:spacing w:line="276" w:lineRule="auto"/>
-              <w:jc w:val="left"/>
-              <w:rPr>
-                <w:rFonts w:ascii="微软雅黑" w:eastAsia="微软雅黑" w:hAnsi="微软雅黑"/>
-                <w:color w:val="000000" w:themeColor="text1"/>
-                <w:sz w:val="20"/>
-                <w:szCs w:val="18"/>
-              </w:rPr>
-            </w:pPr>
-            <w:r>
-              <w:rPr>
-                <w:rFonts w:ascii="微软雅黑" w:eastAsia="微软雅黑" w:hAnsi="微软雅黑"/>
-                <w:color w:val="000000" w:themeColor="text1"/>
-                <w:sz w:val="20"/>
-                <w:szCs w:val="18"/>
-              </w:rPr>
-              <w:t>logIn.</w:t>
-            </w:r>
-            <w:r>
-              <w:rPr>
-                <w:rFonts w:ascii="微软雅黑" w:eastAsia="微软雅黑" w:hAnsi="微软雅黑" w:hint="eastAsia"/>
-                <w:color w:val="000000" w:themeColor="text1"/>
-                <w:sz w:val="20"/>
-                <w:szCs w:val="18"/>
-              </w:rPr>
-              <w:t>guest</w:t>
-            </w:r>
-            <w:r>
-              <w:rPr>
-                <w:rFonts w:ascii="微软雅黑" w:eastAsia="微软雅黑" w:hAnsi="微软雅黑"/>
-                <w:color w:val="000000" w:themeColor="text1"/>
-                <w:sz w:val="20"/>
-                <w:szCs w:val="18"/>
-              </w:rPr>
-              <w:t>SignUp</w:t>
-            </w:r>
-          </w:p>
-        </w:tc>
-        <w:tc>
-          <w:tcPr>
-            <w:tcW w:w="3294" w:type="pct"/>
-            <w:gridSpan w:val="2"/>
-            <w:shd w:val="clear" w:color="auto" w:fill="DEEAF6"/>
-          </w:tcPr>
-          <w:p>
-            <w:pPr>
-              <w:spacing w:line="276" w:lineRule="auto"/>
-              <w:jc w:val="left"/>
-              <w:cnfStyle w:val="000000000000" w:firstRow="0" w:lastRow="0" w:firstColumn="0" w:lastColumn="0" w:oddVBand="0" w:evenVBand="0" w:oddHBand="0" w:evenHBand="0" w:firstRowFirstColumn="0" w:firstRowLastColumn="0" w:lastRowFirstColumn="0" w:lastRowLastColumn="0"/>
-              <w:rPr>
-                <w:rFonts w:ascii="微软雅黑" w:eastAsia="微软雅黑" w:hAnsi="微软雅黑" w:hint="eastAsia"/>
-                <w:color w:val="000000" w:themeColor="text1"/>
-                <w:sz w:val="20"/>
-                <w:szCs w:val="18"/>
-              </w:rPr>
-            </w:pPr>
-            <w:r>
-              <w:rPr>
-                <w:rFonts w:ascii="微软雅黑" w:eastAsia="微软雅黑" w:hAnsi="微软雅黑"/>
-                <w:color w:val="000000" w:themeColor="text1"/>
-                <w:sz w:val="20"/>
-                <w:szCs w:val="18"/>
-              </w:rPr>
-              <w:t>客户注册</w:t>
-            </w:r>
-          </w:p>
-        </w:tc>
-      </w:tr>
-    </w:tbl>
-    <w:p/>
     <w:p>
       <w:pPr>
+        <w:pStyle w:val="a3"/>
+        <w:numPr>
+          <w:ilvl w:val="0"/>
+          <w:numId w:val="4"/>
+        </w:numPr>
+        <w:ind w:firstLineChars="0"/>
         <w:rPr>
           <w:rFonts w:hint="eastAsia"/>
         </w:rPr>
       </w:pPr>
-    </w:p>
-    <w:p>
-      <w:pPr>
+      <w:r>
         <w:rPr>
           <w:rFonts w:hint="eastAsia"/>
         </w:rPr>
-      </w:pPr>
+        <w:t>C</w:t>
+      </w:r>
+      <w:r>
+        <w:t>ontroller</w:t>
+      </w:r>
+      <w:r>
+        <w:t>类的接口规范</w:t>
+      </w:r>
     </w:p>
     <w:tbl>
       <w:tblPr>
@@ -2495,7 +250,6 @@
                 <w:szCs w:val="18"/>
               </w:rPr>
             </w:pPr>
-            <w:bookmarkStart w:id="1" w:name="OLE_LINK12"/>
             <w:r>
               <w:rPr>
                 <w:rFonts w:ascii="微软雅黑" w:eastAsia="微软雅黑" w:hAnsi="微软雅黑" w:hint="eastAsia"/>
@@ -2540,7 +294,25 @@
                 <w:sz w:val="20"/>
                 <w:szCs w:val="18"/>
               </w:rPr>
-              <w:t>logIn.guestLogIn</w:t>
+              <w:t>logIn</w:t>
+            </w:r>
+            <w:r>
+              <w:rPr>
+                <w:rFonts w:ascii="微软雅黑" w:eastAsia="微软雅黑" w:hAnsi="微软雅黑"/>
+                <w:color w:val="000000" w:themeColor="text1"/>
+                <w:sz w:val="20"/>
+                <w:szCs w:val="18"/>
+              </w:rPr>
+              <w:t>Controller</w:t>
+            </w:r>
+            <w:r>
+              <w:rPr>
+                <w:rFonts w:ascii="微软雅黑" w:eastAsia="微软雅黑" w:hAnsi="微软雅黑"/>
+                <w:color w:val="000000" w:themeColor="text1"/>
+                <w:sz w:val="20"/>
+                <w:szCs w:val="18"/>
+              </w:rPr>
+              <w:t>.guestLogIn</w:t>
             </w:r>
           </w:p>
         </w:tc>
@@ -2847,7 +619,25 @@
                 <w:sz w:val="20"/>
                 <w:szCs w:val="18"/>
               </w:rPr>
-              <w:t>logIn.hotelWorkerLogIn</w:t>
+              <w:t>logIn</w:t>
+            </w:r>
+            <w:r>
+              <w:rPr>
+                <w:rFonts w:ascii="微软雅黑" w:eastAsia="微软雅黑" w:hAnsi="微软雅黑"/>
+                <w:color w:val="000000" w:themeColor="text1"/>
+                <w:sz w:val="20"/>
+                <w:szCs w:val="18"/>
+              </w:rPr>
+              <w:t>Controller</w:t>
+            </w:r>
+            <w:r>
+              <w:rPr>
+                <w:rFonts w:ascii="微软雅黑" w:eastAsia="微软雅黑" w:hAnsi="微软雅黑"/>
+                <w:color w:val="000000" w:themeColor="text1"/>
+                <w:sz w:val="20"/>
+                <w:szCs w:val="18"/>
+              </w:rPr>
+              <w:t>.hotelWorkerLogIn</w:t>
             </w:r>
           </w:p>
         </w:tc>
@@ -3146,7 +936,25 @@
                 <w:sz w:val="20"/>
                 <w:szCs w:val="18"/>
               </w:rPr>
-              <w:t>logIn.webMarketerLogIn</w:t>
+              <w:t>logIn</w:t>
+            </w:r>
+            <w:r>
+              <w:rPr>
+                <w:rFonts w:ascii="微软雅黑" w:eastAsia="微软雅黑" w:hAnsi="微软雅黑"/>
+                <w:color w:val="000000" w:themeColor="text1"/>
+                <w:sz w:val="20"/>
+                <w:szCs w:val="18"/>
+              </w:rPr>
+              <w:t>Controller</w:t>
+            </w:r>
+            <w:r>
+              <w:rPr>
+                <w:rFonts w:ascii="微软雅黑" w:eastAsia="微软雅黑" w:hAnsi="微软雅黑"/>
+                <w:color w:val="000000" w:themeColor="text1"/>
+                <w:sz w:val="20"/>
+                <w:szCs w:val="18"/>
+              </w:rPr>
+              <w:t>.webMarketerLogIn</w:t>
             </w:r>
           </w:p>
         </w:tc>
@@ -3453,7 +1261,25 @@
                 <w:sz w:val="20"/>
                 <w:szCs w:val="18"/>
               </w:rPr>
-              <w:t>logIn.webManagerLogIn</w:t>
+              <w:t>logIn</w:t>
+            </w:r>
+            <w:r>
+              <w:rPr>
+                <w:rFonts w:ascii="微软雅黑" w:eastAsia="微软雅黑" w:hAnsi="微软雅黑"/>
+                <w:color w:val="000000" w:themeColor="text1"/>
+                <w:sz w:val="20"/>
+                <w:szCs w:val="18"/>
+              </w:rPr>
+              <w:t>Controller</w:t>
+            </w:r>
+            <w:r>
+              <w:rPr>
+                <w:rFonts w:ascii="微软雅黑" w:eastAsia="微软雅黑" w:hAnsi="微软雅黑"/>
+                <w:color w:val="000000" w:themeColor="text1"/>
+                <w:sz w:val="20"/>
+                <w:szCs w:val="18"/>
+              </w:rPr>
+              <w:t>.webManagerLogIn</w:t>
             </w:r>
           </w:p>
         </w:tc>
@@ -3761,7 +1587,25 @@
                 <w:sz w:val="20"/>
                 <w:szCs w:val="18"/>
               </w:rPr>
-              <w:t>logIn.</w:t>
+              <w:t>logIn</w:t>
+            </w:r>
+            <w:r>
+              <w:rPr>
+                <w:rFonts w:ascii="微软雅黑" w:eastAsia="微软雅黑" w:hAnsi="微软雅黑"/>
+                <w:color w:val="000000" w:themeColor="text1"/>
+                <w:sz w:val="20"/>
+                <w:szCs w:val="18"/>
+              </w:rPr>
+              <w:t>Controller</w:t>
+            </w:r>
+            <w:r>
+              <w:rPr>
+                <w:rFonts w:ascii="微软雅黑" w:eastAsia="微软雅黑" w:hAnsi="微软雅黑"/>
+                <w:color w:val="000000" w:themeColor="text1"/>
+                <w:sz w:val="20"/>
+                <w:szCs w:val="18"/>
+              </w:rPr>
+              <w:t>.</w:t>
             </w:r>
             <w:r>
               <w:rPr>
@@ -4277,90 +2121,7 @@
                 <w:sz w:val="20"/>
                 <w:szCs w:val="18"/>
               </w:rPr>
-              <w:t>User</w:t>
-            </w:r>
-            <w:r>
-              <w:rPr>
-                <w:rFonts w:ascii="微软雅黑" w:eastAsia="微软雅黑" w:hAnsi="微软雅黑" w:hint="eastAsia"/>
-                <w:color w:val="000000" w:themeColor="text1"/>
-                <w:sz w:val="20"/>
-                <w:szCs w:val="18"/>
-              </w:rPr>
-              <w:t>.ge</w:t>
-            </w:r>
-            <w:r>
-              <w:rPr>
-                <w:rFonts w:ascii="微软雅黑" w:eastAsia="微软雅黑" w:hAnsi="微软雅黑"/>
-                <w:color w:val="000000" w:themeColor="text1"/>
-                <w:sz w:val="20"/>
-                <w:szCs w:val="18"/>
-              </w:rPr>
-              <w:t>t</w:t>
-            </w:r>
-            <w:r>
-              <w:rPr>
-                <w:rFonts w:ascii="微软雅黑" w:eastAsia="微软雅黑" w:hAnsi="微软雅黑" w:hint="eastAsia"/>
-                <w:color w:val="000000" w:themeColor="text1"/>
-                <w:sz w:val="20"/>
-                <w:szCs w:val="18"/>
-              </w:rPr>
-              <w:t>Single(</w:t>
-            </w:r>
-            <w:r>
-              <w:rPr>
-                <w:rFonts w:ascii="微软雅黑" w:eastAsia="微软雅黑" w:hAnsi="微软雅黑" w:hint="eastAsia"/>
-                <w:color w:val="000000" w:themeColor="text1"/>
-                <w:szCs w:val="21"/>
-              </w:rPr>
-              <w:t xml:space="preserve">String </w:t>
-            </w:r>
-            <w:r>
-              <w:rPr>
-                <w:rFonts w:ascii="微软雅黑" w:eastAsia="微软雅黑" w:hAnsi="微软雅黑"/>
-                <w:color w:val="000000" w:themeColor="text1"/>
-                <w:szCs w:val="21"/>
-              </w:rPr>
-              <w:t>user</w:t>
-            </w:r>
-            <w:r>
-              <w:rPr>
-                <w:rFonts w:ascii="微软雅黑" w:eastAsia="微软雅黑" w:hAnsi="微软雅黑" w:hint="eastAsia"/>
-                <w:color w:val="000000" w:themeColor="text1"/>
-                <w:szCs w:val="21"/>
-              </w:rPr>
-              <w:t>I</w:t>
-            </w:r>
-            <w:r>
-              <w:rPr>
-                <w:rFonts w:ascii="微软雅黑" w:eastAsia="微软雅黑" w:hAnsi="微软雅黑"/>
-                <w:color w:val="000000" w:themeColor="text1"/>
-                <w:szCs w:val="21"/>
-              </w:rPr>
-              <w:t>D,</w:t>
-            </w:r>
-            <w:r>
-              <w:rPr>
-                <w:rFonts w:ascii="微软雅黑" w:eastAsia="微软雅黑" w:hAnsi="微软雅黑" w:hint="eastAsia"/>
-                <w:color w:val="000000" w:themeColor="text1"/>
-                <w:szCs w:val="21"/>
-              </w:rPr>
-              <w:t>UserType</w:t>
-            </w:r>
-            <w:r>
-              <w:rPr>
-                <w:rFonts w:ascii="微软雅黑" w:eastAsia="微软雅黑" w:hAnsi="微软雅黑"/>
-                <w:color w:val="000000" w:themeColor="text1"/>
-                <w:szCs w:val="21"/>
-              </w:rPr>
-              <w:t xml:space="preserve"> userType</w:t>
-            </w:r>
-            <w:r>
-              <w:rPr>
-                <w:rFonts w:ascii="微软雅黑" w:eastAsia="微软雅黑" w:hAnsi="微软雅黑" w:hint="eastAsia"/>
-                <w:color w:val="000000" w:themeColor="text1"/>
-                <w:szCs w:val="21"/>
-              </w:rPr>
-              <w:t>)</w:t>
+              <w:t>logIn.guestLogIn</w:t>
             </w:r>
           </w:p>
         </w:tc>
@@ -4390,16 +2151,16 @@
                 <w:sz w:val="20"/>
                 <w:szCs w:val="18"/>
               </w:rPr>
-              <w:t>返回与该ID对应的user</w:t>
-            </w:r>
-            <w:r>
-              <w:rPr>
-                <w:rFonts w:ascii="微软雅黑" w:eastAsia="微软雅黑" w:hAnsi="微软雅黑"/>
-                <w:color w:val="000000" w:themeColor="text1"/>
-                <w:sz w:val="20"/>
-                <w:szCs w:val="18"/>
-              </w:rPr>
-              <w:t>信息</w:t>
+              <w:t>客户</w:t>
+            </w:r>
+            <w:r>
+              <w:rPr>
+                <w:rFonts w:ascii="微软雅黑" w:eastAsia="微软雅黑" w:hAnsi="微软雅黑"/>
+                <w:color w:val="000000" w:themeColor="text1"/>
+                <w:sz w:val="20"/>
+                <w:szCs w:val="18"/>
+              </w:rPr>
+              <w:t>登录系统</w:t>
             </w:r>
           </w:p>
         </w:tc>
@@ -4429,12 +2190,12 @@
             </w:pPr>
             <w:r>
               <w:rPr>
-                <w:rFonts w:ascii="微软雅黑" w:eastAsia="微软雅黑" w:hAnsi="微软雅黑" w:hint="eastAsia"/>
-                <w:color w:val="000000" w:themeColor="text1"/>
-                <w:sz w:val="20"/>
-                <w:szCs w:val="18"/>
-              </w:rPr>
-              <w:t>User.add(UserVo newUserVo)</w:t>
+                <w:rFonts w:ascii="微软雅黑" w:eastAsia="微软雅黑" w:hAnsi="微软雅黑"/>
+                <w:color w:val="000000" w:themeColor="text1"/>
+                <w:sz w:val="20"/>
+                <w:szCs w:val="18"/>
+              </w:rPr>
+              <w:t>logIn.hotelWorkerLogIn</w:t>
             </w:r>
           </w:p>
         </w:tc>
@@ -4459,6 +2220,2275 @@
             </w:pPr>
             <w:r>
               <w:rPr>
+                <w:rFonts w:ascii="微软雅黑" w:eastAsia="微软雅黑" w:hAnsi="微软雅黑"/>
+                <w:color w:val="000000" w:themeColor="text1"/>
+                <w:sz w:val="20"/>
+                <w:szCs w:val="18"/>
+              </w:rPr>
+              <w:t>酒店工作人员登录系统</w:t>
+            </w:r>
+          </w:p>
+        </w:tc>
+      </w:tr>
+      <w:tr>
+        <w:trPr>
+          <w:jc w:val="center"/>
+        </w:trPr>
+        <w:tc>
+          <w:tcPr>
+            <w:cnfStyle w:val="001000000000" w:firstRow="0" w:lastRow="0" w:firstColumn="1" w:lastColumn="0" w:oddVBand="0" w:evenVBand="0" w:oddHBand="0" w:evenHBand="0" w:firstRowFirstColumn="0" w:firstRowLastColumn="0" w:lastRowFirstColumn="0" w:lastRowLastColumn="0"/>
+            <w:tcW w:w="1706" w:type="pct"/>
+            <w:shd w:val="clear" w:color="auto" w:fill="CCCCFF"/>
+            <w:vAlign w:val="center"/>
+          </w:tcPr>
+          <w:p>
+            <w:pPr>
+              <w:spacing w:line="276" w:lineRule="auto"/>
+              <w:jc w:val="left"/>
+              <w:rPr>
+                <w:rFonts w:ascii="微软雅黑" w:eastAsia="微软雅黑" w:hAnsi="微软雅黑"/>
+                <w:color w:val="000000" w:themeColor="text1"/>
+                <w:sz w:val="20"/>
+                <w:szCs w:val="18"/>
+              </w:rPr>
+            </w:pPr>
+            <w:r>
+              <w:rPr>
+                <w:rFonts w:ascii="微软雅黑" w:eastAsia="微软雅黑" w:hAnsi="微软雅黑"/>
+                <w:color w:val="000000" w:themeColor="text1"/>
+                <w:sz w:val="20"/>
+                <w:szCs w:val="18"/>
+              </w:rPr>
+              <w:t>logIn.webMarketerLogIn</w:t>
+            </w:r>
+          </w:p>
+        </w:tc>
+        <w:tc>
+          <w:tcPr>
+            <w:tcW w:w="3294" w:type="pct"/>
+            <w:gridSpan w:val="2"/>
+            <w:shd w:val="clear" w:color="auto" w:fill="DEEAF6"/>
+          </w:tcPr>
+          <w:p>
+            <w:pPr>
+              <w:spacing w:line="276" w:lineRule="auto"/>
+              <w:jc w:val="left"/>
+              <w:cnfStyle w:val="000000000000" w:firstRow="0" w:lastRow="0" w:firstColumn="0" w:lastColumn="0" w:oddVBand="0" w:evenVBand="0" w:oddHBand="0" w:evenHBand="0" w:firstRowFirstColumn="0" w:firstRowLastColumn="0" w:lastRowFirstColumn="0" w:lastRowLastColumn="0"/>
+              <w:rPr>
+                <w:rFonts w:ascii="微软雅黑" w:eastAsia="微软雅黑" w:hAnsi="微软雅黑"/>
+                <w:color w:val="000000" w:themeColor="text1"/>
+                <w:sz w:val="20"/>
+                <w:szCs w:val="18"/>
+              </w:rPr>
+            </w:pPr>
+            <w:r>
+              <w:rPr>
+                <w:rFonts w:ascii="微软雅黑" w:eastAsia="微软雅黑" w:hAnsi="微软雅黑"/>
+                <w:color w:val="000000" w:themeColor="text1"/>
+                <w:sz w:val="20"/>
+                <w:szCs w:val="18"/>
+              </w:rPr>
+              <w:t>网站营销人员登录系统</w:t>
+            </w:r>
+          </w:p>
+        </w:tc>
+      </w:tr>
+      <w:tr>
+        <w:trPr>
+          <w:cnfStyle w:val="000000100000" w:firstRow="0" w:lastRow="0" w:firstColumn="0" w:lastColumn="0" w:oddVBand="0" w:evenVBand="0" w:oddHBand="1" w:evenHBand="0" w:firstRowFirstColumn="0" w:firstRowLastColumn="0" w:lastRowFirstColumn="0" w:lastRowLastColumn="0"/>
+          <w:jc w:val="center"/>
+        </w:trPr>
+        <w:tc>
+          <w:tcPr>
+            <w:cnfStyle w:val="001000000000" w:firstRow="0" w:lastRow="0" w:firstColumn="1" w:lastColumn="0" w:oddVBand="0" w:evenVBand="0" w:oddHBand="0" w:evenHBand="0" w:firstRowFirstColumn="0" w:firstRowLastColumn="0" w:lastRowFirstColumn="0" w:lastRowLastColumn="0"/>
+            <w:tcW w:w="1706" w:type="pct"/>
+            <w:shd w:val="clear" w:color="auto" w:fill="CCCCFF"/>
+            <w:vAlign w:val="center"/>
+          </w:tcPr>
+          <w:p>
+            <w:pPr>
+              <w:spacing w:line="276" w:lineRule="auto"/>
+              <w:jc w:val="left"/>
+              <w:rPr>
+                <w:rFonts w:ascii="微软雅黑" w:eastAsia="微软雅黑" w:hAnsi="微软雅黑"/>
+                <w:color w:val="000000" w:themeColor="text1"/>
+                <w:sz w:val="20"/>
+                <w:szCs w:val="18"/>
+              </w:rPr>
+            </w:pPr>
+            <w:r>
+              <w:rPr>
+                <w:rFonts w:ascii="微软雅黑" w:eastAsia="微软雅黑" w:hAnsi="微软雅黑"/>
+                <w:color w:val="000000" w:themeColor="text1"/>
+                <w:sz w:val="20"/>
+                <w:szCs w:val="18"/>
+              </w:rPr>
+              <w:t>logIn.webManagerLogIn</w:t>
+            </w:r>
+          </w:p>
+        </w:tc>
+        <w:tc>
+          <w:tcPr>
+            <w:tcW w:w="3294" w:type="pct"/>
+            <w:gridSpan w:val="2"/>
+            <w:shd w:val="clear" w:color="auto" w:fill="BDD6F0"/>
+          </w:tcPr>
+          <w:p>
+            <w:pPr>
+              <w:spacing w:line="276" w:lineRule="auto"/>
+              <w:jc w:val="left"/>
+              <w:cnfStyle w:val="000000100000" w:firstRow="0" w:lastRow="0" w:firstColumn="0" w:lastColumn="0" w:oddVBand="0" w:evenVBand="0" w:oddHBand="1" w:evenHBand="0" w:firstRowFirstColumn="0" w:firstRowLastColumn="0" w:lastRowFirstColumn="0" w:lastRowLastColumn="0"/>
+              <w:rPr>
+                <w:rFonts w:ascii="微软雅黑" w:eastAsia="微软雅黑" w:hAnsi="微软雅黑"/>
+                <w:color w:val="000000" w:themeColor="text1"/>
+                <w:sz w:val="20"/>
+                <w:szCs w:val="18"/>
+              </w:rPr>
+            </w:pPr>
+            <w:r>
+              <w:rPr>
+                <w:rFonts w:ascii="微软雅黑" w:eastAsia="微软雅黑" w:hAnsi="微软雅黑"/>
+                <w:color w:val="000000" w:themeColor="text1"/>
+                <w:sz w:val="20"/>
+                <w:szCs w:val="18"/>
+              </w:rPr>
+              <w:t>网站</w:t>
+            </w:r>
+            <w:r>
+              <w:rPr>
+                <w:rFonts w:ascii="微软雅黑" w:eastAsia="微软雅黑" w:hAnsi="微软雅黑" w:hint="eastAsia"/>
+                <w:color w:val="000000" w:themeColor="text1"/>
+                <w:sz w:val="20"/>
+                <w:szCs w:val="18"/>
+              </w:rPr>
+              <w:t>管理</w:t>
+            </w:r>
+            <w:r>
+              <w:rPr>
+                <w:rFonts w:ascii="微软雅黑" w:eastAsia="微软雅黑" w:hAnsi="微软雅黑"/>
+                <w:color w:val="000000" w:themeColor="text1"/>
+                <w:sz w:val="20"/>
+                <w:szCs w:val="18"/>
+              </w:rPr>
+              <w:t>人员</w:t>
+            </w:r>
+            <w:r>
+              <w:rPr>
+                <w:rFonts w:ascii="微软雅黑" w:eastAsia="微软雅黑" w:hAnsi="微软雅黑" w:hint="eastAsia"/>
+                <w:color w:val="000000" w:themeColor="text1"/>
+                <w:sz w:val="20"/>
+                <w:szCs w:val="18"/>
+              </w:rPr>
+              <w:t>登录系统</w:t>
+            </w:r>
+          </w:p>
+        </w:tc>
+      </w:tr>
+      <w:tr>
+        <w:trPr>
+          <w:jc w:val="center"/>
+        </w:trPr>
+        <w:tc>
+          <w:tcPr>
+            <w:cnfStyle w:val="001000000000" w:firstRow="0" w:lastRow="0" w:firstColumn="1" w:lastColumn="0" w:oddVBand="0" w:evenVBand="0" w:oddHBand="0" w:evenHBand="0" w:firstRowFirstColumn="0" w:firstRowLastColumn="0" w:lastRowFirstColumn="0" w:lastRowLastColumn="0"/>
+            <w:tcW w:w="1706" w:type="pct"/>
+            <w:shd w:val="clear" w:color="auto" w:fill="CCCCFF"/>
+            <w:vAlign w:val="center"/>
+          </w:tcPr>
+          <w:p>
+            <w:pPr>
+              <w:spacing w:line="276" w:lineRule="auto"/>
+              <w:jc w:val="left"/>
+              <w:rPr>
+                <w:rFonts w:ascii="微软雅黑" w:eastAsia="微软雅黑" w:hAnsi="微软雅黑"/>
+                <w:color w:val="000000" w:themeColor="text1"/>
+                <w:sz w:val="20"/>
+                <w:szCs w:val="18"/>
+              </w:rPr>
+            </w:pPr>
+            <w:r>
+              <w:rPr>
+                <w:rFonts w:ascii="微软雅黑" w:eastAsia="微软雅黑" w:hAnsi="微软雅黑"/>
+                <w:color w:val="000000" w:themeColor="text1"/>
+                <w:sz w:val="20"/>
+                <w:szCs w:val="18"/>
+              </w:rPr>
+              <w:t>logIn.</w:t>
+            </w:r>
+            <w:r>
+              <w:rPr>
+                <w:rFonts w:ascii="微软雅黑" w:eastAsia="微软雅黑" w:hAnsi="微软雅黑" w:hint="eastAsia"/>
+                <w:color w:val="000000" w:themeColor="text1"/>
+                <w:sz w:val="20"/>
+                <w:szCs w:val="18"/>
+              </w:rPr>
+              <w:t>guest</w:t>
+            </w:r>
+            <w:r>
+              <w:rPr>
+                <w:rFonts w:ascii="微软雅黑" w:eastAsia="微软雅黑" w:hAnsi="微软雅黑"/>
+                <w:color w:val="000000" w:themeColor="text1"/>
+                <w:sz w:val="20"/>
+                <w:szCs w:val="18"/>
+              </w:rPr>
+              <w:t>SignUp</w:t>
+            </w:r>
+          </w:p>
+        </w:tc>
+        <w:tc>
+          <w:tcPr>
+            <w:tcW w:w="3294" w:type="pct"/>
+            <w:gridSpan w:val="2"/>
+            <w:shd w:val="clear" w:color="auto" w:fill="DEEAF6"/>
+          </w:tcPr>
+          <w:p>
+            <w:pPr>
+              <w:spacing w:line="276" w:lineRule="auto"/>
+              <w:jc w:val="left"/>
+              <w:cnfStyle w:val="000000000000" w:firstRow="0" w:lastRow="0" w:firstColumn="0" w:lastColumn="0" w:oddVBand="0" w:evenVBand="0" w:oddHBand="0" w:evenHBand="0" w:firstRowFirstColumn="0" w:firstRowLastColumn="0" w:lastRowFirstColumn="0" w:lastRowLastColumn="0"/>
+              <w:rPr>
+                <w:rFonts w:ascii="微软雅黑" w:eastAsia="微软雅黑" w:hAnsi="微软雅黑"/>
+                <w:color w:val="000000" w:themeColor="text1"/>
+                <w:sz w:val="20"/>
+                <w:szCs w:val="18"/>
+              </w:rPr>
+            </w:pPr>
+            <w:r>
+              <w:rPr>
+                <w:rFonts w:ascii="微软雅黑" w:eastAsia="微软雅黑" w:hAnsi="微软雅黑"/>
+                <w:color w:val="000000" w:themeColor="text1"/>
+                <w:sz w:val="20"/>
+                <w:szCs w:val="18"/>
+              </w:rPr>
+              <w:t>客户注册</w:t>
+            </w:r>
+          </w:p>
+        </w:tc>
+      </w:tr>
+    </w:tbl>
+    <w:p/>
+    <w:p>
+      <w:pPr>
+        <w:pStyle w:val="a3"/>
+        <w:numPr>
+          <w:ilvl w:val="0"/>
+          <w:numId w:val="4"/>
+        </w:numPr>
+        <w:ind w:firstLineChars="0"/>
+      </w:pPr>
+      <w:r>
+        <w:rPr>
+          <w:rFonts w:hint="eastAsia"/>
+        </w:rPr>
+        <w:t>Domain</w:t>
+      </w:r>
+      <w:r>
+        <w:t>类的接口规范</w:t>
+      </w:r>
+      <w:bookmarkStart w:id="1" w:name="_GoBack"/>
+      <w:bookmarkEnd w:id="1"/>
+    </w:p>
+    <w:tbl>
+      <w:tblPr>
+        <w:tblStyle w:val="5-51"/>
+        <w:tblW w:w="5000" w:type="pct"/>
+        <w:jc w:val="center"/>
+        <w:tblLayout w:type="fixed"/>
+        <w:tblLook w:val="04A0" w:firstRow="1" w:lastRow="0" w:firstColumn="1" w:lastColumn="0" w:noHBand="0" w:noVBand="1"/>
+      </w:tblPr>
+      <w:tblGrid>
+        <w:gridCol w:w="2829"/>
+        <w:gridCol w:w="1132"/>
+        <w:gridCol w:w="4329"/>
+      </w:tblGrid>
+      <w:tr>
+        <w:trPr>
+          <w:cnfStyle w:val="100000000000" w:firstRow="1" w:lastRow="0" w:firstColumn="0" w:lastColumn="0" w:oddVBand="0" w:evenVBand="0" w:oddHBand="0" w:evenHBand="0" w:firstRowFirstColumn="0" w:firstRowLastColumn="0" w:lastRowFirstColumn="0" w:lastRowLastColumn="0"/>
+          <w:jc w:val="center"/>
+        </w:trPr>
+        <w:tc>
+          <w:tcPr>
+            <w:cnfStyle w:val="001000000000" w:firstRow="0" w:lastRow="0" w:firstColumn="1" w:lastColumn="0" w:oddVBand="0" w:evenVBand="0" w:oddHBand="0" w:evenHBand="0" w:firstRowFirstColumn="0" w:firstRowLastColumn="0" w:lastRowFirstColumn="0" w:lastRowLastColumn="0"/>
+            <w:tcW w:w="5000" w:type="pct"/>
+            <w:gridSpan w:val="3"/>
+            <w:shd w:val="clear" w:color="auto" w:fill="CCCCFF"/>
+          </w:tcPr>
+          <w:p>
+            <w:pPr>
+              <w:spacing w:line="276" w:lineRule="auto"/>
+              <w:jc w:val="center"/>
+              <w:rPr>
+                <w:rFonts w:ascii="微软雅黑" w:eastAsia="微软雅黑" w:hAnsi="微软雅黑"/>
+                <w:b w:val="0"/>
+                <w:color w:val="000000" w:themeColor="text1"/>
+                <w:sz w:val="20"/>
+                <w:szCs w:val="18"/>
+              </w:rPr>
+            </w:pPr>
+            <w:bookmarkStart w:id="2" w:name="OLE_LINK12"/>
+            <w:r>
+              <w:rPr>
+                <w:rFonts w:ascii="微软雅黑" w:eastAsia="微软雅黑" w:hAnsi="微软雅黑" w:hint="eastAsia"/>
+                <w:b w:val="0"/>
+                <w:color w:val="000000" w:themeColor="text1"/>
+                <w:sz w:val="20"/>
+                <w:szCs w:val="18"/>
+              </w:rPr>
+              <w:t>提供的服务（供接口）</w:t>
+            </w:r>
+          </w:p>
+        </w:tc>
+      </w:tr>
+      <w:tr>
+        <w:trPr>
+          <w:cnfStyle w:val="000000100000" w:firstRow="0" w:lastRow="0" w:firstColumn="0" w:lastColumn="0" w:oddVBand="0" w:evenVBand="0" w:oddHBand="1" w:evenHBand="0" w:firstRowFirstColumn="0" w:firstRowLastColumn="0" w:lastRowFirstColumn="0" w:lastRowLastColumn="0"/>
+          <w:jc w:val="center"/>
+        </w:trPr>
+        <w:tc>
+          <w:tcPr>
+            <w:cnfStyle w:val="001000000000" w:firstRow="0" w:lastRow="0" w:firstColumn="1" w:lastColumn="0" w:oddVBand="0" w:evenVBand="0" w:oddHBand="0" w:evenHBand="0" w:firstRowFirstColumn="0" w:firstRowLastColumn="0" w:lastRowFirstColumn="0" w:lastRowLastColumn="0"/>
+            <w:tcW w:w="1706" w:type="pct"/>
+            <w:vMerge w:val="restart"/>
+            <w:shd w:val="clear" w:color="auto" w:fill="CCCCFF"/>
+            <w:vAlign w:val="center"/>
+          </w:tcPr>
+          <w:p>
+            <w:pPr>
+              <w:spacing w:line="276" w:lineRule="auto"/>
+              <w:jc w:val="left"/>
+              <w:rPr>
+                <w:rFonts w:ascii="微软雅黑" w:eastAsia="微软雅黑" w:hAnsi="微软雅黑"/>
+                <w:color w:val="000000" w:themeColor="text1"/>
+                <w:sz w:val="20"/>
+                <w:szCs w:val="18"/>
+              </w:rPr>
+            </w:pPr>
+            <w:r>
+              <w:rPr>
+                <w:rFonts w:ascii="微软雅黑" w:eastAsia="微软雅黑" w:hAnsi="微软雅黑"/>
+                <w:color w:val="000000" w:themeColor="text1"/>
+                <w:sz w:val="20"/>
+                <w:szCs w:val="18"/>
+              </w:rPr>
+              <w:t>logIn.guestLogIn</w:t>
+            </w:r>
+          </w:p>
+        </w:tc>
+        <w:tc>
+          <w:tcPr>
+            <w:tcW w:w="683" w:type="pct"/>
+            <w:shd w:val="clear" w:color="auto" w:fill="DEEAF6"/>
+            <w:vAlign w:val="center"/>
+          </w:tcPr>
+          <w:p>
+            <w:pPr>
+              <w:spacing w:line="276" w:lineRule="auto"/>
+              <w:jc w:val="left"/>
+              <w:cnfStyle w:val="000000100000" w:firstRow="0" w:lastRow="0" w:firstColumn="0" w:lastColumn="0" w:oddVBand="0" w:evenVBand="0" w:oddHBand="1" w:evenHBand="0" w:firstRowFirstColumn="0" w:firstRowLastColumn="0" w:lastRowFirstColumn="0" w:lastRowLastColumn="0"/>
+              <w:rPr>
+                <w:rFonts w:ascii="微软雅黑" w:eastAsia="微软雅黑" w:hAnsi="微软雅黑"/>
+                <w:color w:val="000000" w:themeColor="text1"/>
+                <w:sz w:val="20"/>
+                <w:szCs w:val="18"/>
+              </w:rPr>
+            </w:pPr>
+            <w:r>
+              <w:rPr>
+                <w:rFonts w:ascii="微软雅黑" w:eastAsia="微软雅黑" w:hAnsi="微软雅黑" w:hint="eastAsia"/>
+                <w:color w:val="000000" w:themeColor="text1"/>
+                <w:sz w:val="20"/>
+                <w:szCs w:val="18"/>
+              </w:rPr>
+              <w:t>语法</w:t>
+            </w:r>
+          </w:p>
+        </w:tc>
+        <w:tc>
+          <w:tcPr>
+            <w:tcW w:w="2611" w:type="pct"/>
+            <w:shd w:val="clear" w:color="auto" w:fill="DEEAF6"/>
+            <w:vAlign w:val="center"/>
+          </w:tcPr>
+          <w:p>
+            <w:pPr>
+              <w:spacing w:line="276" w:lineRule="auto"/>
+              <w:jc w:val="left"/>
+              <w:cnfStyle w:val="000000100000" w:firstRow="0" w:lastRow="0" w:firstColumn="0" w:lastColumn="0" w:oddVBand="0" w:evenVBand="0" w:oddHBand="1" w:evenHBand="0" w:firstRowFirstColumn="0" w:firstRowLastColumn="0" w:lastRowFirstColumn="0" w:lastRowLastColumn="0"/>
+              <w:rPr>
+                <w:rFonts w:ascii="微软雅黑" w:eastAsia="微软雅黑" w:hAnsi="微软雅黑"/>
+                <w:color w:val="000000" w:themeColor="text1"/>
+                <w:sz w:val="20"/>
+                <w:szCs w:val="18"/>
+              </w:rPr>
+            </w:pPr>
+            <w:r>
+              <w:rPr>
+                <w:rFonts w:ascii="微软雅黑" w:eastAsia="微软雅黑" w:hAnsi="微软雅黑"/>
+                <w:color w:val="000000" w:themeColor="text1"/>
+                <w:sz w:val="20"/>
+                <w:szCs w:val="18"/>
+              </w:rPr>
+              <w:t xml:space="preserve">Public </w:t>
+            </w:r>
+            <w:r>
+              <w:rPr>
+                <w:rFonts w:ascii="微软雅黑" w:eastAsia="微软雅黑" w:hAnsi="微软雅黑"/>
+                <w:color w:val="000000" w:themeColor="text1"/>
+                <w:sz w:val="20"/>
+                <w:szCs w:val="18"/>
+              </w:rPr>
+              <w:t>ResultMessage</w:t>
+            </w:r>
+            <w:r>
+              <w:rPr>
+                <w:rFonts w:ascii="微软雅黑" w:eastAsia="微软雅黑" w:hAnsi="微软雅黑"/>
+                <w:color w:val="000000" w:themeColor="text1"/>
+                <w:sz w:val="20"/>
+                <w:szCs w:val="18"/>
+              </w:rPr>
+              <w:t xml:space="preserve"> guestLogIn (String guest, String password)</w:t>
+            </w:r>
+          </w:p>
+        </w:tc>
+      </w:tr>
+      <w:tr>
+        <w:trPr>
+          <w:jc w:val="center"/>
+        </w:trPr>
+        <w:tc>
+          <w:tcPr>
+            <w:cnfStyle w:val="001000000000" w:firstRow="0" w:lastRow="0" w:firstColumn="1" w:lastColumn="0" w:oddVBand="0" w:evenVBand="0" w:oddHBand="0" w:evenHBand="0" w:firstRowFirstColumn="0" w:firstRowLastColumn="0" w:lastRowFirstColumn="0" w:lastRowLastColumn="0"/>
+            <w:tcW w:w="1706" w:type="pct"/>
+            <w:vMerge/>
+            <w:shd w:val="clear" w:color="auto" w:fill="CCCCFF"/>
+            <w:vAlign w:val="center"/>
+          </w:tcPr>
+          <w:p>
+            <w:pPr>
+              <w:spacing w:line="276" w:lineRule="auto"/>
+              <w:jc w:val="left"/>
+              <w:rPr>
+                <w:rFonts w:ascii="微软雅黑" w:eastAsia="微软雅黑" w:hAnsi="微软雅黑"/>
+                <w:color w:val="000000" w:themeColor="text1"/>
+                <w:sz w:val="20"/>
+                <w:szCs w:val="18"/>
+              </w:rPr>
+            </w:pPr>
+          </w:p>
+        </w:tc>
+        <w:tc>
+          <w:tcPr>
+            <w:tcW w:w="683" w:type="pct"/>
+            <w:shd w:val="clear" w:color="auto" w:fill="BDD6EF"/>
+            <w:vAlign w:val="center"/>
+          </w:tcPr>
+          <w:p>
+            <w:pPr>
+              <w:spacing w:line="276" w:lineRule="auto"/>
+              <w:jc w:val="left"/>
+              <w:cnfStyle w:val="000000000000" w:firstRow="0" w:lastRow="0" w:firstColumn="0" w:lastColumn="0" w:oddVBand="0" w:evenVBand="0" w:oddHBand="0" w:evenHBand="0" w:firstRowFirstColumn="0" w:firstRowLastColumn="0" w:lastRowFirstColumn="0" w:lastRowLastColumn="0"/>
+              <w:rPr>
+                <w:rFonts w:ascii="微软雅黑" w:eastAsia="微软雅黑" w:hAnsi="微软雅黑"/>
+                <w:color w:val="000000" w:themeColor="text1"/>
+                <w:sz w:val="20"/>
+                <w:szCs w:val="18"/>
+              </w:rPr>
+            </w:pPr>
+            <w:r>
+              <w:rPr>
+                <w:rFonts w:ascii="微软雅黑" w:eastAsia="微软雅黑" w:hAnsi="微软雅黑" w:hint="eastAsia"/>
+                <w:color w:val="000000" w:themeColor="text1"/>
+                <w:sz w:val="20"/>
+                <w:szCs w:val="18"/>
+              </w:rPr>
+              <w:t>前置条件</w:t>
+            </w:r>
+          </w:p>
+        </w:tc>
+        <w:tc>
+          <w:tcPr>
+            <w:tcW w:w="2611" w:type="pct"/>
+            <w:shd w:val="clear" w:color="auto" w:fill="BDD6EF"/>
+            <w:vAlign w:val="center"/>
+          </w:tcPr>
+          <w:p>
+            <w:pPr>
+              <w:spacing w:line="276" w:lineRule="auto"/>
+              <w:jc w:val="left"/>
+              <w:cnfStyle w:val="000000000000" w:firstRow="0" w:lastRow="0" w:firstColumn="0" w:lastColumn="0" w:oddVBand="0" w:evenVBand="0" w:oddHBand="0" w:evenHBand="0" w:firstRowFirstColumn="0" w:firstRowLastColumn="0" w:lastRowFirstColumn="0" w:lastRowLastColumn="0"/>
+              <w:rPr>
+                <w:rFonts w:ascii="微软雅黑" w:eastAsia="微软雅黑" w:hAnsi="微软雅黑"/>
+                <w:color w:val="000000" w:themeColor="text1"/>
+                <w:sz w:val="20"/>
+                <w:szCs w:val="18"/>
+              </w:rPr>
+            </w:pPr>
+            <w:r>
+              <w:rPr>
+                <w:rFonts w:ascii="微软雅黑" w:eastAsia="微软雅黑" w:hAnsi="微软雅黑" w:hint="eastAsia"/>
+                <w:color w:val="000000" w:themeColor="text1"/>
+                <w:sz w:val="20"/>
+                <w:szCs w:val="18"/>
+              </w:rPr>
+              <w:t>客户输入</w:t>
+            </w:r>
+            <w:r>
+              <w:rPr>
+                <w:rFonts w:ascii="微软雅黑" w:eastAsia="微软雅黑" w:hAnsi="微软雅黑"/>
+                <w:color w:val="000000" w:themeColor="text1"/>
+                <w:sz w:val="20"/>
+                <w:szCs w:val="18"/>
+              </w:rPr>
+              <w:t>客户编号和密码</w:t>
+            </w:r>
+          </w:p>
+        </w:tc>
+      </w:tr>
+      <w:tr>
+        <w:trPr>
+          <w:cnfStyle w:val="000000100000" w:firstRow="0" w:lastRow="0" w:firstColumn="0" w:lastColumn="0" w:oddVBand="0" w:evenVBand="0" w:oddHBand="1" w:evenHBand="0" w:firstRowFirstColumn="0" w:firstRowLastColumn="0" w:lastRowFirstColumn="0" w:lastRowLastColumn="0"/>
+          <w:jc w:val="center"/>
+        </w:trPr>
+        <w:tc>
+          <w:tcPr>
+            <w:cnfStyle w:val="001000000000" w:firstRow="0" w:lastRow="0" w:firstColumn="1" w:lastColumn="0" w:oddVBand="0" w:evenVBand="0" w:oddHBand="0" w:evenHBand="0" w:firstRowFirstColumn="0" w:firstRowLastColumn="0" w:lastRowFirstColumn="0" w:lastRowLastColumn="0"/>
+            <w:tcW w:w="1706" w:type="pct"/>
+            <w:vMerge/>
+            <w:shd w:val="clear" w:color="auto" w:fill="CCCCFF"/>
+            <w:vAlign w:val="center"/>
+          </w:tcPr>
+          <w:p>
+            <w:pPr>
+              <w:spacing w:line="276" w:lineRule="auto"/>
+              <w:jc w:val="left"/>
+              <w:rPr>
+                <w:rFonts w:ascii="微软雅黑" w:eastAsia="微软雅黑" w:hAnsi="微软雅黑"/>
+                <w:color w:val="000000" w:themeColor="text1"/>
+                <w:sz w:val="20"/>
+                <w:szCs w:val="18"/>
+              </w:rPr>
+            </w:pPr>
+          </w:p>
+        </w:tc>
+        <w:tc>
+          <w:tcPr>
+            <w:tcW w:w="683" w:type="pct"/>
+            <w:shd w:val="clear" w:color="auto" w:fill="DEEAF6"/>
+            <w:vAlign w:val="center"/>
+          </w:tcPr>
+          <w:p>
+            <w:pPr>
+              <w:spacing w:line="276" w:lineRule="auto"/>
+              <w:jc w:val="left"/>
+              <w:cnfStyle w:val="000000100000" w:firstRow="0" w:lastRow="0" w:firstColumn="0" w:lastColumn="0" w:oddVBand="0" w:evenVBand="0" w:oddHBand="1" w:evenHBand="0" w:firstRowFirstColumn="0" w:firstRowLastColumn="0" w:lastRowFirstColumn="0" w:lastRowLastColumn="0"/>
+              <w:rPr>
+                <w:rFonts w:ascii="微软雅黑" w:eastAsia="微软雅黑" w:hAnsi="微软雅黑"/>
+                <w:color w:val="000000" w:themeColor="text1"/>
+                <w:sz w:val="20"/>
+                <w:szCs w:val="18"/>
+              </w:rPr>
+            </w:pPr>
+            <w:r>
+              <w:rPr>
+                <w:rFonts w:ascii="微软雅黑" w:eastAsia="微软雅黑" w:hAnsi="微软雅黑" w:hint="eastAsia"/>
+                <w:color w:val="000000" w:themeColor="text1"/>
+                <w:sz w:val="20"/>
+                <w:szCs w:val="18"/>
+              </w:rPr>
+              <w:t>后置条件</w:t>
+            </w:r>
+          </w:p>
+        </w:tc>
+        <w:tc>
+          <w:tcPr>
+            <w:tcW w:w="2611" w:type="pct"/>
+            <w:shd w:val="clear" w:color="auto" w:fill="DEEAF6"/>
+            <w:vAlign w:val="center"/>
+          </w:tcPr>
+          <w:p>
+            <w:pPr>
+              <w:spacing w:line="276" w:lineRule="auto"/>
+              <w:jc w:val="left"/>
+              <w:cnfStyle w:val="000000100000" w:firstRow="0" w:lastRow="0" w:firstColumn="0" w:lastColumn="0" w:oddVBand="0" w:evenVBand="0" w:oddHBand="1" w:evenHBand="0" w:firstRowFirstColumn="0" w:firstRowLastColumn="0" w:lastRowFirstColumn="0" w:lastRowLastColumn="0"/>
+              <w:rPr>
+                <w:rFonts w:ascii="微软雅黑" w:eastAsia="微软雅黑" w:hAnsi="微软雅黑"/>
+                <w:color w:val="000000" w:themeColor="text1"/>
+                <w:sz w:val="20"/>
+                <w:szCs w:val="18"/>
+              </w:rPr>
+            </w:pPr>
+            <w:r>
+              <w:rPr>
+                <w:rFonts w:ascii="微软雅黑" w:eastAsia="微软雅黑" w:hAnsi="微软雅黑"/>
+                <w:color w:val="000000" w:themeColor="text1"/>
+                <w:sz w:val="20"/>
+                <w:szCs w:val="18"/>
+              </w:rPr>
+              <w:t>客户被认证并进入系统</w:t>
+            </w:r>
+            <w:r>
+              <w:rPr>
+                <w:rFonts w:ascii="微软雅黑" w:eastAsia="微软雅黑" w:hAnsi="微软雅黑" w:hint="eastAsia"/>
+                <w:color w:val="000000" w:themeColor="text1"/>
+                <w:sz w:val="20"/>
+                <w:szCs w:val="18"/>
+              </w:rPr>
+              <w:t>客户</w:t>
+            </w:r>
+            <w:r>
+              <w:rPr>
+                <w:rFonts w:ascii="微软雅黑" w:eastAsia="微软雅黑" w:hAnsi="微软雅黑"/>
+                <w:color w:val="000000" w:themeColor="text1"/>
+                <w:sz w:val="20"/>
+                <w:szCs w:val="18"/>
+              </w:rPr>
+              <w:t>主界面</w:t>
+            </w:r>
+          </w:p>
+        </w:tc>
+      </w:tr>
+      <w:tr>
+        <w:trPr>
+          <w:jc w:val="center"/>
+        </w:trPr>
+        <w:tc>
+          <w:tcPr>
+            <w:cnfStyle w:val="001000000000" w:firstRow="0" w:lastRow="0" w:firstColumn="1" w:lastColumn="0" w:oddVBand="0" w:evenVBand="0" w:oddHBand="0" w:evenHBand="0" w:firstRowFirstColumn="0" w:firstRowLastColumn="0" w:lastRowFirstColumn="0" w:lastRowLastColumn="0"/>
+            <w:tcW w:w="1706" w:type="pct"/>
+            <w:vMerge w:val="restart"/>
+            <w:shd w:val="clear" w:color="auto" w:fill="CCCCFF"/>
+            <w:vAlign w:val="center"/>
+          </w:tcPr>
+          <w:p>
+            <w:pPr>
+              <w:spacing w:line="276" w:lineRule="auto"/>
+              <w:jc w:val="left"/>
+              <w:rPr>
+                <w:rFonts w:ascii="微软雅黑" w:eastAsia="微软雅黑" w:hAnsi="微软雅黑"/>
+                <w:color w:val="000000" w:themeColor="text1"/>
+                <w:sz w:val="20"/>
+                <w:szCs w:val="18"/>
+              </w:rPr>
+            </w:pPr>
+            <w:r>
+              <w:rPr>
+                <w:rFonts w:ascii="微软雅黑" w:eastAsia="微软雅黑" w:hAnsi="微软雅黑"/>
+                <w:color w:val="000000" w:themeColor="text1"/>
+                <w:sz w:val="20"/>
+                <w:szCs w:val="18"/>
+              </w:rPr>
+              <w:t>logIn.hotelWorkerLogIn</w:t>
+            </w:r>
+          </w:p>
+        </w:tc>
+        <w:tc>
+          <w:tcPr>
+            <w:tcW w:w="683" w:type="pct"/>
+            <w:shd w:val="clear" w:color="auto" w:fill="BDD6F0"/>
+            <w:vAlign w:val="center"/>
+          </w:tcPr>
+          <w:p>
+            <w:pPr>
+              <w:spacing w:line="276" w:lineRule="auto"/>
+              <w:jc w:val="left"/>
+              <w:cnfStyle w:val="000000000000" w:firstRow="0" w:lastRow="0" w:firstColumn="0" w:lastColumn="0" w:oddVBand="0" w:evenVBand="0" w:oddHBand="0" w:evenHBand="0" w:firstRowFirstColumn="0" w:firstRowLastColumn="0" w:lastRowFirstColumn="0" w:lastRowLastColumn="0"/>
+              <w:rPr>
+                <w:rFonts w:ascii="微软雅黑" w:eastAsia="微软雅黑" w:hAnsi="微软雅黑"/>
+                <w:color w:val="000000" w:themeColor="text1"/>
+                <w:sz w:val="20"/>
+                <w:szCs w:val="18"/>
+              </w:rPr>
+            </w:pPr>
+            <w:r>
+              <w:rPr>
+                <w:rFonts w:ascii="微软雅黑" w:eastAsia="微软雅黑" w:hAnsi="微软雅黑" w:hint="eastAsia"/>
+                <w:color w:val="000000" w:themeColor="text1"/>
+                <w:sz w:val="20"/>
+                <w:szCs w:val="18"/>
+              </w:rPr>
+              <w:t>语法</w:t>
+            </w:r>
+          </w:p>
+        </w:tc>
+        <w:tc>
+          <w:tcPr>
+            <w:tcW w:w="2611" w:type="pct"/>
+            <w:shd w:val="clear" w:color="auto" w:fill="BDD6F0"/>
+            <w:vAlign w:val="center"/>
+          </w:tcPr>
+          <w:p>
+            <w:pPr>
+              <w:spacing w:line="276" w:lineRule="auto"/>
+              <w:jc w:val="left"/>
+              <w:cnfStyle w:val="000000000000" w:firstRow="0" w:lastRow="0" w:firstColumn="0" w:lastColumn="0" w:oddVBand="0" w:evenVBand="0" w:oddHBand="0" w:evenHBand="0" w:firstRowFirstColumn="0" w:firstRowLastColumn="0" w:lastRowFirstColumn="0" w:lastRowLastColumn="0"/>
+              <w:rPr>
+                <w:rFonts w:ascii="微软雅黑" w:eastAsia="微软雅黑" w:hAnsi="微软雅黑"/>
+                <w:color w:val="000000" w:themeColor="text1"/>
+                <w:sz w:val="20"/>
+                <w:szCs w:val="18"/>
+              </w:rPr>
+            </w:pPr>
+            <w:r>
+              <w:rPr>
+                <w:rFonts w:ascii="微软雅黑" w:eastAsia="微软雅黑" w:hAnsi="微软雅黑"/>
+                <w:color w:val="000000" w:themeColor="text1"/>
+                <w:sz w:val="20"/>
+                <w:szCs w:val="18"/>
+              </w:rPr>
+              <w:t xml:space="preserve">Public </w:t>
+            </w:r>
+            <w:r>
+              <w:rPr>
+                <w:rFonts w:ascii="微软雅黑" w:eastAsia="微软雅黑" w:hAnsi="微软雅黑"/>
+                <w:color w:val="000000" w:themeColor="text1"/>
+                <w:sz w:val="20"/>
+                <w:szCs w:val="18"/>
+              </w:rPr>
+              <w:t>ResultMessage</w:t>
+            </w:r>
+            <w:r>
+              <w:rPr>
+                <w:rFonts w:ascii="微软雅黑" w:eastAsia="微软雅黑" w:hAnsi="微软雅黑"/>
+                <w:color w:val="000000" w:themeColor="text1"/>
+                <w:sz w:val="20"/>
+                <w:szCs w:val="18"/>
+              </w:rPr>
+              <w:t xml:space="preserve"> hotelWorkerLogIn (String hotelWorker, String password)</w:t>
+            </w:r>
+          </w:p>
+        </w:tc>
+      </w:tr>
+      <w:tr>
+        <w:trPr>
+          <w:cnfStyle w:val="000000100000" w:firstRow="0" w:lastRow="0" w:firstColumn="0" w:lastColumn="0" w:oddVBand="0" w:evenVBand="0" w:oddHBand="1" w:evenHBand="0" w:firstRowFirstColumn="0" w:firstRowLastColumn="0" w:lastRowFirstColumn="0" w:lastRowLastColumn="0"/>
+          <w:jc w:val="center"/>
+        </w:trPr>
+        <w:tc>
+          <w:tcPr>
+            <w:cnfStyle w:val="001000000000" w:firstRow="0" w:lastRow="0" w:firstColumn="1" w:lastColumn="0" w:oddVBand="0" w:evenVBand="0" w:oddHBand="0" w:evenHBand="0" w:firstRowFirstColumn="0" w:firstRowLastColumn="0" w:lastRowFirstColumn="0" w:lastRowLastColumn="0"/>
+            <w:tcW w:w="1706" w:type="pct"/>
+            <w:vMerge/>
+            <w:shd w:val="clear" w:color="auto" w:fill="CCCCFF"/>
+            <w:vAlign w:val="center"/>
+          </w:tcPr>
+          <w:p>
+            <w:pPr>
+              <w:spacing w:line="276" w:lineRule="auto"/>
+              <w:jc w:val="left"/>
+              <w:rPr>
+                <w:rFonts w:ascii="微软雅黑" w:eastAsia="微软雅黑" w:hAnsi="微软雅黑"/>
+                <w:color w:val="000000" w:themeColor="text1"/>
+                <w:sz w:val="20"/>
+                <w:szCs w:val="18"/>
+              </w:rPr>
+            </w:pPr>
+          </w:p>
+        </w:tc>
+        <w:tc>
+          <w:tcPr>
+            <w:tcW w:w="683" w:type="pct"/>
+            <w:shd w:val="clear" w:color="auto" w:fill="DEEAF6"/>
+            <w:vAlign w:val="center"/>
+          </w:tcPr>
+          <w:p>
+            <w:pPr>
+              <w:spacing w:line="276" w:lineRule="auto"/>
+              <w:jc w:val="left"/>
+              <w:cnfStyle w:val="000000100000" w:firstRow="0" w:lastRow="0" w:firstColumn="0" w:lastColumn="0" w:oddVBand="0" w:evenVBand="0" w:oddHBand="1" w:evenHBand="0" w:firstRowFirstColumn="0" w:firstRowLastColumn="0" w:lastRowFirstColumn="0" w:lastRowLastColumn="0"/>
+              <w:rPr>
+                <w:rFonts w:ascii="微软雅黑" w:eastAsia="微软雅黑" w:hAnsi="微软雅黑"/>
+                <w:color w:val="000000" w:themeColor="text1"/>
+                <w:sz w:val="20"/>
+                <w:szCs w:val="18"/>
+              </w:rPr>
+            </w:pPr>
+            <w:r>
+              <w:rPr>
+                <w:rFonts w:ascii="微软雅黑" w:eastAsia="微软雅黑" w:hAnsi="微软雅黑" w:hint="eastAsia"/>
+                <w:color w:val="000000" w:themeColor="text1"/>
+                <w:sz w:val="20"/>
+                <w:szCs w:val="18"/>
+              </w:rPr>
+              <w:t>前置条件</w:t>
+            </w:r>
+          </w:p>
+        </w:tc>
+        <w:tc>
+          <w:tcPr>
+            <w:tcW w:w="2611" w:type="pct"/>
+            <w:shd w:val="clear" w:color="auto" w:fill="DEEAF6"/>
+            <w:vAlign w:val="center"/>
+          </w:tcPr>
+          <w:p>
+            <w:pPr>
+              <w:spacing w:line="276" w:lineRule="auto"/>
+              <w:jc w:val="left"/>
+              <w:cnfStyle w:val="000000100000" w:firstRow="0" w:lastRow="0" w:firstColumn="0" w:lastColumn="0" w:oddVBand="0" w:evenVBand="0" w:oddHBand="1" w:evenHBand="0" w:firstRowFirstColumn="0" w:firstRowLastColumn="0" w:lastRowFirstColumn="0" w:lastRowLastColumn="0"/>
+              <w:rPr>
+                <w:rFonts w:ascii="微软雅黑" w:eastAsia="微软雅黑" w:hAnsi="微软雅黑"/>
+                <w:color w:val="000000" w:themeColor="text1"/>
+                <w:sz w:val="20"/>
+                <w:szCs w:val="18"/>
+              </w:rPr>
+            </w:pPr>
+            <w:r>
+              <w:rPr>
+                <w:rFonts w:ascii="微软雅黑" w:eastAsia="微软雅黑" w:hAnsi="微软雅黑"/>
+                <w:color w:val="000000" w:themeColor="text1"/>
+                <w:sz w:val="20"/>
+                <w:szCs w:val="18"/>
+              </w:rPr>
+              <w:t>酒店工作人员</w:t>
+            </w:r>
+            <w:r>
+              <w:rPr>
+                <w:rFonts w:ascii="微软雅黑" w:eastAsia="微软雅黑" w:hAnsi="微软雅黑" w:hint="eastAsia"/>
+                <w:color w:val="000000" w:themeColor="text1"/>
+                <w:sz w:val="20"/>
+                <w:szCs w:val="18"/>
+              </w:rPr>
+              <w:t>输入</w:t>
+            </w:r>
+            <w:r>
+              <w:rPr>
+                <w:rFonts w:ascii="微软雅黑" w:eastAsia="微软雅黑" w:hAnsi="微软雅黑"/>
+                <w:color w:val="000000" w:themeColor="text1"/>
+                <w:sz w:val="20"/>
+                <w:szCs w:val="18"/>
+              </w:rPr>
+              <w:t>编号和密码</w:t>
+            </w:r>
+          </w:p>
+        </w:tc>
+      </w:tr>
+      <w:tr>
+        <w:trPr>
+          <w:jc w:val="center"/>
+        </w:trPr>
+        <w:tc>
+          <w:tcPr>
+            <w:cnfStyle w:val="001000000000" w:firstRow="0" w:lastRow="0" w:firstColumn="1" w:lastColumn="0" w:oddVBand="0" w:evenVBand="0" w:oddHBand="0" w:evenHBand="0" w:firstRowFirstColumn="0" w:firstRowLastColumn="0" w:lastRowFirstColumn="0" w:lastRowLastColumn="0"/>
+            <w:tcW w:w="1706" w:type="pct"/>
+            <w:vMerge/>
+            <w:shd w:val="clear" w:color="auto" w:fill="CCCCFF"/>
+            <w:vAlign w:val="center"/>
+          </w:tcPr>
+          <w:p>
+            <w:pPr>
+              <w:spacing w:line="276" w:lineRule="auto"/>
+              <w:jc w:val="left"/>
+              <w:rPr>
+                <w:rFonts w:ascii="微软雅黑" w:eastAsia="微软雅黑" w:hAnsi="微软雅黑"/>
+                <w:color w:val="000000" w:themeColor="text1"/>
+                <w:sz w:val="20"/>
+                <w:szCs w:val="18"/>
+              </w:rPr>
+            </w:pPr>
+          </w:p>
+        </w:tc>
+        <w:tc>
+          <w:tcPr>
+            <w:tcW w:w="683" w:type="pct"/>
+            <w:shd w:val="clear" w:color="auto" w:fill="BDD6F0"/>
+            <w:vAlign w:val="center"/>
+          </w:tcPr>
+          <w:p>
+            <w:pPr>
+              <w:spacing w:line="276" w:lineRule="auto"/>
+              <w:jc w:val="left"/>
+              <w:cnfStyle w:val="000000000000" w:firstRow="0" w:lastRow="0" w:firstColumn="0" w:lastColumn="0" w:oddVBand="0" w:evenVBand="0" w:oddHBand="0" w:evenHBand="0" w:firstRowFirstColumn="0" w:firstRowLastColumn="0" w:lastRowFirstColumn="0" w:lastRowLastColumn="0"/>
+              <w:rPr>
+                <w:rFonts w:ascii="微软雅黑" w:eastAsia="微软雅黑" w:hAnsi="微软雅黑"/>
+                <w:color w:val="000000" w:themeColor="text1"/>
+                <w:sz w:val="20"/>
+                <w:szCs w:val="18"/>
+              </w:rPr>
+            </w:pPr>
+            <w:r>
+              <w:rPr>
+                <w:rFonts w:ascii="微软雅黑" w:eastAsia="微软雅黑" w:hAnsi="微软雅黑" w:hint="eastAsia"/>
+                <w:color w:val="000000" w:themeColor="text1"/>
+                <w:sz w:val="20"/>
+                <w:szCs w:val="18"/>
+              </w:rPr>
+              <w:t>后置条件</w:t>
+            </w:r>
+          </w:p>
+        </w:tc>
+        <w:tc>
+          <w:tcPr>
+            <w:tcW w:w="2611" w:type="pct"/>
+            <w:shd w:val="clear" w:color="auto" w:fill="BDD6F0"/>
+            <w:vAlign w:val="center"/>
+          </w:tcPr>
+          <w:p>
+            <w:pPr>
+              <w:spacing w:line="276" w:lineRule="auto"/>
+              <w:jc w:val="left"/>
+              <w:cnfStyle w:val="000000000000" w:firstRow="0" w:lastRow="0" w:firstColumn="0" w:lastColumn="0" w:oddVBand="0" w:evenVBand="0" w:oddHBand="0" w:evenHBand="0" w:firstRowFirstColumn="0" w:firstRowLastColumn="0" w:lastRowFirstColumn="0" w:lastRowLastColumn="0"/>
+              <w:rPr>
+                <w:rFonts w:ascii="微软雅黑" w:eastAsia="微软雅黑" w:hAnsi="微软雅黑"/>
+                <w:color w:val="000000" w:themeColor="text1"/>
+                <w:sz w:val="20"/>
+                <w:szCs w:val="18"/>
+              </w:rPr>
+            </w:pPr>
+            <w:r>
+              <w:rPr>
+                <w:rFonts w:ascii="微软雅黑" w:eastAsia="微软雅黑" w:hAnsi="微软雅黑"/>
+                <w:color w:val="000000" w:themeColor="text1"/>
+                <w:sz w:val="20"/>
+                <w:szCs w:val="18"/>
+              </w:rPr>
+              <w:t>酒店工作人员被认证并进入系统酒店工作人员主界面</w:t>
+            </w:r>
+          </w:p>
+        </w:tc>
+      </w:tr>
+      <w:tr>
+        <w:trPr>
+          <w:cnfStyle w:val="000000100000" w:firstRow="0" w:lastRow="0" w:firstColumn="0" w:lastColumn="0" w:oddVBand="0" w:evenVBand="0" w:oddHBand="1" w:evenHBand="0" w:firstRowFirstColumn="0" w:firstRowLastColumn="0" w:lastRowFirstColumn="0" w:lastRowLastColumn="0"/>
+          <w:jc w:val="center"/>
+        </w:trPr>
+        <w:tc>
+          <w:tcPr>
+            <w:cnfStyle w:val="001000000000" w:firstRow="0" w:lastRow="0" w:firstColumn="1" w:lastColumn="0" w:oddVBand="0" w:evenVBand="0" w:oddHBand="0" w:evenHBand="0" w:firstRowFirstColumn="0" w:firstRowLastColumn="0" w:lastRowFirstColumn="0" w:lastRowLastColumn="0"/>
+            <w:tcW w:w="1706" w:type="pct"/>
+            <w:vMerge w:val="restart"/>
+            <w:shd w:val="clear" w:color="auto" w:fill="CCCCFF"/>
+            <w:vAlign w:val="center"/>
+          </w:tcPr>
+          <w:p>
+            <w:pPr>
+              <w:spacing w:line="276" w:lineRule="auto"/>
+              <w:jc w:val="left"/>
+              <w:rPr>
+                <w:rFonts w:ascii="微软雅黑" w:eastAsia="微软雅黑" w:hAnsi="微软雅黑"/>
+                <w:color w:val="000000" w:themeColor="text1"/>
+                <w:sz w:val="20"/>
+                <w:szCs w:val="18"/>
+              </w:rPr>
+            </w:pPr>
+            <w:r>
+              <w:rPr>
+                <w:rFonts w:ascii="微软雅黑" w:eastAsia="微软雅黑" w:hAnsi="微软雅黑"/>
+                <w:color w:val="000000" w:themeColor="text1"/>
+                <w:sz w:val="20"/>
+                <w:szCs w:val="18"/>
+              </w:rPr>
+              <w:t>logIn.webMarketerLogIn</w:t>
+            </w:r>
+          </w:p>
+        </w:tc>
+        <w:tc>
+          <w:tcPr>
+            <w:tcW w:w="683" w:type="pct"/>
+            <w:shd w:val="clear" w:color="auto" w:fill="DEEAF6"/>
+            <w:vAlign w:val="center"/>
+          </w:tcPr>
+          <w:p>
+            <w:pPr>
+              <w:spacing w:line="276" w:lineRule="auto"/>
+              <w:jc w:val="left"/>
+              <w:cnfStyle w:val="000000100000" w:firstRow="0" w:lastRow="0" w:firstColumn="0" w:lastColumn="0" w:oddVBand="0" w:evenVBand="0" w:oddHBand="1" w:evenHBand="0" w:firstRowFirstColumn="0" w:firstRowLastColumn="0" w:lastRowFirstColumn="0" w:lastRowLastColumn="0"/>
+              <w:rPr>
+                <w:rFonts w:ascii="微软雅黑" w:eastAsia="微软雅黑" w:hAnsi="微软雅黑"/>
+                <w:color w:val="000000" w:themeColor="text1"/>
+                <w:sz w:val="20"/>
+                <w:szCs w:val="18"/>
+              </w:rPr>
+            </w:pPr>
+            <w:r>
+              <w:rPr>
+                <w:rFonts w:ascii="微软雅黑" w:eastAsia="微软雅黑" w:hAnsi="微软雅黑" w:hint="eastAsia"/>
+                <w:color w:val="000000" w:themeColor="text1"/>
+                <w:sz w:val="20"/>
+                <w:szCs w:val="18"/>
+              </w:rPr>
+              <w:t>语法</w:t>
+            </w:r>
+          </w:p>
+        </w:tc>
+        <w:tc>
+          <w:tcPr>
+            <w:tcW w:w="2611" w:type="pct"/>
+            <w:shd w:val="clear" w:color="auto" w:fill="DEEAF6"/>
+            <w:vAlign w:val="center"/>
+          </w:tcPr>
+          <w:p>
+            <w:pPr>
+              <w:spacing w:line="276" w:lineRule="auto"/>
+              <w:jc w:val="left"/>
+              <w:cnfStyle w:val="000000100000" w:firstRow="0" w:lastRow="0" w:firstColumn="0" w:lastColumn="0" w:oddVBand="0" w:evenVBand="0" w:oddHBand="1" w:evenHBand="0" w:firstRowFirstColumn="0" w:firstRowLastColumn="0" w:lastRowFirstColumn="0" w:lastRowLastColumn="0"/>
+              <w:rPr>
+                <w:rFonts w:ascii="微软雅黑" w:eastAsia="微软雅黑" w:hAnsi="微软雅黑"/>
+                <w:color w:val="000000" w:themeColor="text1"/>
+                <w:sz w:val="20"/>
+                <w:szCs w:val="18"/>
+              </w:rPr>
+            </w:pPr>
+            <w:r>
+              <w:rPr>
+                <w:rFonts w:ascii="微软雅黑" w:eastAsia="微软雅黑" w:hAnsi="微软雅黑"/>
+                <w:color w:val="000000" w:themeColor="text1"/>
+                <w:sz w:val="20"/>
+                <w:szCs w:val="18"/>
+              </w:rPr>
+              <w:t xml:space="preserve">Public </w:t>
+            </w:r>
+            <w:r>
+              <w:rPr>
+                <w:rFonts w:ascii="微软雅黑" w:eastAsia="微软雅黑" w:hAnsi="微软雅黑"/>
+                <w:color w:val="000000" w:themeColor="text1"/>
+                <w:sz w:val="20"/>
+                <w:szCs w:val="18"/>
+              </w:rPr>
+              <w:t>ResultMessage</w:t>
+            </w:r>
+            <w:r>
+              <w:rPr>
+                <w:rFonts w:ascii="微软雅黑" w:eastAsia="微软雅黑" w:hAnsi="微软雅黑"/>
+                <w:color w:val="000000" w:themeColor="text1"/>
+                <w:sz w:val="20"/>
+                <w:szCs w:val="18"/>
+              </w:rPr>
+              <w:t xml:space="preserve"> webMarketerLogIn (String webMarketer, String password)</w:t>
+            </w:r>
+          </w:p>
+        </w:tc>
+      </w:tr>
+      <w:tr>
+        <w:trPr>
+          <w:jc w:val="center"/>
+        </w:trPr>
+        <w:tc>
+          <w:tcPr>
+            <w:cnfStyle w:val="001000000000" w:firstRow="0" w:lastRow="0" w:firstColumn="1" w:lastColumn="0" w:oddVBand="0" w:evenVBand="0" w:oddHBand="0" w:evenHBand="0" w:firstRowFirstColumn="0" w:firstRowLastColumn="0" w:lastRowFirstColumn="0" w:lastRowLastColumn="0"/>
+            <w:tcW w:w="1706" w:type="pct"/>
+            <w:vMerge/>
+            <w:shd w:val="clear" w:color="auto" w:fill="CCCCFF"/>
+            <w:vAlign w:val="center"/>
+          </w:tcPr>
+          <w:p>
+            <w:pPr>
+              <w:spacing w:line="276" w:lineRule="auto"/>
+              <w:jc w:val="left"/>
+              <w:rPr>
+                <w:rFonts w:ascii="微软雅黑" w:eastAsia="微软雅黑" w:hAnsi="微软雅黑"/>
+                <w:color w:val="000000" w:themeColor="text1"/>
+                <w:sz w:val="20"/>
+                <w:szCs w:val="18"/>
+              </w:rPr>
+            </w:pPr>
+          </w:p>
+        </w:tc>
+        <w:tc>
+          <w:tcPr>
+            <w:tcW w:w="683" w:type="pct"/>
+            <w:shd w:val="clear" w:color="auto" w:fill="BDD6EF"/>
+            <w:vAlign w:val="center"/>
+          </w:tcPr>
+          <w:p>
+            <w:pPr>
+              <w:spacing w:line="276" w:lineRule="auto"/>
+              <w:jc w:val="left"/>
+              <w:cnfStyle w:val="000000000000" w:firstRow="0" w:lastRow="0" w:firstColumn="0" w:lastColumn="0" w:oddVBand="0" w:evenVBand="0" w:oddHBand="0" w:evenHBand="0" w:firstRowFirstColumn="0" w:firstRowLastColumn="0" w:lastRowFirstColumn="0" w:lastRowLastColumn="0"/>
+              <w:rPr>
+                <w:rFonts w:ascii="微软雅黑" w:eastAsia="微软雅黑" w:hAnsi="微软雅黑"/>
+                <w:color w:val="000000" w:themeColor="text1"/>
+                <w:sz w:val="20"/>
+                <w:szCs w:val="18"/>
+              </w:rPr>
+            </w:pPr>
+            <w:r>
+              <w:rPr>
+                <w:rFonts w:ascii="微软雅黑" w:eastAsia="微软雅黑" w:hAnsi="微软雅黑" w:hint="eastAsia"/>
+                <w:color w:val="000000" w:themeColor="text1"/>
+                <w:sz w:val="20"/>
+                <w:szCs w:val="18"/>
+              </w:rPr>
+              <w:t>前置条件</w:t>
+            </w:r>
+          </w:p>
+        </w:tc>
+        <w:tc>
+          <w:tcPr>
+            <w:tcW w:w="2611" w:type="pct"/>
+            <w:shd w:val="clear" w:color="auto" w:fill="BDD6EF"/>
+            <w:vAlign w:val="center"/>
+          </w:tcPr>
+          <w:p>
+            <w:pPr>
+              <w:spacing w:line="276" w:lineRule="auto"/>
+              <w:jc w:val="left"/>
+              <w:cnfStyle w:val="000000000000" w:firstRow="0" w:lastRow="0" w:firstColumn="0" w:lastColumn="0" w:oddVBand="0" w:evenVBand="0" w:oddHBand="0" w:evenHBand="0" w:firstRowFirstColumn="0" w:firstRowLastColumn="0" w:lastRowFirstColumn="0" w:lastRowLastColumn="0"/>
+              <w:rPr>
+                <w:rFonts w:ascii="微软雅黑" w:eastAsia="微软雅黑" w:hAnsi="微软雅黑"/>
+                <w:color w:val="000000" w:themeColor="text1"/>
+                <w:sz w:val="20"/>
+                <w:szCs w:val="18"/>
+              </w:rPr>
+            </w:pPr>
+            <w:r>
+              <w:rPr>
+                <w:rFonts w:ascii="微软雅黑" w:eastAsia="微软雅黑" w:hAnsi="微软雅黑" w:hint="eastAsia"/>
+                <w:color w:val="000000" w:themeColor="text1"/>
+                <w:sz w:val="20"/>
+                <w:szCs w:val="18"/>
+              </w:rPr>
+              <w:t>网站营销人员输入</w:t>
+            </w:r>
+            <w:r>
+              <w:rPr>
+                <w:rFonts w:ascii="微软雅黑" w:eastAsia="微软雅黑" w:hAnsi="微软雅黑"/>
+                <w:color w:val="000000" w:themeColor="text1"/>
+                <w:sz w:val="20"/>
+                <w:szCs w:val="18"/>
+              </w:rPr>
+              <w:t>编号和密码</w:t>
+            </w:r>
+          </w:p>
+        </w:tc>
+      </w:tr>
+      <w:tr>
+        <w:trPr>
+          <w:cnfStyle w:val="000000100000" w:firstRow="0" w:lastRow="0" w:firstColumn="0" w:lastColumn="0" w:oddVBand="0" w:evenVBand="0" w:oddHBand="1" w:evenHBand="0" w:firstRowFirstColumn="0" w:firstRowLastColumn="0" w:lastRowFirstColumn="0" w:lastRowLastColumn="0"/>
+          <w:jc w:val="center"/>
+        </w:trPr>
+        <w:tc>
+          <w:tcPr>
+            <w:cnfStyle w:val="001000000000" w:firstRow="0" w:lastRow="0" w:firstColumn="1" w:lastColumn="0" w:oddVBand="0" w:evenVBand="0" w:oddHBand="0" w:evenHBand="0" w:firstRowFirstColumn="0" w:firstRowLastColumn="0" w:lastRowFirstColumn="0" w:lastRowLastColumn="0"/>
+            <w:tcW w:w="1706" w:type="pct"/>
+            <w:vMerge/>
+            <w:shd w:val="clear" w:color="auto" w:fill="CCCCFF"/>
+            <w:vAlign w:val="center"/>
+          </w:tcPr>
+          <w:p>
+            <w:pPr>
+              <w:spacing w:line="276" w:lineRule="auto"/>
+              <w:jc w:val="left"/>
+              <w:rPr>
+                <w:rFonts w:ascii="微软雅黑" w:eastAsia="微软雅黑" w:hAnsi="微软雅黑"/>
+                <w:color w:val="000000" w:themeColor="text1"/>
+                <w:sz w:val="20"/>
+                <w:szCs w:val="18"/>
+              </w:rPr>
+            </w:pPr>
+          </w:p>
+        </w:tc>
+        <w:tc>
+          <w:tcPr>
+            <w:tcW w:w="683" w:type="pct"/>
+            <w:shd w:val="clear" w:color="auto" w:fill="DEEAF6"/>
+            <w:vAlign w:val="center"/>
+          </w:tcPr>
+          <w:p>
+            <w:pPr>
+              <w:spacing w:line="276" w:lineRule="auto"/>
+              <w:jc w:val="left"/>
+              <w:cnfStyle w:val="000000100000" w:firstRow="0" w:lastRow="0" w:firstColumn="0" w:lastColumn="0" w:oddVBand="0" w:evenVBand="0" w:oddHBand="1" w:evenHBand="0" w:firstRowFirstColumn="0" w:firstRowLastColumn="0" w:lastRowFirstColumn="0" w:lastRowLastColumn="0"/>
+              <w:rPr>
+                <w:rFonts w:ascii="微软雅黑" w:eastAsia="微软雅黑" w:hAnsi="微软雅黑"/>
+                <w:color w:val="000000" w:themeColor="text1"/>
+                <w:sz w:val="20"/>
+                <w:szCs w:val="18"/>
+              </w:rPr>
+            </w:pPr>
+            <w:r>
+              <w:rPr>
+                <w:rFonts w:ascii="微软雅黑" w:eastAsia="微软雅黑" w:hAnsi="微软雅黑" w:hint="eastAsia"/>
+                <w:color w:val="000000" w:themeColor="text1"/>
+                <w:sz w:val="20"/>
+                <w:szCs w:val="18"/>
+              </w:rPr>
+              <w:t>后置条件</w:t>
+            </w:r>
+          </w:p>
+        </w:tc>
+        <w:tc>
+          <w:tcPr>
+            <w:tcW w:w="2611" w:type="pct"/>
+            <w:shd w:val="clear" w:color="auto" w:fill="DEEAF6"/>
+            <w:vAlign w:val="center"/>
+          </w:tcPr>
+          <w:p>
+            <w:pPr>
+              <w:spacing w:line="276" w:lineRule="auto"/>
+              <w:jc w:val="left"/>
+              <w:cnfStyle w:val="000000100000" w:firstRow="0" w:lastRow="0" w:firstColumn="0" w:lastColumn="0" w:oddVBand="0" w:evenVBand="0" w:oddHBand="1" w:evenHBand="0" w:firstRowFirstColumn="0" w:firstRowLastColumn="0" w:lastRowFirstColumn="0" w:lastRowLastColumn="0"/>
+              <w:rPr>
+                <w:rFonts w:ascii="微软雅黑" w:eastAsia="微软雅黑" w:hAnsi="微软雅黑"/>
+                <w:color w:val="000000" w:themeColor="text1"/>
+                <w:sz w:val="20"/>
+                <w:szCs w:val="18"/>
+              </w:rPr>
+            </w:pPr>
+            <w:r>
+              <w:rPr>
+                <w:rFonts w:ascii="微软雅黑" w:eastAsia="微软雅黑" w:hAnsi="微软雅黑"/>
+                <w:color w:val="000000" w:themeColor="text1"/>
+                <w:sz w:val="20"/>
+                <w:szCs w:val="18"/>
+              </w:rPr>
+              <w:t>网站营销人员被认证并进入系统</w:t>
+            </w:r>
+            <w:r>
+              <w:rPr>
+                <w:rFonts w:ascii="微软雅黑" w:eastAsia="微软雅黑" w:hAnsi="微软雅黑" w:hint="eastAsia"/>
+                <w:color w:val="000000" w:themeColor="text1"/>
+                <w:sz w:val="20"/>
+                <w:szCs w:val="18"/>
+              </w:rPr>
+              <w:t>网站营销人员</w:t>
+            </w:r>
+            <w:r>
+              <w:rPr>
+                <w:rFonts w:ascii="微软雅黑" w:eastAsia="微软雅黑" w:hAnsi="微软雅黑"/>
+                <w:color w:val="000000" w:themeColor="text1"/>
+                <w:sz w:val="20"/>
+                <w:szCs w:val="18"/>
+              </w:rPr>
+              <w:t>主界面</w:t>
+            </w:r>
+          </w:p>
+        </w:tc>
+      </w:tr>
+      <w:tr>
+        <w:trPr>
+          <w:jc w:val="center"/>
+        </w:trPr>
+        <w:tc>
+          <w:tcPr>
+            <w:cnfStyle w:val="001000000000" w:firstRow="0" w:lastRow="0" w:firstColumn="1" w:lastColumn="0" w:oddVBand="0" w:evenVBand="0" w:oddHBand="0" w:evenHBand="0" w:firstRowFirstColumn="0" w:firstRowLastColumn="0" w:lastRowFirstColumn="0" w:lastRowLastColumn="0"/>
+            <w:tcW w:w="1706" w:type="pct"/>
+            <w:vMerge w:val="restart"/>
+            <w:shd w:val="clear" w:color="auto" w:fill="CCCCFF"/>
+            <w:vAlign w:val="center"/>
+          </w:tcPr>
+          <w:p>
+            <w:pPr>
+              <w:spacing w:line="276" w:lineRule="auto"/>
+              <w:jc w:val="left"/>
+              <w:rPr>
+                <w:rFonts w:ascii="微软雅黑" w:eastAsia="微软雅黑" w:hAnsi="微软雅黑"/>
+                <w:color w:val="000000" w:themeColor="text1"/>
+                <w:sz w:val="20"/>
+                <w:szCs w:val="18"/>
+              </w:rPr>
+            </w:pPr>
+            <w:r>
+              <w:rPr>
+                <w:rFonts w:ascii="微软雅黑" w:eastAsia="微软雅黑" w:hAnsi="微软雅黑"/>
+                <w:color w:val="000000" w:themeColor="text1"/>
+                <w:sz w:val="20"/>
+                <w:szCs w:val="18"/>
+              </w:rPr>
+              <w:t>logIn.webManagerLogIn</w:t>
+            </w:r>
+          </w:p>
+        </w:tc>
+        <w:tc>
+          <w:tcPr>
+            <w:tcW w:w="683" w:type="pct"/>
+            <w:shd w:val="clear" w:color="auto" w:fill="BDD6F0"/>
+            <w:vAlign w:val="center"/>
+          </w:tcPr>
+          <w:p>
+            <w:pPr>
+              <w:spacing w:line="276" w:lineRule="auto"/>
+              <w:jc w:val="left"/>
+              <w:cnfStyle w:val="000000000000" w:firstRow="0" w:lastRow="0" w:firstColumn="0" w:lastColumn="0" w:oddVBand="0" w:evenVBand="0" w:oddHBand="0" w:evenHBand="0" w:firstRowFirstColumn="0" w:firstRowLastColumn="0" w:lastRowFirstColumn="0" w:lastRowLastColumn="0"/>
+              <w:rPr>
+                <w:rFonts w:ascii="微软雅黑" w:eastAsia="微软雅黑" w:hAnsi="微软雅黑"/>
+                <w:color w:val="000000" w:themeColor="text1"/>
+                <w:sz w:val="20"/>
+                <w:szCs w:val="18"/>
+              </w:rPr>
+            </w:pPr>
+            <w:r>
+              <w:rPr>
+                <w:rFonts w:ascii="微软雅黑" w:eastAsia="微软雅黑" w:hAnsi="微软雅黑" w:hint="eastAsia"/>
+                <w:color w:val="000000" w:themeColor="text1"/>
+                <w:sz w:val="20"/>
+                <w:szCs w:val="18"/>
+              </w:rPr>
+              <w:t>语法</w:t>
+            </w:r>
+          </w:p>
+        </w:tc>
+        <w:tc>
+          <w:tcPr>
+            <w:tcW w:w="2611" w:type="pct"/>
+            <w:shd w:val="clear" w:color="auto" w:fill="BDD6F0"/>
+            <w:vAlign w:val="center"/>
+          </w:tcPr>
+          <w:p>
+            <w:pPr>
+              <w:spacing w:line="276" w:lineRule="auto"/>
+              <w:jc w:val="left"/>
+              <w:cnfStyle w:val="000000000000" w:firstRow="0" w:lastRow="0" w:firstColumn="0" w:lastColumn="0" w:oddVBand="0" w:evenVBand="0" w:oddHBand="0" w:evenHBand="0" w:firstRowFirstColumn="0" w:firstRowLastColumn="0" w:lastRowFirstColumn="0" w:lastRowLastColumn="0"/>
+              <w:rPr>
+                <w:rFonts w:ascii="微软雅黑" w:eastAsia="微软雅黑" w:hAnsi="微软雅黑"/>
+                <w:color w:val="000000" w:themeColor="text1"/>
+                <w:sz w:val="20"/>
+                <w:szCs w:val="18"/>
+              </w:rPr>
+            </w:pPr>
+            <w:r>
+              <w:rPr>
+                <w:rFonts w:ascii="微软雅黑" w:eastAsia="微软雅黑" w:hAnsi="微软雅黑"/>
+                <w:color w:val="000000" w:themeColor="text1"/>
+                <w:sz w:val="20"/>
+                <w:szCs w:val="18"/>
+              </w:rPr>
+              <w:t xml:space="preserve">Public </w:t>
+            </w:r>
+            <w:r>
+              <w:rPr>
+                <w:rFonts w:ascii="微软雅黑" w:eastAsia="微软雅黑" w:hAnsi="微软雅黑"/>
+                <w:color w:val="000000" w:themeColor="text1"/>
+                <w:sz w:val="20"/>
+                <w:szCs w:val="18"/>
+              </w:rPr>
+              <w:t>ResultMessage</w:t>
+            </w:r>
+            <w:r>
+              <w:rPr>
+                <w:rFonts w:ascii="微软雅黑" w:eastAsia="微软雅黑" w:hAnsi="微软雅黑"/>
+                <w:color w:val="000000" w:themeColor="text1"/>
+                <w:sz w:val="20"/>
+                <w:szCs w:val="18"/>
+              </w:rPr>
+              <w:t xml:space="preserve"> webManagerLogIn (String webManager, String password)</w:t>
+            </w:r>
+          </w:p>
+        </w:tc>
+      </w:tr>
+      <w:tr>
+        <w:trPr>
+          <w:cnfStyle w:val="000000100000" w:firstRow="0" w:lastRow="0" w:firstColumn="0" w:lastColumn="0" w:oddVBand="0" w:evenVBand="0" w:oddHBand="1" w:evenHBand="0" w:firstRowFirstColumn="0" w:firstRowLastColumn="0" w:lastRowFirstColumn="0" w:lastRowLastColumn="0"/>
+          <w:jc w:val="center"/>
+        </w:trPr>
+        <w:tc>
+          <w:tcPr>
+            <w:cnfStyle w:val="001000000000" w:firstRow="0" w:lastRow="0" w:firstColumn="1" w:lastColumn="0" w:oddVBand="0" w:evenVBand="0" w:oddHBand="0" w:evenHBand="0" w:firstRowFirstColumn="0" w:firstRowLastColumn="0" w:lastRowFirstColumn="0" w:lastRowLastColumn="0"/>
+            <w:tcW w:w="1706" w:type="pct"/>
+            <w:vMerge/>
+            <w:shd w:val="clear" w:color="auto" w:fill="CCCCFF"/>
+            <w:vAlign w:val="center"/>
+          </w:tcPr>
+          <w:p>
+            <w:pPr>
+              <w:spacing w:line="276" w:lineRule="auto"/>
+              <w:jc w:val="left"/>
+              <w:rPr>
+                <w:rFonts w:ascii="微软雅黑" w:eastAsia="微软雅黑" w:hAnsi="微软雅黑"/>
+                <w:color w:val="000000" w:themeColor="text1"/>
+                <w:sz w:val="20"/>
+                <w:szCs w:val="18"/>
+              </w:rPr>
+            </w:pPr>
+          </w:p>
+        </w:tc>
+        <w:tc>
+          <w:tcPr>
+            <w:tcW w:w="683" w:type="pct"/>
+            <w:shd w:val="clear" w:color="auto" w:fill="DEEAF6"/>
+            <w:vAlign w:val="center"/>
+          </w:tcPr>
+          <w:p>
+            <w:pPr>
+              <w:spacing w:line="276" w:lineRule="auto"/>
+              <w:jc w:val="left"/>
+              <w:cnfStyle w:val="000000100000" w:firstRow="0" w:lastRow="0" w:firstColumn="0" w:lastColumn="0" w:oddVBand="0" w:evenVBand="0" w:oddHBand="1" w:evenHBand="0" w:firstRowFirstColumn="0" w:firstRowLastColumn="0" w:lastRowFirstColumn="0" w:lastRowLastColumn="0"/>
+              <w:rPr>
+                <w:rFonts w:ascii="微软雅黑" w:eastAsia="微软雅黑" w:hAnsi="微软雅黑"/>
+                <w:color w:val="000000" w:themeColor="text1"/>
+                <w:sz w:val="20"/>
+                <w:szCs w:val="18"/>
+              </w:rPr>
+            </w:pPr>
+            <w:r>
+              <w:rPr>
+                <w:rFonts w:ascii="微软雅黑" w:eastAsia="微软雅黑" w:hAnsi="微软雅黑" w:hint="eastAsia"/>
+                <w:color w:val="000000" w:themeColor="text1"/>
+                <w:sz w:val="20"/>
+                <w:szCs w:val="18"/>
+              </w:rPr>
+              <w:t>前置条件</w:t>
+            </w:r>
+          </w:p>
+        </w:tc>
+        <w:tc>
+          <w:tcPr>
+            <w:tcW w:w="2611" w:type="pct"/>
+            <w:shd w:val="clear" w:color="auto" w:fill="DEEAF6"/>
+            <w:vAlign w:val="center"/>
+          </w:tcPr>
+          <w:p>
+            <w:pPr>
+              <w:spacing w:line="276" w:lineRule="auto"/>
+              <w:jc w:val="left"/>
+              <w:cnfStyle w:val="000000100000" w:firstRow="0" w:lastRow="0" w:firstColumn="0" w:lastColumn="0" w:oddVBand="0" w:evenVBand="0" w:oddHBand="1" w:evenHBand="0" w:firstRowFirstColumn="0" w:firstRowLastColumn="0" w:lastRowFirstColumn="0" w:lastRowLastColumn="0"/>
+              <w:rPr>
+                <w:rFonts w:ascii="微软雅黑" w:eastAsia="微软雅黑" w:hAnsi="微软雅黑"/>
+                <w:color w:val="000000" w:themeColor="text1"/>
+                <w:sz w:val="20"/>
+                <w:szCs w:val="18"/>
+              </w:rPr>
+            </w:pPr>
+            <w:r>
+              <w:rPr>
+                <w:rFonts w:ascii="微软雅黑" w:eastAsia="微软雅黑" w:hAnsi="微软雅黑" w:hint="eastAsia"/>
+                <w:color w:val="000000" w:themeColor="text1"/>
+                <w:sz w:val="20"/>
+                <w:szCs w:val="18"/>
+              </w:rPr>
+              <w:t>网站管理人员输入</w:t>
+            </w:r>
+            <w:r>
+              <w:rPr>
+                <w:rFonts w:ascii="微软雅黑" w:eastAsia="微软雅黑" w:hAnsi="微软雅黑"/>
+                <w:color w:val="000000" w:themeColor="text1"/>
+                <w:sz w:val="20"/>
+                <w:szCs w:val="18"/>
+              </w:rPr>
+              <w:t>编号和密码</w:t>
+            </w:r>
+          </w:p>
+        </w:tc>
+      </w:tr>
+      <w:tr>
+        <w:trPr>
+          <w:jc w:val="center"/>
+        </w:trPr>
+        <w:tc>
+          <w:tcPr>
+            <w:cnfStyle w:val="001000000000" w:firstRow="0" w:lastRow="0" w:firstColumn="1" w:lastColumn="0" w:oddVBand="0" w:evenVBand="0" w:oddHBand="0" w:evenHBand="0" w:firstRowFirstColumn="0" w:firstRowLastColumn="0" w:lastRowFirstColumn="0" w:lastRowLastColumn="0"/>
+            <w:tcW w:w="1706" w:type="pct"/>
+            <w:vMerge/>
+            <w:shd w:val="clear" w:color="auto" w:fill="CCCCFF"/>
+            <w:vAlign w:val="center"/>
+          </w:tcPr>
+          <w:p>
+            <w:pPr>
+              <w:spacing w:line="276" w:lineRule="auto"/>
+              <w:jc w:val="left"/>
+              <w:rPr>
+                <w:rFonts w:ascii="微软雅黑" w:eastAsia="微软雅黑" w:hAnsi="微软雅黑"/>
+                <w:color w:val="000000" w:themeColor="text1"/>
+                <w:sz w:val="20"/>
+                <w:szCs w:val="18"/>
+              </w:rPr>
+            </w:pPr>
+          </w:p>
+        </w:tc>
+        <w:tc>
+          <w:tcPr>
+            <w:tcW w:w="683" w:type="pct"/>
+            <w:shd w:val="clear" w:color="auto" w:fill="BDD6F0"/>
+            <w:vAlign w:val="center"/>
+          </w:tcPr>
+          <w:p>
+            <w:pPr>
+              <w:spacing w:line="276" w:lineRule="auto"/>
+              <w:jc w:val="left"/>
+              <w:cnfStyle w:val="000000000000" w:firstRow="0" w:lastRow="0" w:firstColumn="0" w:lastColumn="0" w:oddVBand="0" w:evenVBand="0" w:oddHBand="0" w:evenHBand="0" w:firstRowFirstColumn="0" w:firstRowLastColumn="0" w:lastRowFirstColumn="0" w:lastRowLastColumn="0"/>
+              <w:rPr>
+                <w:rFonts w:ascii="微软雅黑" w:eastAsia="微软雅黑" w:hAnsi="微软雅黑"/>
+                <w:color w:val="000000" w:themeColor="text1"/>
+                <w:sz w:val="20"/>
+                <w:szCs w:val="18"/>
+              </w:rPr>
+            </w:pPr>
+            <w:r>
+              <w:rPr>
+                <w:rFonts w:ascii="微软雅黑" w:eastAsia="微软雅黑" w:hAnsi="微软雅黑" w:hint="eastAsia"/>
+                <w:color w:val="000000" w:themeColor="text1"/>
+                <w:sz w:val="20"/>
+                <w:szCs w:val="18"/>
+              </w:rPr>
+              <w:t>后置条件</w:t>
+            </w:r>
+          </w:p>
+        </w:tc>
+        <w:tc>
+          <w:tcPr>
+            <w:tcW w:w="2611" w:type="pct"/>
+            <w:shd w:val="clear" w:color="auto" w:fill="BDD6F0"/>
+            <w:vAlign w:val="center"/>
+          </w:tcPr>
+          <w:p>
+            <w:pPr>
+              <w:spacing w:line="276" w:lineRule="auto"/>
+              <w:jc w:val="left"/>
+              <w:cnfStyle w:val="000000000000" w:firstRow="0" w:lastRow="0" w:firstColumn="0" w:lastColumn="0" w:oddVBand="0" w:evenVBand="0" w:oddHBand="0" w:evenHBand="0" w:firstRowFirstColumn="0" w:firstRowLastColumn="0" w:lastRowFirstColumn="0" w:lastRowLastColumn="0"/>
+              <w:rPr>
+                <w:rFonts w:ascii="微软雅黑" w:eastAsia="微软雅黑" w:hAnsi="微软雅黑"/>
+                <w:color w:val="000000" w:themeColor="text1"/>
+                <w:sz w:val="20"/>
+                <w:szCs w:val="18"/>
+              </w:rPr>
+            </w:pPr>
+            <w:r>
+              <w:rPr>
+                <w:rFonts w:ascii="微软雅黑" w:eastAsia="微软雅黑" w:hAnsi="微软雅黑"/>
+                <w:color w:val="000000" w:themeColor="text1"/>
+                <w:sz w:val="20"/>
+                <w:szCs w:val="18"/>
+              </w:rPr>
+              <w:t>网站管理人员被认证并进入系统</w:t>
+            </w:r>
+            <w:r>
+              <w:rPr>
+                <w:rFonts w:ascii="微软雅黑" w:eastAsia="微软雅黑" w:hAnsi="微软雅黑" w:hint="eastAsia"/>
+                <w:color w:val="000000" w:themeColor="text1"/>
+                <w:sz w:val="20"/>
+                <w:szCs w:val="18"/>
+              </w:rPr>
+              <w:t>网站管理人员</w:t>
+            </w:r>
+            <w:r>
+              <w:rPr>
+                <w:rFonts w:ascii="微软雅黑" w:eastAsia="微软雅黑" w:hAnsi="微软雅黑"/>
+                <w:color w:val="000000" w:themeColor="text1"/>
+                <w:sz w:val="20"/>
+                <w:szCs w:val="18"/>
+              </w:rPr>
+              <w:t>主界面</w:t>
+            </w:r>
+          </w:p>
+        </w:tc>
+      </w:tr>
+      <w:tr>
+        <w:trPr>
+          <w:cnfStyle w:val="000000100000" w:firstRow="0" w:lastRow="0" w:firstColumn="0" w:lastColumn="0" w:oddVBand="0" w:evenVBand="0" w:oddHBand="1" w:evenHBand="0" w:firstRowFirstColumn="0" w:firstRowLastColumn="0" w:lastRowFirstColumn="0" w:lastRowLastColumn="0"/>
+          <w:jc w:val="center"/>
+        </w:trPr>
+        <w:tc>
+          <w:tcPr>
+            <w:cnfStyle w:val="001000000000" w:firstRow="0" w:lastRow="0" w:firstColumn="1" w:lastColumn="0" w:oddVBand="0" w:evenVBand="0" w:oddHBand="0" w:evenHBand="0" w:firstRowFirstColumn="0" w:firstRowLastColumn="0" w:lastRowFirstColumn="0" w:lastRowLastColumn="0"/>
+            <w:tcW w:w="1706" w:type="pct"/>
+            <w:vMerge w:val="restart"/>
+            <w:shd w:val="clear" w:color="auto" w:fill="CCCCFF"/>
+            <w:vAlign w:val="center"/>
+          </w:tcPr>
+          <w:p>
+            <w:pPr>
+              <w:spacing w:line="276" w:lineRule="auto"/>
+              <w:jc w:val="left"/>
+              <w:rPr>
+                <w:rFonts w:ascii="微软雅黑" w:eastAsia="微软雅黑" w:hAnsi="微软雅黑"/>
+                <w:color w:val="000000" w:themeColor="text1"/>
+                <w:sz w:val="20"/>
+                <w:szCs w:val="18"/>
+              </w:rPr>
+            </w:pPr>
+            <w:r>
+              <w:rPr>
+                <w:rFonts w:ascii="微软雅黑" w:eastAsia="微软雅黑" w:hAnsi="微软雅黑"/>
+                <w:color w:val="000000" w:themeColor="text1"/>
+                <w:sz w:val="20"/>
+                <w:szCs w:val="18"/>
+              </w:rPr>
+              <w:t>logIn.</w:t>
+            </w:r>
+            <w:r>
+              <w:rPr>
+                <w:rFonts w:ascii="微软雅黑" w:eastAsia="微软雅黑" w:hAnsi="微软雅黑" w:hint="eastAsia"/>
+                <w:color w:val="000000" w:themeColor="text1"/>
+                <w:sz w:val="20"/>
+                <w:szCs w:val="18"/>
+              </w:rPr>
+              <w:t>guest</w:t>
+            </w:r>
+            <w:r>
+              <w:rPr>
+                <w:rFonts w:ascii="微软雅黑" w:eastAsia="微软雅黑" w:hAnsi="微软雅黑"/>
+                <w:color w:val="000000" w:themeColor="text1"/>
+                <w:sz w:val="20"/>
+                <w:szCs w:val="18"/>
+              </w:rPr>
+              <w:t>SignUp</w:t>
+            </w:r>
+          </w:p>
+        </w:tc>
+        <w:tc>
+          <w:tcPr>
+            <w:tcW w:w="683" w:type="pct"/>
+            <w:shd w:val="clear" w:color="auto" w:fill="DEEAF6"/>
+            <w:vAlign w:val="center"/>
+          </w:tcPr>
+          <w:p>
+            <w:pPr>
+              <w:spacing w:line="276" w:lineRule="auto"/>
+              <w:jc w:val="left"/>
+              <w:cnfStyle w:val="000000100000" w:firstRow="0" w:lastRow="0" w:firstColumn="0" w:lastColumn="0" w:oddVBand="0" w:evenVBand="0" w:oddHBand="1" w:evenHBand="0" w:firstRowFirstColumn="0" w:firstRowLastColumn="0" w:lastRowFirstColumn="0" w:lastRowLastColumn="0"/>
+              <w:rPr>
+                <w:rFonts w:ascii="微软雅黑" w:eastAsia="微软雅黑" w:hAnsi="微软雅黑"/>
+                <w:color w:val="000000" w:themeColor="text1"/>
+                <w:sz w:val="20"/>
+                <w:szCs w:val="18"/>
+              </w:rPr>
+            </w:pPr>
+            <w:r>
+              <w:rPr>
+                <w:rFonts w:ascii="微软雅黑" w:eastAsia="微软雅黑" w:hAnsi="微软雅黑" w:hint="eastAsia"/>
+                <w:color w:val="000000" w:themeColor="text1"/>
+                <w:sz w:val="20"/>
+                <w:szCs w:val="18"/>
+              </w:rPr>
+              <w:t>语法</w:t>
+            </w:r>
+          </w:p>
+        </w:tc>
+        <w:tc>
+          <w:tcPr>
+            <w:tcW w:w="2611" w:type="pct"/>
+            <w:shd w:val="clear" w:color="auto" w:fill="DEEAF6"/>
+            <w:vAlign w:val="center"/>
+          </w:tcPr>
+          <w:p>
+            <w:pPr>
+              <w:spacing w:line="276" w:lineRule="auto"/>
+              <w:jc w:val="left"/>
+              <w:cnfStyle w:val="000000100000" w:firstRow="0" w:lastRow="0" w:firstColumn="0" w:lastColumn="0" w:oddVBand="0" w:evenVBand="0" w:oddHBand="1" w:evenHBand="0" w:firstRowFirstColumn="0" w:firstRowLastColumn="0" w:lastRowFirstColumn="0" w:lastRowLastColumn="0"/>
+              <w:rPr>
+                <w:rFonts w:ascii="微软雅黑" w:eastAsia="微软雅黑" w:hAnsi="微软雅黑"/>
+                <w:color w:val="000000" w:themeColor="text1"/>
+                <w:sz w:val="20"/>
+                <w:szCs w:val="18"/>
+              </w:rPr>
+            </w:pPr>
+            <w:r>
+              <w:rPr>
+                <w:rFonts w:ascii="微软雅黑" w:eastAsia="微软雅黑" w:hAnsi="微软雅黑"/>
+                <w:color w:val="000000" w:themeColor="text1"/>
+                <w:sz w:val="20"/>
+                <w:szCs w:val="18"/>
+              </w:rPr>
+              <w:t xml:space="preserve">Public </w:t>
+            </w:r>
+            <w:r>
+              <w:rPr>
+                <w:rFonts w:ascii="微软雅黑" w:eastAsia="微软雅黑" w:hAnsi="微软雅黑"/>
+                <w:color w:val="000000" w:themeColor="text1"/>
+                <w:sz w:val="20"/>
+                <w:szCs w:val="18"/>
+              </w:rPr>
+              <w:t>ResultMessage</w:t>
+            </w:r>
+            <w:r>
+              <w:rPr>
+                <w:rFonts w:ascii="微软雅黑" w:eastAsia="微软雅黑" w:hAnsi="微软雅黑"/>
+                <w:color w:val="000000" w:themeColor="text1"/>
+                <w:sz w:val="20"/>
+                <w:szCs w:val="18"/>
+              </w:rPr>
+              <w:t xml:space="preserve"> </w:t>
+            </w:r>
+            <w:r>
+              <w:rPr>
+                <w:rFonts w:ascii="微软雅黑" w:eastAsia="微软雅黑" w:hAnsi="微软雅黑" w:hint="eastAsia"/>
+                <w:color w:val="000000" w:themeColor="text1"/>
+                <w:sz w:val="20"/>
+                <w:szCs w:val="18"/>
+              </w:rPr>
+              <w:t>guest</w:t>
+            </w:r>
+            <w:r>
+              <w:rPr>
+                <w:rFonts w:ascii="微软雅黑" w:eastAsia="微软雅黑" w:hAnsi="微软雅黑"/>
+                <w:color w:val="000000" w:themeColor="text1"/>
+                <w:sz w:val="20"/>
+                <w:szCs w:val="18"/>
+              </w:rPr>
+              <w:t>SignUp (</w:t>
+            </w:r>
+            <w:r>
+              <w:rPr>
+                <w:rFonts w:ascii="微软雅黑" w:eastAsia="微软雅黑" w:hAnsi="微软雅黑" w:hint="eastAsia"/>
+                <w:color w:val="000000" w:themeColor="text1"/>
+                <w:sz w:val="20"/>
+                <w:szCs w:val="18"/>
+              </w:rPr>
+              <w:t>G</w:t>
+            </w:r>
+            <w:r>
+              <w:rPr>
+                <w:rFonts w:ascii="微软雅黑" w:eastAsia="微软雅黑" w:hAnsi="微软雅黑"/>
+                <w:color w:val="000000" w:themeColor="text1"/>
+                <w:sz w:val="20"/>
+                <w:szCs w:val="18"/>
+              </w:rPr>
+              <w:t>uestVO guestVO)</w:t>
+            </w:r>
+          </w:p>
+        </w:tc>
+      </w:tr>
+      <w:tr>
+        <w:trPr>
+          <w:jc w:val="center"/>
+        </w:trPr>
+        <w:tc>
+          <w:tcPr>
+            <w:cnfStyle w:val="001000000000" w:firstRow="0" w:lastRow="0" w:firstColumn="1" w:lastColumn="0" w:oddVBand="0" w:evenVBand="0" w:oddHBand="0" w:evenHBand="0" w:firstRowFirstColumn="0" w:firstRowLastColumn="0" w:lastRowFirstColumn="0" w:lastRowLastColumn="0"/>
+            <w:tcW w:w="1706" w:type="pct"/>
+            <w:vMerge/>
+            <w:shd w:val="clear" w:color="auto" w:fill="CCCCFF"/>
+            <w:vAlign w:val="center"/>
+          </w:tcPr>
+          <w:p>
+            <w:pPr>
+              <w:spacing w:line="276" w:lineRule="auto"/>
+              <w:jc w:val="left"/>
+              <w:rPr>
+                <w:rFonts w:ascii="微软雅黑" w:eastAsia="微软雅黑" w:hAnsi="微软雅黑"/>
+                <w:color w:val="000000" w:themeColor="text1"/>
+                <w:sz w:val="20"/>
+                <w:szCs w:val="18"/>
+              </w:rPr>
+            </w:pPr>
+          </w:p>
+        </w:tc>
+        <w:tc>
+          <w:tcPr>
+            <w:tcW w:w="683" w:type="pct"/>
+            <w:shd w:val="clear" w:color="auto" w:fill="BDD6EF"/>
+            <w:vAlign w:val="center"/>
+          </w:tcPr>
+          <w:p>
+            <w:pPr>
+              <w:spacing w:line="276" w:lineRule="auto"/>
+              <w:jc w:val="left"/>
+              <w:cnfStyle w:val="000000000000" w:firstRow="0" w:lastRow="0" w:firstColumn="0" w:lastColumn="0" w:oddVBand="0" w:evenVBand="0" w:oddHBand="0" w:evenHBand="0" w:firstRowFirstColumn="0" w:firstRowLastColumn="0" w:lastRowFirstColumn="0" w:lastRowLastColumn="0"/>
+              <w:rPr>
+                <w:rFonts w:ascii="微软雅黑" w:eastAsia="微软雅黑" w:hAnsi="微软雅黑"/>
+                <w:color w:val="000000" w:themeColor="text1"/>
+                <w:sz w:val="20"/>
+                <w:szCs w:val="18"/>
+              </w:rPr>
+            </w:pPr>
+            <w:r>
+              <w:rPr>
+                <w:rFonts w:ascii="微软雅黑" w:eastAsia="微软雅黑" w:hAnsi="微软雅黑" w:hint="eastAsia"/>
+                <w:color w:val="000000" w:themeColor="text1"/>
+                <w:sz w:val="20"/>
+                <w:szCs w:val="18"/>
+              </w:rPr>
+              <w:t>前置条件</w:t>
+            </w:r>
+          </w:p>
+        </w:tc>
+        <w:tc>
+          <w:tcPr>
+            <w:tcW w:w="2611" w:type="pct"/>
+            <w:shd w:val="clear" w:color="auto" w:fill="BDD6EF"/>
+            <w:vAlign w:val="center"/>
+          </w:tcPr>
+          <w:p>
+            <w:pPr>
+              <w:spacing w:line="276" w:lineRule="auto"/>
+              <w:jc w:val="left"/>
+              <w:cnfStyle w:val="000000000000" w:firstRow="0" w:lastRow="0" w:firstColumn="0" w:lastColumn="0" w:oddVBand="0" w:evenVBand="0" w:oddHBand="0" w:evenHBand="0" w:firstRowFirstColumn="0" w:firstRowLastColumn="0" w:lastRowFirstColumn="0" w:lastRowLastColumn="0"/>
+              <w:rPr>
+                <w:rFonts w:ascii="微软雅黑" w:eastAsia="微软雅黑" w:hAnsi="微软雅黑"/>
+                <w:color w:val="000000" w:themeColor="text1"/>
+                <w:sz w:val="20"/>
+                <w:szCs w:val="18"/>
+              </w:rPr>
+            </w:pPr>
+            <w:r>
+              <w:rPr>
+                <w:rFonts w:ascii="微软雅黑" w:eastAsia="微软雅黑" w:hAnsi="微软雅黑"/>
+                <w:color w:val="000000" w:themeColor="text1"/>
+                <w:sz w:val="20"/>
+                <w:szCs w:val="18"/>
+              </w:rPr>
+              <w:t>客户信息</w:t>
+            </w:r>
+            <w:r>
+              <w:rPr>
+                <w:rFonts w:ascii="微软雅黑" w:eastAsia="微软雅黑" w:hAnsi="微软雅黑" w:hint="eastAsia"/>
+                <w:color w:val="000000" w:themeColor="text1"/>
+                <w:sz w:val="20"/>
+                <w:szCs w:val="18"/>
+              </w:rPr>
+              <w:t>符合规范要求</w:t>
+            </w:r>
+          </w:p>
+        </w:tc>
+      </w:tr>
+      <w:tr>
+        <w:trPr>
+          <w:cnfStyle w:val="000000100000" w:firstRow="0" w:lastRow="0" w:firstColumn="0" w:lastColumn="0" w:oddVBand="0" w:evenVBand="0" w:oddHBand="1" w:evenHBand="0" w:firstRowFirstColumn="0" w:firstRowLastColumn="0" w:lastRowFirstColumn="0" w:lastRowLastColumn="0"/>
+          <w:jc w:val="center"/>
+        </w:trPr>
+        <w:tc>
+          <w:tcPr>
+            <w:cnfStyle w:val="001000000000" w:firstRow="0" w:lastRow="0" w:firstColumn="1" w:lastColumn="0" w:oddVBand="0" w:evenVBand="0" w:oddHBand="0" w:evenHBand="0" w:firstRowFirstColumn="0" w:firstRowLastColumn="0" w:lastRowFirstColumn="0" w:lastRowLastColumn="0"/>
+            <w:tcW w:w="1706" w:type="pct"/>
+            <w:vMerge/>
+            <w:shd w:val="clear" w:color="auto" w:fill="CCCCFF"/>
+            <w:vAlign w:val="center"/>
+          </w:tcPr>
+          <w:p>
+            <w:pPr>
+              <w:spacing w:line="276" w:lineRule="auto"/>
+              <w:jc w:val="left"/>
+              <w:rPr>
+                <w:rFonts w:ascii="微软雅黑" w:eastAsia="微软雅黑" w:hAnsi="微软雅黑"/>
+                <w:color w:val="000000" w:themeColor="text1"/>
+                <w:sz w:val="20"/>
+                <w:szCs w:val="18"/>
+              </w:rPr>
+            </w:pPr>
+          </w:p>
+        </w:tc>
+        <w:tc>
+          <w:tcPr>
+            <w:tcW w:w="683" w:type="pct"/>
+            <w:shd w:val="clear" w:color="auto" w:fill="DEEAF6"/>
+            <w:vAlign w:val="center"/>
+          </w:tcPr>
+          <w:p>
+            <w:pPr>
+              <w:spacing w:line="276" w:lineRule="auto"/>
+              <w:jc w:val="left"/>
+              <w:cnfStyle w:val="000000100000" w:firstRow="0" w:lastRow="0" w:firstColumn="0" w:lastColumn="0" w:oddVBand="0" w:evenVBand="0" w:oddHBand="1" w:evenHBand="0" w:firstRowFirstColumn="0" w:firstRowLastColumn="0" w:lastRowFirstColumn="0" w:lastRowLastColumn="0"/>
+              <w:rPr>
+                <w:rFonts w:ascii="微软雅黑" w:eastAsia="微软雅黑" w:hAnsi="微软雅黑"/>
+                <w:color w:val="000000" w:themeColor="text1"/>
+                <w:sz w:val="20"/>
+                <w:szCs w:val="18"/>
+              </w:rPr>
+            </w:pPr>
+            <w:r>
+              <w:rPr>
+                <w:rFonts w:ascii="微软雅黑" w:eastAsia="微软雅黑" w:hAnsi="微软雅黑" w:hint="eastAsia"/>
+                <w:color w:val="000000" w:themeColor="text1"/>
+                <w:sz w:val="20"/>
+                <w:szCs w:val="18"/>
+              </w:rPr>
+              <w:t>后置条件</w:t>
+            </w:r>
+          </w:p>
+        </w:tc>
+        <w:tc>
+          <w:tcPr>
+            <w:tcW w:w="2611" w:type="pct"/>
+            <w:shd w:val="clear" w:color="auto" w:fill="DEEAF6"/>
+            <w:vAlign w:val="center"/>
+          </w:tcPr>
+          <w:p>
+            <w:pPr>
+              <w:spacing w:line="276" w:lineRule="auto"/>
+              <w:jc w:val="left"/>
+              <w:cnfStyle w:val="000000100000" w:firstRow="0" w:lastRow="0" w:firstColumn="0" w:lastColumn="0" w:oddVBand="0" w:evenVBand="0" w:oddHBand="1" w:evenHBand="0" w:firstRowFirstColumn="0" w:firstRowLastColumn="0" w:lastRowFirstColumn="0" w:lastRowLastColumn="0"/>
+              <w:rPr>
+                <w:rFonts w:ascii="微软雅黑" w:eastAsia="微软雅黑" w:hAnsi="微软雅黑"/>
+                <w:color w:val="000000" w:themeColor="text1"/>
+                <w:sz w:val="20"/>
+                <w:szCs w:val="18"/>
+              </w:rPr>
+            </w:pPr>
+            <w:r>
+              <w:rPr>
+                <w:rFonts w:ascii="微软雅黑" w:eastAsia="微软雅黑" w:hAnsi="微软雅黑" w:hint="eastAsia"/>
+                <w:color w:val="000000" w:themeColor="text1"/>
+                <w:sz w:val="20"/>
+                <w:szCs w:val="18"/>
+              </w:rPr>
+              <w:t>系统</w:t>
+            </w:r>
+            <w:r>
+              <w:rPr>
+                <w:rFonts w:ascii="微软雅黑" w:eastAsia="微软雅黑" w:hAnsi="微软雅黑"/>
+                <w:color w:val="000000" w:themeColor="text1"/>
+                <w:sz w:val="20"/>
+                <w:szCs w:val="18"/>
+              </w:rPr>
+              <w:t>返回是否成功添加客户；</w:t>
+            </w:r>
+            <w:r>
+              <w:rPr>
+                <w:rFonts w:ascii="微软雅黑" w:eastAsia="微软雅黑" w:hAnsi="微软雅黑" w:hint="eastAsia"/>
+                <w:color w:val="000000" w:themeColor="text1"/>
+                <w:sz w:val="20"/>
+                <w:szCs w:val="18"/>
+              </w:rPr>
+              <w:t>是则</w:t>
+            </w:r>
+            <w:r>
+              <w:rPr>
+                <w:rFonts w:ascii="微软雅黑" w:eastAsia="微软雅黑" w:hAnsi="微软雅黑"/>
+                <w:color w:val="000000" w:themeColor="text1"/>
+                <w:sz w:val="20"/>
+                <w:szCs w:val="18"/>
+              </w:rPr>
+              <w:t>进入系统的客户主界面，</w:t>
+            </w:r>
+            <w:r>
+              <w:rPr>
+                <w:rFonts w:ascii="微软雅黑" w:eastAsia="微软雅黑" w:hAnsi="微软雅黑" w:hint="eastAsia"/>
+                <w:color w:val="000000" w:themeColor="text1"/>
+                <w:sz w:val="20"/>
+                <w:szCs w:val="18"/>
+              </w:rPr>
+              <w:t>否则</w:t>
+            </w:r>
+            <w:r>
+              <w:rPr>
+                <w:rFonts w:ascii="微软雅黑" w:eastAsia="微软雅黑" w:hAnsi="微软雅黑"/>
+                <w:color w:val="000000" w:themeColor="text1"/>
+                <w:sz w:val="20"/>
+                <w:szCs w:val="18"/>
+              </w:rPr>
+              <w:t>提示添加失败</w:t>
+            </w:r>
+          </w:p>
+        </w:tc>
+      </w:tr>
+      <w:tr>
+        <w:trPr>
+          <w:jc w:val="center"/>
+        </w:trPr>
+        <w:tc>
+          <w:tcPr>
+            <w:cnfStyle w:val="001000000000" w:firstRow="0" w:lastRow="0" w:firstColumn="1" w:lastColumn="0" w:oddVBand="0" w:evenVBand="0" w:oddHBand="0" w:evenHBand="0" w:firstRowFirstColumn="0" w:firstRowLastColumn="0" w:lastRowFirstColumn="0" w:lastRowLastColumn="0"/>
+            <w:tcW w:w="5000" w:type="pct"/>
+            <w:gridSpan w:val="3"/>
+            <w:shd w:val="clear" w:color="auto" w:fill="CCCCFF"/>
+            <w:vAlign w:val="center"/>
+          </w:tcPr>
+          <w:p>
+            <w:pPr>
+              <w:spacing w:line="276" w:lineRule="auto"/>
+              <w:jc w:val="center"/>
+              <w:rPr>
+                <w:rFonts w:ascii="微软雅黑" w:eastAsia="微软雅黑" w:hAnsi="微软雅黑"/>
+                <w:color w:val="000000" w:themeColor="text1"/>
+                <w:sz w:val="20"/>
+                <w:szCs w:val="18"/>
+              </w:rPr>
+            </w:pPr>
+            <w:r>
+              <w:rPr>
+                <w:rFonts w:ascii="微软雅黑" w:eastAsia="微软雅黑" w:hAnsi="微软雅黑" w:hint="eastAsia"/>
+                <w:color w:val="000000" w:themeColor="text1"/>
+                <w:sz w:val="20"/>
+                <w:szCs w:val="18"/>
+              </w:rPr>
+              <w:t>需要的</w:t>
+            </w:r>
+            <w:r>
+              <w:rPr>
+                <w:rFonts w:ascii="微软雅黑" w:eastAsia="微软雅黑" w:hAnsi="微软雅黑"/>
+                <w:color w:val="000000" w:themeColor="text1"/>
+                <w:sz w:val="20"/>
+                <w:szCs w:val="18"/>
+              </w:rPr>
+              <w:t>接口（</w:t>
+            </w:r>
+            <w:r>
+              <w:rPr>
+                <w:rFonts w:ascii="微软雅黑" w:eastAsia="微软雅黑" w:hAnsi="微软雅黑" w:hint="eastAsia"/>
+                <w:color w:val="000000" w:themeColor="text1"/>
+                <w:sz w:val="20"/>
+                <w:szCs w:val="18"/>
+              </w:rPr>
+              <w:t>需</w:t>
+            </w:r>
+            <w:r>
+              <w:rPr>
+                <w:rFonts w:ascii="微软雅黑" w:eastAsia="微软雅黑" w:hAnsi="微软雅黑"/>
+                <w:color w:val="000000" w:themeColor="text1"/>
+                <w:sz w:val="20"/>
+                <w:szCs w:val="18"/>
+              </w:rPr>
+              <w:t>接口）</w:t>
+            </w:r>
+          </w:p>
+        </w:tc>
+      </w:tr>
+      <w:tr>
+        <w:trPr>
+          <w:cnfStyle w:val="000000100000" w:firstRow="0" w:lastRow="0" w:firstColumn="0" w:lastColumn="0" w:oddVBand="0" w:evenVBand="0" w:oddHBand="1" w:evenHBand="0" w:firstRowFirstColumn="0" w:firstRowLastColumn="0" w:lastRowFirstColumn="0" w:lastRowLastColumn="0"/>
+          <w:jc w:val="center"/>
+        </w:trPr>
+        <w:tc>
+          <w:tcPr>
+            <w:cnfStyle w:val="001000000000" w:firstRow="0" w:lastRow="0" w:firstColumn="1" w:lastColumn="0" w:oddVBand="0" w:evenVBand="0" w:oddHBand="0" w:evenHBand="0" w:firstRowFirstColumn="0" w:firstRowLastColumn="0" w:lastRowFirstColumn="0" w:lastRowLastColumn="0"/>
+            <w:tcW w:w="1706" w:type="pct"/>
+            <w:shd w:val="clear" w:color="auto" w:fill="CCCCFF"/>
+            <w:vAlign w:val="center"/>
+          </w:tcPr>
+          <w:p>
+            <w:pPr>
+              <w:spacing w:line="276" w:lineRule="auto"/>
+              <w:jc w:val="left"/>
+              <w:rPr>
+                <w:rFonts w:ascii="微软雅黑" w:eastAsia="微软雅黑" w:hAnsi="微软雅黑"/>
+                <w:color w:val="000000" w:themeColor="text1"/>
+                <w:sz w:val="20"/>
+                <w:szCs w:val="18"/>
+              </w:rPr>
+            </w:pPr>
+            <w:r>
+              <w:rPr>
+                <w:rFonts w:ascii="微软雅黑" w:eastAsia="微软雅黑" w:hAnsi="微软雅黑" w:hint="eastAsia"/>
+                <w:color w:val="000000" w:themeColor="text1"/>
+                <w:sz w:val="20"/>
+                <w:szCs w:val="18"/>
+              </w:rPr>
+              <w:t>服务名</w:t>
+            </w:r>
+          </w:p>
+        </w:tc>
+        <w:tc>
+          <w:tcPr>
+            <w:tcW w:w="3294" w:type="pct"/>
+            <w:gridSpan w:val="2"/>
+            <w:shd w:val="clear" w:color="auto" w:fill="CCCCFF"/>
+            <w:vAlign w:val="center"/>
+          </w:tcPr>
+          <w:p>
+            <w:pPr>
+              <w:spacing w:line="276" w:lineRule="auto"/>
+              <w:jc w:val="left"/>
+              <w:cnfStyle w:val="000000100000" w:firstRow="0" w:lastRow="0" w:firstColumn="0" w:lastColumn="0" w:oddVBand="0" w:evenVBand="0" w:oddHBand="1" w:evenHBand="0" w:firstRowFirstColumn="0" w:firstRowLastColumn="0" w:lastRowFirstColumn="0" w:lastRowLastColumn="0"/>
+              <w:rPr>
+                <w:rFonts w:ascii="微软雅黑" w:eastAsia="微软雅黑" w:hAnsi="微软雅黑"/>
+                <w:b/>
+                <w:color w:val="000000" w:themeColor="text1"/>
+                <w:sz w:val="20"/>
+                <w:szCs w:val="18"/>
+              </w:rPr>
+            </w:pPr>
+            <w:r>
+              <w:rPr>
+                <w:rFonts w:ascii="微软雅黑" w:eastAsia="微软雅黑" w:hAnsi="微软雅黑" w:hint="eastAsia"/>
+                <w:b/>
+                <w:color w:val="000000" w:themeColor="text1"/>
+                <w:sz w:val="20"/>
+                <w:szCs w:val="18"/>
+              </w:rPr>
+              <w:t>服务内容</w:t>
+            </w:r>
+          </w:p>
+        </w:tc>
+      </w:tr>
+      <w:tr>
+        <w:trPr>
+          <w:jc w:val="center"/>
+        </w:trPr>
+        <w:tc>
+          <w:tcPr>
+            <w:cnfStyle w:val="001000000000" w:firstRow="0" w:lastRow="0" w:firstColumn="1" w:lastColumn="0" w:oddVBand="0" w:evenVBand="0" w:oddHBand="0" w:evenHBand="0" w:firstRowFirstColumn="0" w:firstRowLastColumn="0" w:lastRowFirstColumn="0" w:lastRowLastColumn="0"/>
+            <w:tcW w:w="1706" w:type="pct"/>
+            <w:shd w:val="clear" w:color="auto" w:fill="CCCCFF"/>
+            <w:vAlign w:val="center"/>
+          </w:tcPr>
+          <w:p>
+            <w:pPr>
+              <w:spacing w:line="276" w:lineRule="auto"/>
+              <w:jc w:val="left"/>
+              <w:rPr>
+                <w:rFonts w:ascii="微软雅黑" w:eastAsia="微软雅黑" w:hAnsi="微软雅黑"/>
+                <w:color w:val="000000" w:themeColor="text1"/>
+                <w:sz w:val="20"/>
+                <w:szCs w:val="18"/>
+              </w:rPr>
+            </w:pPr>
+            <w:r>
+              <w:rPr>
+                <w:rFonts w:ascii="微软雅黑" w:eastAsia="微软雅黑" w:hAnsi="微软雅黑"/>
+                <w:color w:val="000000" w:themeColor="text1"/>
+                <w:sz w:val="20"/>
+                <w:szCs w:val="18"/>
+              </w:rPr>
+              <w:t>User</w:t>
+            </w:r>
+            <w:r>
+              <w:rPr>
+                <w:rFonts w:ascii="微软雅黑" w:eastAsia="微软雅黑" w:hAnsi="微软雅黑" w:hint="eastAsia"/>
+                <w:color w:val="000000" w:themeColor="text1"/>
+                <w:sz w:val="20"/>
+                <w:szCs w:val="18"/>
+              </w:rPr>
+              <w:t>.ge</w:t>
+            </w:r>
+            <w:r>
+              <w:rPr>
+                <w:rFonts w:ascii="微软雅黑" w:eastAsia="微软雅黑" w:hAnsi="微软雅黑"/>
+                <w:color w:val="000000" w:themeColor="text1"/>
+                <w:sz w:val="20"/>
+                <w:szCs w:val="18"/>
+              </w:rPr>
+              <w:t>t</w:t>
+            </w:r>
+            <w:r>
+              <w:rPr>
+                <w:rFonts w:ascii="微软雅黑" w:eastAsia="微软雅黑" w:hAnsi="微软雅黑" w:hint="eastAsia"/>
+                <w:color w:val="000000" w:themeColor="text1"/>
+                <w:sz w:val="20"/>
+                <w:szCs w:val="18"/>
+              </w:rPr>
+              <w:t>Single(</w:t>
+            </w:r>
+            <w:r>
+              <w:rPr>
+                <w:rFonts w:ascii="微软雅黑" w:eastAsia="微软雅黑" w:hAnsi="微软雅黑" w:hint="eastAsia"/>
+                <w:color w:val="000000" w:themeColor="text1"/>
+                <w:szCs w:val="21"/>
+              </w:rPr>
+              <w:t xml:space="preserve">String </w:t>
+            </w:r>
+            <w:r>
+              <w:rPr>
+                <w:rFonts w:ascii="微软雅黑" w:eastAsia="微软雅黑" w:hAnsi="微软雅黑"/>
+                <w:color w:val="000000" w:themeColor="text1"/>
+                <w:szCs w:val="21"/>
+              </w:rPr>
+              <w:t>user</w:t>
+            </w:r>
+            <w:r>
+              <w:rPr>
+                <w:rFonts w:ascii="微软雅黑" w:eastAsia="微软雅黑" w:hAnsi="微软雅黑" w:hint="eastAsia"/>
+                <w:color w:val="000000" w:themeColor="text1"/>
+                <w:szCs w:val="21"/>
+              </w:rPr>
+              <w:t>I</w:t>
+            </w:r>
+            <w:r>
+              <w:rPr>
+                <w:rFonts w:ascii="微软雅黑" w:eastAsia="微软雅黑" w:hAnsi="微软雅黑"/>
+                <w:color w:val="000000" w:themeColor="text1"/>
+                <w:szCs w:val="21"/>
+              </w:rPr>
+              <w:t>D,</w:t>
+            </w:r>
+            <w:r>
+              <w:rPr>
+                <w:rFonts w:ascii="微软雅黑" w:eastAsia="微软雅黑" w:hAnsi="微软雅黑" w:hint="eastAsia"/>
+                <w:color w:val="000000" w:themeColor="text1"/>
+                <w:szCs w:val="21"/>
+              </w:rPr>
+              <w:t>UserType</w:t>
+            </w:r>
+            <w:r>
+              <w:rPr>
+                <w:rFonts w:ascii="微软雅黑" w:eastAsia="微软雅黑" w:hAnsi="微软雅黑"/>
+                <w:color w:val="000000" w:themeColor="text1"/>
+                <w:szCs w:val="21"/>
+              </w:rPr>
+              <w:t xml:space="preserve"> userType</w:t>
+            </w:r>
+            <w:r>
+              <w:rPr>
+                <w:rFonts w:ascii="微软雅黑" w:eastAsia="微软雅黑" w:hAnsi="微软雅黑" w:hint="eastAsia"/>
+                <w:color w:val="000000" w:themeColor="text1"/>
+                <w:szCs w:val="21"/>
+              </w:rPr>
+              <w:t>)</w:t>
+            </w:r>
+          </w:p>
+        </w:tc>
+        <w:tc>
+          <w:tcPr>
+            <w:tcW w:w="3294" w:type="pct"/>
+            <w:gridSpan w:val="2"/>
+            <w:shd w:val="clear" w:color="auto" w:fill="DEEAF6"/>
+            <w:vAlign w:val="center"/>
+          </w:tcPr>
+          <w:p>
+            <w:pPr>
+              <w:spacing w:line="276" w:lineRule="auto"/>
+              <w:jc w:val="left"/>
+              <w:cnfStyle w:val="000000000000" w:firstRow="0" w:lastRow="0" w:firstColumn="0" w:lastColumn="0" w:oddVBand="0" w:evenVBand="0" w:oddHBand="0" w:evenHBand="0" w:firstRowFirstColumn="0" w:firstRowLastColumn="0" w:lastRowFirstColumn="0" w:lastRowLastColumn="0"/>
+              <w:rPr>
+                <w:rFonts w:ascii="微软雅黑" w:eastAsia="微软雅黑" w:hAnsi="微软雅黑"/>
+                <w:color w:val="000000" w:themeColor="text1"/>
+                <w:sz w:val="20"/>
+                <w:szCs w:val="18"/>
+              </w:rPr>
+            </w:pPr>
+            <w:r>
+              <w:rPr>
+                <w:rFonts w:ascii="微软雅黑" w:eastAsia="微软雅黑" w:hAnsi="微软雅黑" w:hint="eastAsia"/>
+                <w:color w:val="000000" w:themeColor="text1"/>
+                <w:sz w:val="20"/>
+                <w:szCs w:val="18"/>
+              </w:rPr>
+              <w:t>返回与该ID对应的user</w:t>
+            </w:r>
+            <w:r>
+              <w:rPr>
+                <w:rFonts w:ascii="微软雅黑" w:eastAsia="微软雅黑" w:hAnsi="微软雅黑"/>
+                <w:color w:val="000000" w:themeColor="text1"/>
+                <w:sz w:val="20"/>
+                <w:szCs w:val="18"/>
+              </w:rPr>
+              <w:t>信息</w:t>
+            </w:r>
+          </w:p>
+        </w:tc>
+      </w:tr>
+      <w:tr>
+        <w:trPr>
+          <w:cnfStyle w:val="000000100000" w:firstRow="0" w:lastRow="0" w:firstColumn="0" w:lastColumn="0" w:oddVBand="0" w:evenVBand="0" w:oddHBand="1" w:evenHBand="0" w:firstRowFirstColumn="0" w:firstRowLastColumn="0" w:lastRowFirstColumn="0" w:lastRowLastColumn="0"/>
+          <w:jc w:val="center"/>
+        </w:trPr>
+        <w:tc>
+          <w:tcPr>
+            <w:cnfStyle w:val="001000000000" w:firstRow="0" w:lastRow="0" w:firstColumn="1" w:lastColumn="0" w:oddVBand="0" w:evenVBand="0" w:oddHBand="0" w:evenHBand="0" w:firstRowFirstColumn="0" w:firstRowLastColumn="0" w:lastRowFirstColumn="0" w:lastRowLastColumn="0"/>
+            <w:tcW w:w="1706" w:type="pct"/>
+            <w:shd w:val="clear" w:color="auto" w:fill="CCCCFF"/>
+            <w:vAlign w:val="center"/>
+          </w:tcPr>
+          <w:p>
+            <w:pPr>
+              <w:spacing w:line="276" w:lineRule="auto"/>
+              <w:jc w:val="left"/>
+              <w:rPr>
+                <w:rFonts w:ascii="微软雅黑" w:eastAsia="微软雅黑" w:hAnsi="微软雅黑"/>
+                <w:color w:val="000000" w:themeColor="text1"/>
+                <w:sz w:val="20"/>
+                <w:szCs w:val="18"/>
+              </w:rPr>
+            </w:pPr>
+            <w:r>
+              <w:rPr>
+                <w:rFonts w:ascii="微软雅黑" w:eastAsia="微软雅黑" w:hAnsi="微软雅黑" w:hint="eastAsia"/>
+                <w:color w:val="000000" w:themeColor="text1"/>
+                <w:sz w:val="20"/>
+                <w:szCs w:val="18"/>
+              </w:rPr>
+              <w:t>User.add(UserVo newUserVo)</w:t>
+            </w:r>
+          </w:p>
+        </w:tc>
+        <w:tc>
+          <w:tcPr>
+            <w:tcW w:w="3294" w:type="pct"/>
+            <w:gridSpan w:val="2"/>
+            <w:shd w:val="clear" w:color="auto" w:fill="BDD6EF"/>
+            <w:vAlign w:val="center"/>
+          </w:tcPr>
+          <w:p>
+            <w:pPr>
+              <w:spacing w:line="276" w:lineRule="auto"/>
+              <w:jc w:val="left"/>
+              <w:cnfStyle w:val="000000100000" w:firstRow="0" w:lastRow="0" w:firstColumn="0" w:lastColumn="0" w:oddVBand="0" w:evenVBand="0" w:oddHBand="1" w:evenHBand="0" w:firstRowFirstColumn="0" w:firstRowLastColumn="0" w:lastRowFirstColumn="0" w:lastRowLastColumn="0"/>
+              <w:rPr>
+                <w:rFonts w:ascii="微软雅黑" w:eastAsia="微软雅黑" w:hAnsi="微软雅黑"/>
+                <w:color w:val="000000" w:themeColor="text1"/>
+                <w:sz w:val="20"/>
+                <w:szCs w:val="18"/>
+              </w:rPr>
+            </w:pPr>
+            <w:r>
+              <w:rPr>
                 <w:rFonts w:ascii="微软雅黑" w:eastAsia="微软雅黑" w:hAnsi="微软雅黑" w:hint="eastAsia"/>
                 <w:color w:val="000000" w:themeColor="text1"/>
                 <w:sz w:val="20"/>
@@ -4487,7 +4517,7 @@
           </w:p>
         </w:tc>
       </w:tr>
-      <w:bookmarkEnd w:id="1"/>
+      <w:bookmarkEnd w:id="2"/>
       <w:tr>
         <w:trPr>
           <w:jc w:val="center"/>
@@ -4656,10 +4686,7 @@
     </w:p>
     <w:p/>
     <w:p/>
-    <w:p>
-      <w:bookmarkStart w:id="2" w:name="_GoBack"/>
-      <w:bookmarkEnd w:id="2"/>
-    </w:p>
+    <w:p/>
     <w:sectPr>
       <w:pgSz w:w="11900" w:h="16840"/>
       <w:pgMar w:top="1440" w:right="1800" w:bottom="1440" w:left="1800" w:header="851" w:footer="992" w:gutter="0"/>
@@ -4762,6 +4789,95 @@
     </w:lvl>
   </w:abstractNum>
   <w:abstractNum w:abstractNumId="1">
+    <w:nsid w:val="31B360A3"/>
+    <w:multiLevelType w:val="hybridMultilevel"/>
+    <w:tmpl w:val="38021C5A"/>
+    <w:lvl w:ilvl="0" w:tplc="61428FFC">
+      <w:start w:val="1"/>
+      <w:numFmt w:val="decimal"/>
+      <w:lvlText w:val="%1)"/>
+      <w:lvlJc w:val="left"/>
+      <w:pPr>
+        <w:ind w:left="960" w:hanging="480"/>
+      </w:pPr>
+      <w:rPr>
+        <w:rFonts w:hint="eastAsia"/>
+      </w:rPr>
+    </w:lvl>
+    <w:lvl w:ilvl="1" w:tplc="04090019" w:tentative="1">
+      <w:start w:val="1"/>
+      <w:numFmt w:val="lowerLetter"/>
+      <w:lvlText w:val="%2)"/>
+      <w:lvlJc w:val="left"/>
+      <w:pPr>
+        <w:ind w:left="1440" w:hanging="480"/>
+      </w:pPr>
+    </w:lvl>
+    <w:lvl w:ilvl="2" w:tplc="0409001B" w:tentative="1">
+      <w:start w:val="1"/>
+      <w:numFmt w:val="lowerRoman"/>
+      <w:lvlText w:val="%3."/>
+      <w:lvlJc w:val="right"/>
+      <w:pPr>
+        <w:ind w:left="1920" w:hanging="480"/>
+      </w:pPr>
+    </w:lvl>
+    <w:lvl w:ilvl="3" w:tplc="0409000F" w:tentative="1">
+      <w:start w:val="1"/>
+      <w:numFmt w:val="decimal"/>
+      <w:lvlText w:val="%4."/>
+      <w:lvlJc w:val="left"/>
+      <w:pPr>
+        <w:ind w:left="2400" w:hanging="480"/>
+      </w:pPr>
+    </w:lvl>
+    <w:lvl w:ilvl="4" w:tplc="04090019" w:tentative="1">
+      <w:start w:val="1"/>
+      <w:numFmt w:val="lowerLetter"/>
+      <w:lvlText w:val="%5)"/>
+      <w:lvlJc w:val="left"/>
+      <w:pPr>
+        <w:ind w:left="2880" w:hanging="480"/>
+      </w:pPr>
+    </w:lvl>
+    <w:lvl w:ilvl="5" w:tplc="0409001B" w:tentative="1">
+      <w:start w:val="1"/>
+      <w:numFmt w:val="lowerRoman"/>
+      <w:lvlText w:val="%6."/>
+      <w:lvlJc w:val="right"/>
+      <w:pPr>
+        <w:ind w:left="3360" w:hanging="480"/>
+      </w:pPr>
+    </w:lvl>
+    <w:lvl w:ilvl="6" w:tplc="0409000F" w:tentative="1">
+      <w:start w:val="1"/>
+      <w:numFmt w:val="decimal"/>
+      <w:lvlText w:val="%7."/>
+      <w:lvlJc w:val="left"/>
+      <w:pPr>
+        <w:ind w:left="3840" w:hanging="480"/>
+      </w:pPr>
+    </w:lvl>
+    <w:lvl w:ilvl="7" w:tplc="04090019" w:tentative="1">
+      <w:start w:val="1"/>
+      <w:numFmt w:val="lowerLetter"/>
+      <w:lvlText w:val="%8)"/>
+      <w:lvlJc w:val="left"/>
+      <w:pPr>
+        <w:ind w:left="4320" w:hanging="480"/>
+      </w:pPr>
+    </w:lvl>
+    <w:lvl w:ilvl="8" w:tplc="0409001B" w:tentative="1">
+      <w:start w:val="1"/>
+      <w:numFmt w:val="lowerRoman"/>
+      <w:lvlText w:val="%9."/>
+      <w:lvlJc w:val="right"/>
+      <w:pPr>
+        <w:ind w:left="4800" w:hanging="480"/>
+      </w:pPr>
+    </w:lvl>
+  </w:abstractNum>
+  <w:abstractNum w:abstractNumId="2">
     <w:nsid w:val="33FD3D9B"/>
     <w:multiLevelType w:val="hybridMultilevel"/>
     <w:tmpl w:val="3702B786"/>
@@ -4850,10 +4966,105 @@
       </w:pPr>
     </w:lvl>
   </w:abstractNum>
+  <w:abstractNum w:abstractNumId="3">
+    <w:nsid w:val="6C6122F1"/>
+    <w:multiLevelType w:val="hybridMultilevel"/>
+    <w:tmpl w:val="4CFE03B8"/>
+    <w:lvl w:ilvl="0" w:tplc="208AA3DE">
+      <w:start w:val="1"/>
+      <w:numFmt w:val="decimal"/>
+      <w:lvlText w:val="%1)"/>
+      <w:lvlJc w:val="left"/>
+      <w:pPr>
+        <w:ind w:left="900" w:hanging="480"/>
+      </w:pPr>
+      <w:rPr>
+        <w:rFonts w:hint="eastAsia"/>
+      </w:rPr>
+    </w:lvl>
+    <w:lvl w:ilvl="1" w:tplc="04090019" w:tentative="1">
+      <w:start w:val="1"/>
+      <w:numFmt w:val="lowerLetter"/>
+      <w:lvlText w:val="%2)"/>
+      <w:lvlJc w:val="left"/>
+      <w:pPr>
+        <w:ind w:left="1380" w:hanging="480"/>
+      </w:pPr>
+    </w:lvl>
+    <w:lvl w:ilvl="2" w:tplc="0409001B" w:tentative="1">
+      <w:start w:val="1"/>
+      <w:numFmt w:val="lowerRoman"/>
+      <w:lvlText w:val="%3."/>
+      <w:lvlJc w:val="right"/>
+      <w:pPr>
+        <w:ind w:left="1860" w:hanging="480"/>
+      </w:pPr>
+    </w:lvl>
+    <w:lvl w:ilvl="3" w:tplc="0409000F" w:tentative="1">
+      <w:start w:val="1"/>
+      <w:numFmt w:val="decimal"/>
+      <w:lvlText w:val="%4."/>
+      <w:lvlJc w:val="left"/>
+      <w:pPr>
+        <w:ind w:left="2340" w:hanging="480"/>
+      </w:pPr>
+    </w:lvl>
+    <w:lvl w:ilvl="4" w:tplc="04090019" w:tentative="1">
+      <w:start w:val="1"/>
+      <w:numFmt w:val="lowerLetter"/>
+      <w:lvlText w:val="%5)"/>
+      <w:lvlJc w:val="left"/>
+      <w:pPr>
+        <w:ind w:left="2820" w:hanging="480"/>
+      </w:pPr>
+    </w:lvl>
+    <w:lvl w:ilvl="5" w:tplc="0409001B" w:tentative="1">
+      <w:start w:val="1"/>
+      <w:numFmt w:val="lowerRoman"/>
+      <w:lvlText w:val="%6."/>
+      <w:lvlJc w:val="right"/>
+      <w:pPr>
+        <w:ind w:left="3300" w:hanging="480"/>
+      </w:pPr>
+    </w:lvl>
+    <w:lvl w:ilvl="6" w:tplc="0409000F" w:tentative="1">
+      <w:start w:val="1"/>
+      <w:numFmt w:val="decimal"/>
+      <w:lvlText w:val="%7."/>
+      <w:lvlJc w:val="left"/>
+      <w:pPr>
+        <w:ind w:left="3780" w:hanging="480"/>
+      </w:pPr>
+    </w:lvl>
+    <w:lvl w:ilvl="7" w:tplc="04090019" w:tentative="1">
+      <w:start w:val="1"/>
+      <w:numFmt w:val="lowerLetter"/>
+      <w:lvlText w:val="%8)"/>
+      <w:lvlJc w:val="left"/>
+      <w:pPr>
+        <w:ind w:left="4260" w:hanging="480"/>
+      </w:pPr>
+    </w:lvl>
+    <w:lvl w:ilvl="8" w:tplc="0409001B" w:tentative="1">
+      <w:start w:val="1"/>
+      <w:numFmt w:val="lowerRoman"/>
+      <w:lvlText w:val="%9."/>
+      <w:lvlJc w:val="right"/>
+      <w:pPr>
+        <w:ind w:left="4740" w:hanging="480"/>
+      </w:pPr>
+    </w:lvl>
+  </w:abstractNum>
   <w:num w:numId="1">
     <w:abstractNumId w:val="0"/>
   </w:num>
   <w:num w:numId="2">
+    <w:abstractNumId w:val="2"/>
+  </w:num>
+  <w:num w:numId="3">
+    <w:abstractNumId w:val="3"/>
+  </w:num>
+  <w:num w:numId="4">
     <w:abstractNumId w:val="1"/>
   </w:num>
 </w:numbering>

--- a/详细设计/模块填写模版.docx
+++ b/详细设计/模块填写模版.docx
@@ -193,13 +193,12 @@
         <w:pStyle w:val="a3"/>
         <w:numPr>
           <w:ilvl w:val="0"/>
-          <w:numId w:val="4"/>
+          <w:numId w:val="3"/>
         </w:numPr>
         <w:ind w:firstLineChars="0"/>
-        <w:rPr>
-          <w:rFonts w:hint="eastAsia"/>
-        </w:rPr>
       </w:pPr>
+      <w:bookmarkStart w:id="1" w:name="_GoBack"/>
+      <w:bookmarkEnd w:id="1"/>
       <w:r>
         <w:rPr>
           <w:rFonts w:hint="eastAsia"/>
@@ -2472,7 +2471,7 @@
         <w:pStyle w:val="a3"/>
         <w:numPr>
           <w:ilvl w:val="0"/>
-          <w:numId w:val="4"/>
+          <w:numId w:val="3"/>
         </w:numPr>
         <w:ind w:firstLineChars="0"/>
       </w:pPr>
@@ -2485,8 +2484,6 @@
       <w:r>
         <w:t>类的接口规范</w:t>
       </w:r>
-      <w:bookmarkStart w:id="1" w:name="_GoBack"/>
-      <w:bookmarkEnd w:id="1"/>
     </w:p>
     <w:tbl>
       <w:tblPr>
@@ -4684,7 +4681,6 @@
         <w:t>设计原理</w:t>
       </w:r>
     </w:p>
-    <w:p/>
     <w:p/>
     <w:p/>
     <w:sectPr>
@@ -4880,17 +4876,17 @@
   <w:abstractNum w:abstractNumId="2">
     <w:nsid w:val="33FD3D9B"/>
     <w:multiLevelType w:val="hybridMultilevel"/>
-    <w:tmpl w:val="3702B786"/>
-    <w:lvl w:ilvl="0" w:tplc="1284B520">
+    <w:tmpl w:val="9992FFE4"/>
+    <w:lvl w:ilvl="0" w:tplc="208AA3DE">
       <w:start w:val="1"/>
       <w:numFmt w:val="decimal"/>
-      <w:lvlText w:val="(%1)"/>
+      <w:lvlText w:val="%1)"/>
       <w:lvlJc w:val="left"/>
       <w:pPr>
         <w:ind w:left="480" w:hanging="480"/>
       </w:pPr>
       <w:rPr>
-        <w:rFonts w:hint="default"/>
+        <w:rFonts w:hint="eastAsia"/>
       </w:rPr>
     </w:lvl>
     <w:lvl w:ilvl="1" w:tplc="04090019" w:tentative="1">
@@ -4969,11 +4965,11 @@
   <w:abstractNum w:abstractNumId="3">
     <w:nsid w:val="6C6122F1"/>
     <w:multiLevelType w:val="hybridMultilevel"/>
-    <w:tmpl w:val="4CFE03B8"/>
-    <w:lvl w:ilvl="0" w:tplc="208AA3DE">
+    <w:tmpl w:val="64F68E9C"/>
+    <w:lvl w:ilvl="0" w:tplc="37ECEBE2">
       <w:start w:val="1"/>
       <w:numFmt w:val="decimal"/>
-      <w:lvlText w:val="%1)"/>
+      <w:lvlText w:val="(%1)"/>
       <w:lvlJc w:val="left"/>
       <w:pPr>
         <w:ind w:left="900" w:hanging="480"/>
